--- a/doc/Kriterien_SAI_Auflistung.docx
+++ b/doc/Kriterien_SAI_Auflistung.docx
@@ -6,10 +6,23 @@
       <w:pPr>
         <w:spacing w:after="0" w:line="240" w:lineRule="auto"/>
       </w:pPr>
-    </w:p>
-    <w:p>
-      <w:pPr>
-        <w:spacing w:after="0" w:line="240" w:lineRule="auto"/>
+      <w:r>
+        <w:t>Frage zu den Dokument-Namen: so wie Anleitung oder wie auf Kriterien</w:t>
+      </w:r>
+      <w:bookmarkStart w:id="0" w:name="_GoBack"/>
+      <w:bookmarkEnd w:id="0"/>
+      <w:r>
+        <w:t>liste? Unterteilung frei?</w:t>
+      </w:r>
+    </w:p>
+    <w:p>
+      <w:pPr>
+        <w:spacing w:after="0" w:line="240" w:lineRule="auto"/>
+      </w:pPr>
+    </w:p>
+    <w:p>
+      <w:pPr>
+        <w:pStyle w:val="Heading3"/>
       </w:pPr>
       <w:r>
         <w:t>Milestones</w:t>
@@ -25,7 +38,13 @@
         <w:spacing w:after="0" w:line="240" w:lineRule="auto"/>
       </w:pPr>
       <w:r>
-        <w:t>SE Model wählen (</w:t>
+        <w:t xml:space="preserve">SE Model </w:t>
+      </w:r>
+      <w:r>
+        <w:t>festgelegt</w:t>
+      </w:r>
+      <w:r>
+        <w:t xml:space="preserve"> (</w:t>
       </w:r>
       <w:proofErr w:type="spellStart"/>
       <w:r>
@@ -33,6 +52,14 @@
       </w:r>
       <w:proofErr w:type="spellEnd"/>
       <w:r>
+        <w:t>, UP</w:t>
+      </w:r>
+      <w:proofErr w:type="gramStart"/>
+      <w:r>
+        <w:t>, ..</w:t>
+      </w:r>
+      <w:proofErr w:type="gramEnd"/>
+      <w:r>
         <w:t>)</w:t>
       </w:r>
     </w:p>
@@ -67,7 +94,15 @@
         <w:spacing w:after="0" w:line="240" w:lineRule="auto"/>
       </w:pPr>
       <w:r>
-        <w:t xml:space="preserve">Visionsdokument V0, mit </w:t>
+        <w:t xml:space="preserve">Vision Dokument V0 verabschiedet mit </w:t>
+      </w:r>
+      <w:proofErr w:type="spellStart"/>
+      <w:r>
+        <w:t>Preliminary</w:t>
+      </w:r>
+      <w:proofErr w:type="spellEnd"/>
+      <w:r>
+        <w:t xml:space="preserve"> </w:t>
       </w:r>
       <w:proofErr w:type="spellStart"/>
       <w:r>
@@ -75,7 +110,7 @@
       </w:r>
       <w:proofErr w:type="spellEnd"/>
       <w:r>
-        <w:t xml:space="preserve"> und Szenarios</w:t>
+        <w:t xml:space="preserve"> &amp; Scenarios</w:t>
       </w:r>
     </w:p>
     <w:p>
@@ -272,7 +307,7 @@
     </w:p>
     <w:p>
       <w:pPr>
-        <w:spacing w:after="0" w:line="240" w:lineRule="auto"/>
+        <w:pStyle w:val="Heading3"/>
       </w:pPr>
       <w:r>
         <w:t>Dokumente</w:t>
@@ -340,13 +375,11 @@
       <w:r>
         <w:t xml:space="preserve">) geführt (zugreifbar) und </w:t>
       </w:r>
-      <w:proofErr w:type="spellStart"/>
-      <w:r>
-        <w:t>änderungen</w:t>
-      </w:r>
-      <w:proofErr w:type="spellEnd"/>
-      <w:r>
-        <w:t xml:space="preserve"> kommuniziert</w:t>
+      <w:r>
+        <w:t>Ä</w:t>
+      </w:r>
+      <w:r>
+        <w:t>nderungen kommuniziert</w:t>
       </w:r>
     </w:p>
     <w:p>
@@ -395,6 +428,4215 @@
       <w:r>
         <w:t>Tests dokumentiert (Was, wann, wer, welche Resultate)</w:t>
       </w:r>
+    </w:p>
+    <w:p>
+      <w:pPr>
+        <w:spacing w:after="0" w:line="240" w:lineRule="auto"/>
+      </w:pPr>
+    </w:p>
+    <w:p>
+      <w:pPr>
+        <w:pStyle w:val="Heading3"/>
+      </w:pPr>
+      <w:r>
+        <w:t>Kriterien Lösung Generell (Bereich "Inhalt")</w:t>
+      </w:r>
+    </w:p>
+    <w:p>
+      <w:pPr>
+        <w:pStyle w:val="ListParagraph"/>
+        <w:numPr>
+          <w:ilvl w:val="0"/>
+          <w:numId w:val="20"/>
+        </w:numPr>
+        <w:spacing w:after="0" w:line="240" w:lineRule="auto"/>
+        <w:rPr>
+          <w:rFonts w:ascii="Calibri" w:eastAsia="Times New Roman" w:hAnsi="Calibri" w:cs="Calibri"/>
+          <w:color w:val="000000"/>
+          <w:lang w:eastAsia="de-CH"/>
+        </w:rPr>
+      </w:pPr>
+      <w:r>
+        <w:rPr>
+          <w:rFonts w:ascii="Calibri" w:eastAsia="Times New Roman" w:hAnsi="Calibri" w:cs="Calibri"/>
+          <w:color w:val="000000"/>
+          <w:lang w:eastAsia="de-CH"/>
+        </w:rPr>
+        <w:t>Nützlichkeit und Kreativität der Lösung</w:t>
+      </w:r>
+    </w:p>
+    <w:p>
+      <w:pPr>
+        <w:pStyle w:val="ListParagraph"/>
+        <w:numPr>
+          <w:ilvl w:val="0"/>
+          <w:numId w:val="20"/>
+        </w:numPr>
+        <w:spacing w:after="0" w:line="240" w:lineRule="auto"/>
+        <w:rPr>
+          <w:rFonts w:ascii="Calibri" w:eastAsia="Times New Roman" w:hAnsi="Calibri" w:cs="Calibri"/>
+          <w:color w:val="000000"/>
+          <w:lang w:eastAsia="de-CH"/>
+        </w:rPr>
+      </w:pPr>
+      <w:r>
+        <w:rPr>
+          <w:rFonts w:ascii="Calibri" w:eastAsia="Times New Roman" w:hAnsi="Calibri" w:cs="Calibri"/>
+          <w:color w:val="000000"/>
+          <w:lang w:eastAsia="de-CH"/>
+        </w:rPr>
+        <w:t>Komplexität des Technologieumfeldes</w:t>
+      </w:r>
+    </w:p>
+    <w:p>
+      <w:pPr>
+        <w:pStyle w:val="ListParagraph"/>
+        <w:numPr>
+          <w:ilvl w:val="0"/>
+          <w:numId w:val="20"/>
+        </w:numPr>
+        <w:spacing w:after="0" w:line="240" w:lineRule="auto"/>
+        <w:rPr>
+          <w:rFonts w:ascii="Calibri" w:eastAsia="Times New Roman" w:hAnsi="Calibri" w:cs="Calibri"/>
+          <w:color w:val="000000"/>
+          <w:lang w:eastAsia="de-CH"/>
+        </w:rPr>
+      </w:pPr>
+      <w:r>
+        <w:rPr>
+          <w:rFonts w:ascii="Calibri" w:eastAsia="Times New Roman" w:hAnsi="Calibri" w:cs="Calibri"/>
+          <w:color w:val="000000"/>
+          <w:lang w:eastAsia="de-CH"/>
+        </w:rPr>
+        <w:t>Vollständigkeit der Lösung (dokumentierte Abdeckung der funktionalen Anforderungen)</w:t>
+      </w:r>
+    </w:p>
+    <w:p>
+      <w:pPr>
+        <w:pStyle w:val="ListParagraph"/>
+        <w:numPr>
+          <w:ilvl w:val="0"/>
+          <w:numId w:val="20"/>
+        </w:numPr>
+        <w:spacing w:after="0" w:line="240" w:lineRule="auto"/>
+        <w:rPr>
+          <w:rFonts w:ascii="Calibri" w:eastAsia="Times New Roman" w:hAnsi="Calibri" w:cs="Calibri"/>
+          <w:color w:val="000000"/>
+          <w:lang w:eastAsia="de-CH"/>
+        </w:rPr>
+      </w:pPr>
+      <w:r>
+        <w:rPr>
+          <w:rFonts w:ascii="Calibri" w:eastAsia="Times New Roman" w:hAnsi="Calibri" w:cs="Calibri"/>
+          <w:color w:val="000000"/>
+          <w:lang w:eastAsia="de-CH"/>
+        </w:rPr>
+        <w:t xml:space="preserve">Einhaltung der Nicht-Funktionalen Anforderungen (dokumentiert) </w:t>
+      </w:r>
+    </w:p>
+    <w:p>
+      <w:pPr>
+        <w:pStyle w:val="ListParagraph"/>
+        <w:numPr>
+          <w:ilvl w:val="0"/>
+          <w:numId w:val="20"/>
+        </w:numPr>
+        <w:spacing w:after="0" w:line="240" w:lineRule="auto"/>
+        <w:rPr>
+          <w:rFonts w:ascii="Calibri" w:eastAsia="Times New Roman" w:hAnsi="Calibri" w:cs="Calibri"/>
+          <w:color w:val="000000"/>
+          <w:lang w:eastAsia="de-CH"/>
+        </w:rPr>
+      </w:pPr>
+      <w:r>
+        <w:rPr>
+          <w:rFonts w:ascii="Calibri" w:eastAsia="Times New Roman" w:hAnsi="Calibri" w:cs="Calibri"/>
+          <w:color w:val="000000"/>
+          <w:lang w:eastAsia="de-CH"/>
+        </w:rPr>
+        <w:t xml:space="preserve">Angemessenheit des externen Designs </w:t>
+      </w:r>
+    </w:p>
+    <w:p>
+      <w:pPr>
+        <w:spacing w:after="0" w:line="240" w:lineRule="auto"/>
+      </w:pPr>
+    </w:p>
+    <w:p>
+      <w:pPr>
+        <w:pStyle w:val="Heading3"/>
+      </w:pPr>
+      <w:r>
+        <w:t>Kriterien für die Berichte</w:t>
+      </w:r>
+    </w:p>
+    <w:p>
+      <w:pPr>
+        <w:pStyle w:val="ListParagraph"/>
+        <w:numPr>
+          <w:ilvl w:val="0"/>
+          <w:numId w:val="3"/>
+        </w:numPr>
+        <w:spacing w:after="0" w:line="240" w:lineRule="auto"/>
+        <w:rPr>
+          <w:rFonts w:ascii="Calibri" w:eastAsia="Times New Roman" w:hAnsi="Calibri" w:cs="Calibri"/>
+          <w:color w:val="000000"/>
+          <w:lang w:eastAsia="de-CH"/>
+        </w:rPr>
+      </w:pPr>
+      <w:r>
+        <w:rPr>
+          <w:rFonts w:ascii="Calibri" w:eastAsia="Times New Roman" w:hAnsi="Calibri" w:cs="Calibri"/>
+          <w:color w:val="000000"/>
+          <w:lang w:eastAsia="de-CH"/>
+        </w:rPr>
+        <w:t>Sprache (Rechtschreibung /Grammatik)</w:t>
+      </w:r>
+    </w:p>
+    <w:p>
+      <w:pPr>
+        <w:pStyle w:val="ListParagraph"/>
+        <w:numPr>
+          <w:ilvl w:val="0"/>
+          <w:numId w:val="3"/>
+        </w:numPr>
+        <w:spacing w:after="0" w:line="240" w:lineRule="auto"/>
+        <w:rPr>
+          <w:rFonts w:ascii="Calibri" w:eastAsia="Times New Roman" w:hAnsi="Calibri" w:cs="Calibri"/>
+          <w:color w:val="000000"/>
+          <w:lang w:eastAsia="de-CH"/>
+        </w:rPr>
+      </w:pPr>
+      <w:r>
+        <w:rPr>
+          <w:rFonts w:ascii="Calibri" w:eastAsia="Times New Roman" w:hAnsi="Calibri" w:cs="Calibri"/>
+          <w:color w:val="000000"/>
+          <w:lang w:eastAsia="de-CH"/>
+        </w:rPr>
+        <w:t xml:space="preserve">Sprachfluss / Lesbarkeit / Verständlichkeit </w:t>
+      </w:r>
+    </w:p>
+    <w:p>
+      <w:pPr>
+        <w:pStyle w:val="ListParagraph"/>
+        <w:numPr>
+          <w:ilvl w:val="0"/>
+          <w:numId w:val="3"/>
+        </w:numPr>
+        <w:spacing w:after="0" w:line="240" w:lineRule="auto"/>
+        <w:rPr>
+          <w:rFonts w:ascii="Calibri" w:eastAsia="Times New Roman" w:hAnsi="Calibri" w:cs="Calibri"/>
+          <w:color w:val="000000"/>
+          <w:lang w:eastAsia="de-CH"/>
+        </w:rPr>
+      </w:pPr>
+      <w:r>
+        <w:rPr>
+          <w:rFonts w:ascii="Calibri" w:eastAsia="Times New Roman" w:hAnsi="Calibri" w:cs="Calibri"/>
+          <w:color w:val="000000"/>
+          <w:lang w:eastAsia="de-CH"/>
+        </w:rPr>
+        <w:t>Keine Generalisierungen und Allgemeinplätze (alle Aussagen sind nachvollziehbar; Beispiele)</w:t>
+      </w:r>
+    </w:p>
+    <w:p>
+      <w:pPr>
+        <w:pStyle w:val="ListParagraph"/>
+        <w:numPr>
+          <w:ilvl w:val="0"/>
+          <w:numId w:val="3"/>
+        </w:numPr>
+        <w:spacing w:after="0" w:line="240" w:lineRule="auto"/>
+        <w:rPr>
+          <w:rFonts w:ascii="Calibri" w:eastAsia="Times New Roman" w:hAnsi="Calibri" w:cs="Calibri"/>
+          <w:color w:val="000000"/>
+          <w:lang w:eastAsia="de-CH"/>
+        </w:rPr>
+      </w:pPr>
+      <w:r>
+        <w:rPr>
+          <w:rFonts w:ascii="Calibri" w:eastAsia="Times New Roman" w:hAnsi="Calibri" w:cs="Calibri"/>
+          <w:color w:val="000000"/>
+          <w:lang w:eastAsia="de-CH"/>
+        </w:rPr>
+        <w:t>Konsistenz des Sprachgebrauchs (Abkürzungsverzeichnis, Glossar)</w:t>
+      </w:r>
+    </w:p>
+    <w:p>
+      <w:pPr>
+        <w:pStyle w:val="ListParagraph"/>
+        <w:numPr>
+          <w:ilvl w:val="0"/>
+          <w:numId w:val="3"/>
+        </w:numPr>
+        <w:spacing w:after="0" w:line="240" w:lineRule="auto"/>
+        <w:rPr>
+          <w:rFonts w:ascii="Calibri" w:eastAsia="Times New Roman" w:hAnsi="Calibri" w:cs="Calibri"/>
+          <w:color w:val="000000"/>
+          <w:lang w:eastAsia="de-CH"/>
+        </w:rPr>
+      </w:pPr>
+      <w:r>
+        <w:rPr>
+          <w:rFonts w:ascii="Calibri" w:eastAsia="Times New Roman" w:hAnsi="Calibri" w:cs="Calibri"/>
+          <w:color w:val="000000"/>
+          <w:lang w:eastAsia="de-CH"/>
+        </w:rPr>
+        <w:t>Abbildungen nummeriert und beschriftet und im Text referenziert</w:t>
+      </w:r>
+    </w:p>
+    <w:p>
+      <w:pPr>
+        <w:pStyle w:val="ListParagraph"/>
+        <w:numPr>
+          <w:ilvl w:val="0"/>
+          <w:numId w:val="3"/>
+        </w:numPr>
+        <w:spacing w:after="0" w:line="240" w:lineRule="auto"/>
+        <w:rPr>
+          <w:rFonts w:ascii="Calibri" w:eastAsia="Times New Roman" w:hAnsi="Calibri" w:cs="Calibri"/>
+          <w:color w:val="000000"/>
+          <w:lang w:eastAsia="de-CH"/>
+        </w:rPr>
+      </w:pPr>
+      <w:r>
+        <w:rPr>
+          <w:rFonts w:ascii="Calibri" w:eastAsia="Times New Roman" w:hAnsi="Calibri" w:cs="Calibri"/>
+          <w:color w:val="000000"/>
+          <w:lang w:eastAsia="de-CH"/>
+        </w:rPr>
+        <w:t>Sinnvolle und einheitliche Strukturierung der Dokumente</w:t>
+      </w:r>
+    </w:p>
+    <w:p>
+      <w:pPr>
+        <w:pStyle w:val="ListParagraph"/>
+        <w:numPr>
+          <w:ilvl w:val="0"/>
+          <w:numId w:val="3"/>
+        </w:numPr>
+        <w:spacing w:after="0" w:line="240" w:lineRule="auto"/>
+        <w:rPr>
+          <w:rFonts w:ascii="Calibri" w:eastAsia="Times New Roman" w:hAnsi="Calibri" w:cs="Calibri"/>
+          <w:color w:val="000000"/>
+          <w:lang w:eastAsia="de-CH"/>
+        </w:rPr>
+      </w:pPr>
+      <w:r>
+        <w:rPr>
+          <w:rFonts w:ascii="Calibri" w:eastAsia="Times New Roman" w:hAnsi="Calibri" w:cs="Calibri"/>
+          <w:color w:val="000000"/>
+          <w:lang w:eastAsia="de-CH"/>
+        </w:rPr>
+        <w:t xml:space="preserve">Quellen korrekt zitiert (gängigen Zitierstil eingehalten; </w:t>
+      </w:r>
+      <w:proofErr w:type="spellStart"/>
+      <w:r>
+        <w:rPr>
+          <w:rFonts w:ascii="Calibri" w:eastAsia="Times New Roman" w:hAnsi="Calibri" w:cs="Calibri"/>
+          <w:color w:val="000000"/>
+          <w:lang w:eastAsia="de-CH"/>
+        </w:rPr>
+        <w:t>WebLinks</w:t>
+      </w:r>
+      <w:proofErr w:type="spellEnd"/>
+      <w:r>
+        <w:rPr>
+          <w:rFonts w:ascii="Calibri" w:eastAsia="Times New Roman" w:hAnsi="Calibri" w:cs="Calibri"/>
+          <w:color w:val="000000"/>
+          <w:lang w:eastAsia="de-CH"/>
+        </w:rPr>
+        <w:t xml:space="preserve"> mit Seitentitel und "last </w:t>
+      </w:r>
+      <w:proofErr w:type="spellStart"/>
+      <w:r>
+        <w:rPr>
+          <w:rFonts w:ascii="Calibri" w:eastAsia="Times New Roman" w:hAnsi="Calibri" w:cs="Calibri"/>
+          <w:color w:val="000000"/>
+          <w:lang w:eastAsia="de-CH"/>
+        </w:rPr>
+        <w:t>visited</w:t>
+      </w:r>
+      <w:proofErr w:type="spellEnd"/>
+      <w:r>
+        <w:rPr>
+          <w:rFonts w:ascii="Calibri" w:eastAsia="Times New Roman" w:hAnsi="Calibri" w:cs="Calibri"/>
+          <w:color w:val="000000"/>
+          <w:lang w:eastAsia="de-CH"/>
+        </w:rPr>
+        <w:t xml:space="preserve">") </w:t>
+      </w:r>
+    </w:p>
+    <w:p>
+      <w:pPr>
+        <w:pStyle w:val="ListParagraph"/>
+        <w:numPr>
+          <w:ilvl w:val="0"/>
+          <w:numId w:val="3"/>
+        </w:numPr>
+        <w:spacing w:after="0" w:line="240" w:lineRule="auto"/>
+        <w:rPr>
+          <w:rFonts w:ascii="Calibri" w:eastAsia="Times New Roman" w:hAnsi="Calibri" w:cs="Calibri"/>
+          <w:color w:val="000000"/>
+          <w:lang w:eastAsia="de-CH"/>
+        </w:rPr>
+      </w:pPr>
+      <w:r>
+        <w:rPr>
+          <w:rFonts w:ascii="Calibri" w:eastAsia="Times New Roman" w:hAnsi="Calibri" w:cs="Calibri"/>
+          <w:color w:val="000000"/>
+          <w:lang w:eastAsia="de-CH"/>
+        </w:rPr>
+        <w:lastRenderedPageBreak/>
+        <w:t xml:space="preserve">Wikipedia Quellen mit </w:t>
+      </w:r>
+      <w:proofErr w:type="spellStart"/>
+      <w:r>
+        <w:rPr>
+          <w:rFonts w:ascii="Calibri" w:eastAsia="Times New Roman" w:hAnsi="Calibri" w:cs="Calibri"/>
+          <w:color w:val="000000"/>
+          <w:lang w:eastAsia="de-CH"/>
+        </w:rPr>
+        <w:t>Permalink</w:t>
+      </w:r>
+      <w:proofErr w:type="spellEnd"/>
+      <w:r>
+        <w:rPr>
+          <w:rFonts w:ascii="Calibri" w:eastAsia="Times New Roman" w:hAnsi="Calibri" w:cs="Calibri"/>
+          <w:color w:val="000000"/>
+          <w:lang w:eastAsia="de-CH"/>
+        </w:rPr>
+        <w:t xml:space="preserve"> zitiert</w:t>
+      </w:r>
+    </w:p>
+    <w:p>
+      <w:pPr>
+        <w:pStyle w:val="ListParagraph"/>
+        <w:numPr>
+          <w:ilvl w:val="0"/>
+          <w:numId w:val="3"/>
+        </w:numPr>
+        <w:spacing w:after="0" w:line="240" w:lineRule="auto"/>
+        <w:rPr>
+          <w:rFonts w:ascii="Calibri" w:eastAsia="Times New Roman" w:hAnsi="Calibri" w:cs="Calibri"/>
+          <w:color w:val="000000"/>
+          <w:highlight w:val="yellow"/>
+          <w:lang w:eastAsia="de-CH"/>
+        </w:rPr>
+      </w:pPr>
+      <w:r>
+        <w:rPr>
+          <w:rFonts w:ascii="Calibri" w:eastAsia="Times New Roman" w:hAnsi="Calibri" w:cs="Calibri"/>
+          <w:color w:val="000000"/>
+          <w:highlight w:val="yellow"/>
+          <w:lang w:eastAsia="de-CH"/>
+        </w:rPr>
+        <w:t>Mindestens ein Buch, ein ACM und IEEE Paper zitiert</w:t>
+      </w:r>
+    </w:p>
+    <w:p>
+      <w:pPr>
+        <w:spacing w:after="0" w:line="240" w:lineRule="auto"/>
+      </w:pPr>
+    </w:p>
+    <w:p>
+      <w:pPr>
+        <w:pStyle w:val="ListParagraph"/>
+        <w:numPr>
+          <w:ilvl w:val="0"/>
+          <w:numId w:val="8"/>
+        </w:numPr>
+        <w:spacing w:after="0" w:line="240" w:lineRule="auto"/>
+        <w:rPr>
+          <w:b/>
+        </w:rPr>
+      </w:pPr>
+      <w:r>
+        <w:rPr>
+          <w:b/>
+        </w:rPr>
+        <w:t>Abstract / Management Summary</w:t>
+      </w:r>
+      <w:r>
+        <w:rPr>
+          <w:b/>
+        </w:rPr>
+        <w:t xml:space="preserve"> Dokument</w:t>
+      </w:r>
+    </w:p>
+    <w:p>
+      <w:pPr>
+        <w:pStyle w:val="ListParagraph"/>
+        <w:numPr>
+          <w:ilvl w:val="0"/>
+          <w:numId w:val="5"/>
+        </w:numPr>
+        <w:spacing w:after="0" w:line="240" w:lineRule="auto"/>
+        <w:rPr>
+          <w:rFonts w:ascii="Calibri" w:eastAsia="Times New Roman" w:hAnsi="Calibri" w:cs="Calibri"/>
+          <w:color w:val="000000"/>
+          <w:highlight w:val="yellow"/>
+          <w:lang w:eastAsia="de-CH"/>
+        </w:rPr>
+      </w:pPr>
+      <w:r>
+        <w:rPr>
+          <w:rFonts w:ascii="Calibri" w:eastAsia="Times New Roman" w:hAnsi="Calibri" w:cs="Calibri"/>
+          <w:color w:val="000000"/>
+          <w:highlight w:val="yellow"/>
+          <w:lang w:eastAsia="de-CH"/>
+        </w:rPr>
+        <w:t>Abgenommen mit wenigen Iterationen / Änderungen</w:t>
+      </w:r>
+      <w:r>
+        <w:rPr>
+          <w:rFonts w:ascii="Calibri" w:eastAsia="Times New Roman" w:hAnsi="Calibri" w:cs="Calibri"/>
+          <w:color w:val="FF0000"/>
+          <w:highlight w:val="yellow"/>
+          <w:lang w:eastAsia="de-CH"/>
+        </w:rPr>
+        <w:t>?</w:t>
+      </w:r>
+    </w:p>
+    <w:p>
+      <w:pPr>
+        <w:pStyle w:val="ListParagraph"/>
+        <w:numPr>
+          <w:ilvl w:val="0"/>
+          <w:numId w:val="5"/>
+        </w:numPr>
+        <w:spacing w:after="0" w:line="240" w:lineRule="auto"/>
+        <w:rPr>
+          <w:rFonts w:ascii="Calibri" w:eastAsia="Times New Roman" w:hAnsi="Calibri" w:cs="Calibri"/>
+          <w:color w:val="000000"/>
+          <w:lang w:eastAsia="de-CH"/>
+        </w:rPr>
+      </w:pPr>
+      <w:r>
+        <w:rPr>
+          <w:rFonts w:ascii="Calibri" w:eastAsia="Times New Roman" w:hAnsi="Calibri" w:cs="Calibri"/>
+          <w:color w:val="000000"/>
+          <w:lang w:eastAsia="de-CH"/>
+        </w:rPr>
+        <w:t>Problem (und warum ist das Problem ein Problem: Problemkontext, Vorgeschichte, was ist das Ziel)</w:t>
+      </w:r>
+    </w:p>
+    <w:p>
+      <w:pPr>
+        <w:pStyle w:val="ListParagraph"/>
+        <w:numPr>
+          <w:ilvl w:val="0"/>
+          <w:numId w:val="5"/>
+        </w:numPr>
+        <w:spacing w:after="0" w:line="240" w:lineRule="auto"/>
+        <w:rPr>
+          <w:rFonts w:ascii="Calibri" w:eastAsia="Times New Roman" w:hAnsi="Calibri" w:cs="Calibri"/>
+          <w:color w:val="000000"/>
+          <w:lang w:eastAsia="de-CH"/>
+        </w:rPr>
+      </w:pPr>
+      <w:r>
+        <w:rPr>
+          <w:rFonts w:ascii="Calibri" w:eastAsia="Times New Roman" w:hAnsi="Calibri" w:cs="Calibri"/>
+          <w:color w:val="000000"/>
+          <w:lang w:eastAsia="de-CH"/>
+        </w:rPr>
+        <w:t>Systemarchitektur, Features, Vorgehen ("die Lösung")</w:t>
+      </w:r>
+    </w:p>
+    <w:p>
+      <w:pPr>
+        <w:pStyle w:val="ListParagraph"/>
+        <w:numPr>
+          <w:ilvl w:val="0"/>
+          <w:numId w:val="5"/>
+        </w:numPr>
+        <w:spacing w:after="0" w:line="240" w:lineRule="auto"/>
+        <w:rPr>
+          <w:rFonts w:ascii="Calibri" w:eastAsia="Times New Roman" w:hAnsi="Calibri" w:cs="Calibri"/>
+          <w:color w:val="000000"/>
+          <w:lang w:eastAsia="de-CH"/>
+        </w:rPr>
+      </w:pPr>
+      <w:r>
+        <w:rPr>
+          <w:rFonts w:ascii="Calibri" w:eastAsia="Times New Roman" w:hAnsi="Calibri" w:cs="Calibri"/>
+          <w:color w:val="000000"/>
+          <w:lang w:eastAsia="de-CH"/>
+        </w:rPr>
+        <w:t>Was wurde erreicht (welche Ziele erreicht, welche zum Teil, zusätzliche "</w:t>
+      </w:r>
+      <w:proofErr w:type="spellStart"/>
+      <w:r>
+        <w:rPr>
+          <w:rFonts w:ascii="Calibri" w:eastAsia="Times New Roman" w:hAnsi="Calibri" w:cs="Calibri"/>
+          <w:color w:val="000000"/>
+          <w:lang w:eastAsia="de-CH"/>
+        </w:rPr>
+        <w:t>Benefits</w:t>
+      </w:r>
+      <w:proofErr w:type="spellEnd"/>
+      <w:r>
+        <w:rPr>
+          <w:rFonts w:ascii="Calibri" w:eastAsia="Times New Roman" w:hAnsi="Calibri" w:cs="Calibri"/>
+          <w:color w:val="000000"/>
+          <w:lang w:eastAsia="de-CH"/>
+        </w:rPr>
+        <w:t>"; deutlich beschrieben welche Teile nicht bzw. unvollständig implementiert wurde, welche nicht getestet wurden).</w:t>
+      </w:r>
+    </w:p>
+    <w:p>
+      <w:pPr>
+        <w:pStyle w:val="ListParagraph"/>
+        <w:numPr>
+          <w:ilvl w:val="0"/>
+          <w:numId w:val="5"/>
+        </w:numPr>
+        <w:spacing w:after="0" w:line="240" w:lineRule="auto"/>
+        <w:rPr>
+          <w:rFonts w:ascii="Calibri" w:eastAsia="Times New Roman" w:hAnsi="Calibri" w:cs="Calibri"/>
+          <w:color w:val="000000"/>
+          <w:lang w:eastAsia="de-CH"/>
+        </w:rPr>
+      </w:pPr>
+      <w:proofErr w:type="spellStart"/>
+      <w:r>
+        <w:rPr>
+          <w:rFonts w:ascii="Calibri" w:eastAsia="Times New Roman" w:hAnsi="Calibri" w:cs="Calibri"/>
+          <w:color w:val="000000"/>
+          <w:lang w:eastAsia="de-CH"/>
+        </w:rPr>
+        <w:t>Lessons</w:t>
+      </w:r>
+      <w:proofErr w:type="spellEnd"/>
+      <w:r>
+        <w:rPr>
+          <w:rFonts w:ascii="Calibri" w:eastAsia="Times New Roman" w:hAnsi="Calibri" w:cs="Calibri"/>
+          <w:color w:val="000000"/>
+          <w:lang w:eastAsia="de-CH"/>
+        </w:rPr>
+        <w:t xml:space="preserve"> </w:t>
+      </w:r>
+      <w:proofErr w:type="spellStart"/>
+      <w:r>
+        <w:rPr>
+          <w:rFonts w:ascii="Calibri" w:eastAsia="Times New Roman" w:hAnsi="Calibri" w:cs="Calibri"/>
+          <w:color w:val="000000"/>
+          <w:lang w:eastAsia="de-CH"/>
+        </w:rPr>
+        <w:t>Learned</w:t>
+      </w:r>
+      <w:proofErr w:type="spellEnd"/>
+      <w:r>
+        <w:rPr>
+          <w:rFonts w:ascii="Calibri" w:eastAsia="Times New Roman" w:hAnsi="Calibri" w:cs="Calibri"/>
+          <w:color w:val="000000"/>
+          <w:lang w:eastAsia="de-CH"/>
+        </w:rPr>
+        <w:t xml:space="preserve"> bzgl. eingesetzter Methoden, Technologie etc.</w:t>
+      </w:r>
+      <w:r>
+        <w:rPr>
+          <w:rFonts w:ascii="Calibri" w:eastAsia="Times New Roman" w:hAnsi="Calibri" w:cs="Calibri"/>
+          <w:color w:val="000000"/>
+          <w:lang w:eastAsia="de-CH"/>
+        </w:rPr>
+        <w:br/>
+        <w:t>inkl. Aufwandanalyse (Grafiken) mit Aufteilung nach interessanten Arbeitskategorien</w:t>
+      </w:r>
+    </w:p>
+    <w:p>
+      <w:pPr>
+        <w:pStyle w:val="ListParagraph"/>
+        <w:numPr>
+          <w:ilvl w:val="0"/>
+          <w:numId w:val="5"/>
+        </w:numPr>
+        <w:spacing w:after="0" w:line="240" w:lineRule="auto"/>
+        <w:rPr>
+          <w:rFonts w:ascii="Calibri" w:eastAsia="Times New Roman" w:hAnsi="Calibri" w:cs="Calibri"/>
+          <w:color w:val="000000"/>
+          <w:lang w:eastAsia="de-CH"/>
+        </w:rPr>
+      </w:pPr>
+      <w:r>
+        <w:rPr>
+          <w:rFonts w:ascii="Calibri" w:eastAsia="Times New Roman" w:hAnsi="Calibri" w:cs="Calibri"/>
+          <w:color w:val="000000"/>
+          <w:lang w:eastAsia="de-CH"/>
+        </w:rPr>
+        <w:t>Abschluss-Satz</w:t>
+      </w:r>
+    </w:p>
+    <w:p>
+      <w:pPr>
+        <w:spacing w:after="0" w:line="240" w:lineRule="auto"/>
+        <w:rPr>
+          <w:rFonts w:ascii="Calibri" w:eastAsia="Times New Roman" w:hAnsi="Calibri" w:cs="Calibri"/>
+          <w:color w:val="000000"/>
+          <w:lang w:eastAsia="de-CH"/>
+        </w:rPr>
+      </w:pPr>
+    </w:p>
+    <w:p>
+      <w:pPr>
+        <w:pStyle w:val="ListParagraph"/>
+        <w:numPr>
+          <w:ilvl w:val="0"/>
+          <w:numId w:val="8"/>
+        </w:numPr>
+        <w:spacing w:after="0" w:line="240" w:lineRule="auto"/>
+        <w:rPr>
+          <w:rFonts w:ascii="Calibri" w:eastAsia="Times New Roman" w:hAnsi="Calibri" w:cs="Calibri"/>
+          <w:b/>
+          <w:color w:val="000000"/>
+          <w:lang w:eastAsia="de-CH"/>
+        </w:rPr>
+      </w:pPr>
+      <w:r>
+        <w:rPr>
+          <w:rFonts w:ascii="Calibri" w:eastAsia="Times New Roman" w:hAnsi="Calibri" w:cs="Calibri"/>
+          <w:b/>
+          <w:color w:val="000000"/>
+          <w:lang w:eastAsia="de-CH"/>
+        </w:rPr>
+        <w:t>Vision Dokument</w:t>
+      </w:r>
+    </w:p>
+    <w:p>
+      <w:pPr>
+        <w:pStyle w:val="ListParagraph"/>
+        <w:numPr>
+          <w:ilvl w:val="0"/>
+          <w:numId w:val="9"/>
+        </w:numPr>
+        <w:spacing w:after="0" w:line="240" w:lineRule="auto"/>
+        <w:rPr>
+          <w:rFonts w:ascii="Calibri" w:eastAsia="Times New Roman" w:hAnsi="Calibri" w:cs="Calibri"/>
+          <w:color w:val="000000"/>
+          <w:highlight w:val="yellow"/>
+          <w:lang w:eastAsia="de-CH"/>
+        </w:rPr>
+      </w:pPr>
+      <w:r>
+        <w:rPr>
+          <w:rFonts w:ascii="Calibri" w:eastAsia="Times New Roman" w:hAnsi="Calibri" w:cs="Calibri"/>
+          <w:color w:val="000000"/>
+          <w:highlight w:val="yellow"/>
+          <w:lang w:eastAsia="de-CH"/>
+        </w:rPr>
+        <w:t>Abgenommen mit wenigen Iterationen / Änderungen</w:t>
+      </w:r>
+    </w:p>
+    <w:p>
+      <w:pPr>
+        <w:pStyle w:val="ListParagraph"/>
+        <w:numPr>
+          <w:ilvl w:val="0"/>
+          <w:numId w:val="9"/>
+        </w:numPr>
+        <w:spacing w:after="0" w:line="240" w:lineRule="auto"/>
+        <w:rPr>
+          <w:rFonts w:ascii="Calibri" w:eastAsia="Times New Roman" w:hAnsi="Calibri" w:cs="Calibri"/>
+          <w:color w:val="000000"/>
+          <w:lang w:eastAsia="de-CH"/>
+        </w:rPr>
+      </w:pPr>
+      <w:r>
+        <w:rPr>
+          <w:rFonts w:ascii="Calibri" w:eastAsia="Times New Roman" w:hAnsi="Calibri" w:cs="Calibri"/>
+          <w:color w:val="000000"/>
+          <w:lang w:eastAsia="de-CH"/>
+        </w:rPr>
+        <w:t>Beschreibt mindestens ein glaubhaftes Benutzerproblem</w:t>
+      </w:r>
+    </w:p>
+    <w:p>
+      <w:pPr>
+        <w:pStyle w:val="ListParagraph"/>
+        <w:numPr>
+          <w:ilvl w:val="0"/>
+          <w:numId w:val="9"/>
+        </w:numPr>
+        <w:spacing w:after="0" w:line="240" w:lineRule="auto"/>
+        <w:rPr>
+          <w:rFonts w:ascii="Calibri" w:eastAsia="Times New Roman" w:hAnsi="Calibri" w:cs="Calibri"/>
+          <w:color w:val="000000"/>
+          <w:lang w:eastAsia="de-CH"/>
+        </w:rPr>
+      </w:pPr>
+      <w:r>
+        <w:rPr>
+          <w:rFonts w:ascii="Calibri" w:eastAsia="Times New Roman" w:hAnsi="Calibri" w:cs="Calibri"/>
+          <w:color w:val="000000"/>
+          <w:lang w:eastAsia="de-CH"/>
+        </w:rPr>
+        <w:t xml:space="preserve">Enthält </w:t>
+      </w:r>
+      <w:proofErr w:type="spellStart"/>
+      <w:r>
+        <w:rPr>
+          <w:rFonts w:ascii="Calibri" w:eastAsia="Times New Roman" w:hAnsi="Calibri" w:cs="Calibri"/>
+          <w:color w:val="000000"/>
+          <w:lang w:eastAsia="de-CH"/>
+        </w:rPr>
+        <w:t>initiale</w:t>
+      </w:r>
+      <w:proofErr w:type="spellEnd"/>
+      <w:r>
+        <w:rPr>
+          <w:rFonts w:ascii="Calibri" w:eastAsia="Times New Roman" w:hAnsi="Calibri" w:cs="Calibri"/>
+          <w:color w:val="000000"/>
+          <w:lang w:eastAsia="de-CH"/>
+        </w:rPr>
+        <w:t xml:space="preserve"> </w:t>
+      </w:r>
+      <w:proofErr w:type="spellStart"/>
+      <w:r>
+        <w:rPr>
+          <w:rFonts w:ascii="Calibri" w:eastAsia="Times New Roman" w:hAnsi="Calibri" w:cs="Calibri"/>
+          <w:color w:val="000000"/>
+          <w:lang w:eastAsia="de-CH"/>
+        </w:rPr>
+        <w:t>Stakeholderanalyse</w:t>
+      </w:r>
+      <w:proofErr w:type="spellEnd"/>
+      <w:r>
+        <w:rPr>
+          <w:rFonts w:ascii="Calibri" w:eastAsia="Times New Roman" w:hAnsi="Calibri" w:cs="Calibri"/>
+          <w:color w:val="000000"/>
+          <w:lang w:eastAsia="de-CH"/>
+        </w:rPr>
+        <w:t xml:space="preserve"> (wer kauft die SW; wer braucht die SW; indirekte Nutzer)</w:t>
+      </w:r>
+    </w:p>
+    <w:p>
+      <w:pPr>
+        <w:pStyle w:val="ListParagraph"/>
+        <w:numPr>
+          <w:ilvl w:val="0"/>
+          <w:numId w:val="9"/>
+        </w:numPr>
+        <w:spacing w:after="0" w:line="240" w:lineRule="auto"/>
+        <w:rPr>
+          <w:rFonts w:ascii="Calibri" w:eastAsia="Times New Roman" w:hAnsi="Calibri" w:cs="Calibri"/>
+          <w:color w:val="000000"/>
+          <w:lang w:eastAsia="de-CH"/>
+        </w:rPr>
+      </w:pPr>
+      <w:r>
+        <w:rPr>
+          <w:rFonts w:ascii="Calibri" w:eastAsia="Times New Roman" w:hAnsi="Calibri" w:cs="Calibri"/>
+          <w:color w:val="000000"/>
+          <w:lang w:eastAsia="de-CH"/>
+        </w:rPr>
+        <w:t>Enthält eine nützliche Auflistung der "Konkurrenz" aus Sicht Nutzer (inkl. "</w:t>
+      </w:r>
+      <w:proofErr w:type="spellStart"/>
+      <w:r>
+        <w:rPr>
+          <w:rFonts w:ascii="Calibri" w:eastAsia="Times New Roman" w:hAnsi="Calibri" w:cs="Calibri"/>
+          <w:color w:val="000000"/>
+          <w:highlight w:val="yellow"/>
+          <w:lang w:eastAsia="de-CH"/>
+        </w:rPr>
+        <w:t>buy</w:t>
+      </w:r>
+      <w:proofErr w:type="spellEnd"/>
+      <w:r>
+        <w:rPr>
+          <w:rFonts w:ascii="Calibri" w:eastAsia="Times New Roman" w:hAnsi="Calibri" w:cs="Calibri"/>
+          <w:color w:val="000000"/>
+          <w:highlight w:val="yellow"/>
+          <w:lang w:eastAsia="de-CH"/>
+        </w:rPr>
+        <w:t xml:space="preserve"> </w:t>
+      </w:r>
+      <w:proofErr w:type="spellStart"/>
+      <w:r>
+        <w:rPr>
+          <w:rFonts w:ascii="Calibri" w:eastAsia="Times New Roman" w:hAnsi="Calibri" w:cs="Calibri"/>
+          <w:color w:val="000000"/>
+          <w:highlight w:val="yellow"/>
+          <w:lang w:eastAsia="de-CH"/>
+        </w:rPr>
+        <w:t>nothing</w:t>
+      </w:r>
+      <w:proofErr w:type="spellEnd"/>
+      <w:r>
+        <w:rPr>
+          <w:rFonts w:ascii="Calibri" w:eastAsia="Times New Roman" w:hAnsi="Calibri" w:cs="Calibri"/>
+          <w:color w:val="000000"/>
+          <w:highlight w:val="yellow"/>
+          <w:lang w:eastAsia="de-CH"/>
+        </w:rPr>
+        <w:t>")</w:t>
+      </w:r>
+      <w:r>
+        <w:rPr>
+          <w:rFonts w:ascii="Calibri" w:eastAsia="Times New Roman" w:hAnsi="Calibri" w:cs="Calibri"/>
+          <w:color w:val="000000"/>
+          <w:lang w:eastAsia="de-CH"/>
+        </w:rPr>
+        <w:br/>
+      </w:r>
+      <w:r>
+        <w:rPr>
+          <w:rFonts w:ascii="Calibri" w:eastAsia="Times New Roman" w:hAnsi="Calibri" w:cs="Calibri"/>
+          <w:color w:val="000000"/>
+          <w:highlight w:val="yellow"/>
+          <w:lang w:eastAsia="de-CH"/>
+        </w:rPr>
+        <w:t>Konkurrenzanalyse</w:t>
+      </w:r>
+      <w:r>
+        <w:rPr>
+          <w:rFonts w:ascii="Calibri" w:eastAsia="Times New Roman" w:hAnsi="Calibri" w:cs="Calibri"/>
+          <w:color w:val="000000"/>
+          <w:lang w:eastAsia="de-CH"/>
+        </w:rPr>
+        <w:t xml:space="preserve"> kann auch separates Dokument sein</w:t>
+      </w:r>
+    </w:p>
+    <w:p>
+      <w:pPr>
+        <w:pStyle w:val="ListParagraph"/>
+        <w:numPr>
+          <w:ilvl w:val="0"/>
+          <w:numId w:val="9"/>
+        </w:numPr>
+        <w:spacing w:after="0" w:line="240" w:lineRule="auto"/>
+        <w:rPr>
+          <w:rFonts w:ascii="Calibri" w:eastAsia="Times New Roman" w:hAnsi="Calibri" w:cs="Calibri"/>
+          <w:color w:val="000000"/>
+          <w:lang w:eastAsia="de-CH"/>
+        </w:rPr>
+      </w:pPr>
+      <w:r>
+        <w:rPr>
+          <w:rFonts w:ascii="Calibri" w:eastAsia="Times New Roman" w:hAnsi="Calibri" w:cs="Calibri"/>
+          <w:color w:val="000000"/>
+          <w:lang w:eastAsia="de-CH"/>
+        </w:rPr>
+        <w:t>Enthält eine erste Beschreibung eines mi</w:t>
+      </w:r>
+      <w:r>
+        <w:rPr>
+          <w:rFonts w:ascii="Calibri" w:eastAsia="Times New Roman" w:hAnsi="Calibri" w:cs="Calibri"/>
+          <w:color w:val="000000"/>
+          <w:lang w:eastAsia="de-CH"/>
+        </w:rPr>
+        <w:t>ni</w:t>
+      </w:r>
+      <w:r>
+        <w:rPr>
+          <w:rFonts w:ascii="Calibri" w:eastAsia="Times New Roman" w:hAnsi="Calibri" w:cs="Calibri"/>
+          <w:color w:val="000000"/>
+          <w:lang w:eastAsia="de-CH"/>
+        </w:rPr>
+        <w:t>malen nützlichen Systems (was muss V1 können für die Pilotnutzer)</w:t>
+      </w:r>
+    </w:p>
+    <w:p>
+      <w:pPr>
+        <w:pStyle w:val="ListParagraph"/>
+        <w:numPr>
+          <w:ilvl w:val="0"/>
+          <w:numId w:val="9"/>
+        </w:numPr>
+        <w:spacing w:after="0" w:line="240" w:lineRule="auto"/>
+        <w:rPr>
+          <w:rFonts w:ascii="Calibri" w:eastAsia="Times New Roman" w:hAnsi="Calibri" w:cs="Calibri"/>
+          <w:color w:val="000000"/>
+          <w:lang w:eastAsia="de-CH"/>
+        </w:rPr>
+      </w:pPr>
+      <w:r>
+        <w:rPr>
+          <w:rFonts w:ascii="Calibri" w:eastAsia="Times New Roman" w:hAnsi="Calibri" w:cs="Calibri"/>
+          <w:color w:val="000000"/>
+          <w:lang w:eastAsia="de-CH"/>
+        </w:rPr>
+        <w:t>Dokument wird nicht nachgeführt (</w:t>
+      </w:r>
+      <w:proofErr w:type="spellStart"/>
+      <w:r>
+        <w:rPr>
+          <w:rFonts w:ascii="Calibri" w:eastAsia="Times New Roman" w:hAnsi="Calibri" w:cs="Calibri"/>
+          <w:color w:val="000000"/>
+          <w:lang w:eastAsia="de-CH"/>
+        </w:rPr>
+        <w:t>Freeze</w:t>
+      </w:r>
+      <w:proofErr w:type="spellEnd"/>
+      <w:r>
+        <w:rPr>
+          <w:rFonts w:ascii="Calibri" w:eastAsia="Times New Roman" w:hAnsi="Calibri" w:cs="Calibri"/>
+          <w:color w:val="000000"/>
+          <w:lang w:eastAsia="de-CH"/>
+        </w:rPr>
+        <w:t xml:space="preserve"> nach "Project Go")</w:t>
+      </w:r>
+    </w:p>
+    <w:p>
+      <w:pPr>
+        <w:spacing w:after="0" w:line="240" w:lineRule="auto"/>
+        <w:rPr>
+          <w:rFonts w:ascii="Calibri" w:eastAsia="Times New Roman" w:hAnsi="Calibri" w:cs="Calibri"/>
+          <w:color w:val="000000"/>
+          <w:lang w:eastAsia="de-CH"/>
+        </w:rPr>
+      </w:pPr>
+    </w:p>
+    <w:p>
+      <w:pPr>
+        <w:pStyle w:val="ListParagraph"/>
+        <w:numPr>
+          <w:ilvl w:val="0"/>
+          <w:numId w:val="8"/>
+        </w:numPr>
+        <w:spacing w:after="0" w:line="240" w:lineRule="auto"/>
+        <w:rPr>
+          <w:rFonts w:ascii="Calibri" w:eastAsia="Times New Roman" w:hAnsi="Calibri" w:cs="Calibri"/>
+          <w:b/>
+          <w:color w:val="000000"/>
+          <w:lang w:eastAsia="de-CH"/>
+        </w:rPr>
+      </w:pPr>
+      <w:proofErr w:type="spellStart"/>
+      <w:r>
+        <w:rPr>
+          <w:rFonts w:ascii="Calibri" w:eastAsia="Times New Roman" w:hAnsi="Calibri" w:cs="Calibri"/>
+          <w:b/>
+          <w:color w:val="000000"/>
+          <w:lang w:eastAsia="de-CH"/>
+        </w:rPr>
+        <w:t>Personas</w:t>
+      </w:r>
+      <w:proofErr w:type="spellEnd"/>
+      <w:r>
+        <w:rPr>
+          <w:rFonts w:ascii="Calibri" w:eastAsia="Times New Roman" w:hAnsi="Calibri" w:cs="Calibri"/>
+          <w:b/>
+          <w:color w:val="000000"/>
+          <w:lang w:eastAsia="de-CH"/>
+        </w:rPr>
+        <w:t>, Szenarios, User Analyse Dokument</w:t>
+      </w:r>
+    </w:p>
+    <w:p>
+      <w:pPr>
+        <w:pStyle w:val="ListParagraph"/>
+        <w:numPr>
+          <w:ilvl w:val="0"/>
+          <w:numId w:val="11"/>
+        </w:numPr>
+        <w:spacing w:after="0" w:line="240" w:lineRule="auto"/>
+        <w:rPr>
+          <w:rFonts w:ascii="Calibri" w:eastAsia="Times New Roman" w:hAnsi="Calibri" w:cs="Calibri"/>
+          <w:color w:val="000000"/>
+          <w:highlight w:val="yellow"/>
+          <w:lang w:eastAsia="de-CH"/>
+        </w:rPr>
+      </w:pPr>
+      <w:r>
+        <w:rPr>
+          <w:rFonts w:ascii="Calibri" w:eastAsia="Times New Roman" w:hAnsi="Calibri" w:cs="Calibri"/>
+          <w:color w:val="000000"/>
+          <w:highlight w:val="yellow"/>
+          <w:lang w:eastAsia="de-CH"/>
+        </w:rPr>
+        <w:t>Abgenommen mit wenigen Iterationen / Änderungen</w:t>
+      </w:r>
+    </w:p>
+    <w:p>
+      <w:pPr>
+        <w:pStyle w:val="ListParagraph"/>
+        <w:numPr>
+          <w:ilvl w:val="0"/>
+          <w:numId w:val="11"/>
+        </w:numPr>
+        <w:spacing w:after="0" w:line="240" w:lineRule="auto"/>
+        <w:rPr>
+          <w:rFonts w:ascii="Calibri" w:eastAsia="Times New Roman" w:hAnsi="Calibri" w:cs="Calibri"/>
+          <w:color w:val="000000"/>
+          <w:lang w:eastAsia="de-CH"/>
+        </w:rPr>
+      </w:pPr>
+      <w:proofErr w:type="spellStart"/>
+      <w:r>
+        <w:rPr>
+          <w:rFonts w:ascii="Calibri" w:eastAsia="Times New Roman" w:hAnsi="Calibri" w:cs="Calibri"/>
+          <w:color w:val="000000"/>
+          <w:lang w:eastAsia="de-CH"/>
+        </w:rPr>
+        <w:t>Personas</w:t>
+      </w:r>
+      <w:proofErr w:type="spellEnd"/>
+      <w:r>
+        <w:rPr>
+          <w:rFonts w:ascii="Calibri" w:eastAsia="Times New Roman" w:hAnsi="Calibri" w:cs="Calibri"/>
+          <w:color w:val="000000"/>
+          <w:lang w:eastAsia="de-CH"/>
+        </w:rPr>
+        <w:t xml:space="preserve"> sind glaubwürdig und haben Refere</w:t>
+      </w:r>
+      <w:r>
+        <w:rPr>
+          <w:rFonts w:ascii="Calibri" w:eastAsia="Times New Roman" w:hAnsi="Calibri" w:cs="Calibri"/>
+          <w:color w:val="000000"/>
+          <w:lang w:eastAsia="de-CH"/>
+        </w:rPr>
+        <w:t>n</w:t>
+      </w:r>
+      <w:r>
+        <w:rPr>
+          <w:rFonts w:ascii="Calibri" w:eastAsia="Times New Roman" w:hAnsi="Calibri" w:cs="Calibri"/>
+          <w:color w:val="000000"/>
+          <w:lang w:eastAsia="de-CH"/>
+        </w:rPr>
+        <w:t>z auf Interview log; gewählte Persona(s) sind fokussiert</w:t>
+      </w:r>
+    </w:p>
+    <w:p>
+      <w:pPr>
+        <w:pStyle w:val="ListParagraph"/>
+        <w:numPr>
+          <w:ilvl w:val="0"/>
+          <w:numId w:val="11"/>
+        </w:numPr>
+        <w:spacing w:after="0" w:line="240" w:lineRule="auto"/>
+        <w:rPr>
+          <w:rFonts w:ascii="Calibri" w:eastAsia="Times New Roman" w:hAnsi="Calibri" w:cs="Calibri"/>
+          <w:color w:val="000000"/>
+          <w:lang w:eastAsia="de-CH"/>
+        </w:rPr>
+      </w:pPr>
+      <w:r>
+        <w:rPr>
+          <w:rFonts w:ascii="Calibri" w:eastAsia="Times New Roman" w:hAnsi="Calibri" w:cs="Calibri"/>
+          <w:color w:val="000000"/>
+          <w:lang w:eastAsia="de-CH"/>
+        </w:rPr>
+        <w:t xml:space="preserve">Szenarios sind glaubwürdige "Future" </w:t>
+      </w:r>
+      <w:proofErr w:type="spellStart"/>
+      <w:r>
+        <w:rPr>
+          <w:rFonts w:ascii="Calibri" w:eastAsia="Times New Roman" w:hAnsi="Calibri" w:cs="Calibri"/>
+          <w:color w:val="000000"/>
+          <w:lang w:eastAsia="de-CH"/>
+        </w:rPr>
+        <w:t>Szearios</w:t>
+      </w:r>
+      <w:proofErr w:type="spellEnd"/>
+      <w:r>
+        <w:rPr>
+          <w:rFonts w:ascii="Calibri" w:eastAsia="Times New Roman" w:hAnsi="Calibri" w:cs="Calibri"/>
+          <w:color w:val="000000"/>
+          <w:lang w:eastAsia="de-CH"/>
+        </w:rPr>
+        <w:t xml:space="preserve"> und haben Referenzen auf Interview log</w:t>
+      </w:r>
+    </w:p>
+    <w:p>
+      <w:pPr>
+        <w:pStyle w:val="ListParagraph"/>
+        <w:numPr>
+          <w:ilvl w:val="0"/>
+          <w:numId w:val="11"/>
+        </w:numPr>
+        <w:spacing w:after="0" w:line="240" w:lineRule="auto"/>
+        <w:rPr>
+          <w:rFonts w:ascii="Calibri" w:eastAsia="Times New Roman" w:hAnsi="Calibri" w:cs="Calibri"/>
+          <w:color w:val="000000"/>
+          <w:lang w:eastAsia="de-CH"/>
+        </w:rPr>
+      </w:pPr>
+      <w:r>
+        <w:rPr>
+          <w:rFonts w:ascii="Calibri" w:eastAsia="Times New Roman" w:hAnsi="Calibri" w:cs="Calibri"/>
+          <w:color w:val="000000"/>
+          <w:lang w:eastAsia="de-CH"/>
+        </w:rPr>
+        <w:t>Optional (wo sinnvoll) Storyboards</w:t>
+      </w:r>
+    </w:p>
+    <w:p>
+      <w:pPr>
+        <w:pStyle w:val="ListParagraph"/>
+        <w:numPr>
+          <w:ilvl w:val="0"/>
+          <w:numId w:val="11"/>
+        </w:numPr>
+        <w:spacing w:after="0" w:line="240" w:lineRule="auto"/>
+        <w:rPr>
+          <w:rFonts w:ascii="Calibri" w:eastAsia="Times New Roman" w:hAnsi="Calibri" w:cs="Calibri"/>
+          <w:color w:val="000000"/>
+          <w:lang w:eastAsia="de-CH"/>
+        </w:rPr>
+      </w:pPr>
+      <w:r>
+        <w:rPr>
+          <w:rFonts w:ascii="Calibri" w:eastAsia="Times New Roman" w:hAnsi="Calibri" w:cs="Calibri"/>
+          <w:color w:val="000000"/>
+          <w:lang w:eastAsia="de-CH"/>
+        </w:rPr>
+        <w:t xml:space="preserve">Optional (wo sinnvoll) Ist </w:t>
+      </w:r>
+      <w:proofErr w:type="spellStart"/>
+      <w:r>
+        <w:rPr>
+          <w:rFonts w:ascii="Calibri" w:eastAsia="Times New Roman" w:hAnsi="Calibri" w:cs="Calibri"/>
+          <w:color w:val="000000"/>
+          <w:lang w:eastAsia="de-CH"/>
+        </w:rPr>
+        <w:t>Szenations</w:t>
+      </w:r>
+      <w:proofErr w:type="spellEnd"/>
+    </w:p>
+    <w:p>
+      <w:pPr>
+        <w:pStyle w:val="ListParagraph"/>
+        <w:numPr>
+          <w:ilvl w:val="0"/>
+          <w:numId w:val="11"/>
+        </w:numPr>
+        <w:spacing w:after="0" w:line="240" w:lineRule="auto"/>
+        <w:rPr>
+          <w:rFonts w:ascii="Calibri" w:eastAsia="Times New Roman" w:hAnsi="Calibri" w:cs="Calibri"/>
+          <w:color w:val="000000"/>
+          <w:lang w:eastAsia="de-CH"/>
+        </w:rPr>
+      </w:pPr>
+      <w:r>
+        <w:rPr>
+          <w:rFonts w:ascii="Calibri" w:eastAsia="Times New Roman" w:hAnsi="Calibri" w:cs="Calibri"/>
+          <w:color w:val="000000"/>
+          <w:lang w:eastAsia="de-CH"/>
+        </w:rPr>
+        <w:t>Interviews sinnvoll dokumentiert (</w:t>
+      </w:r>
+      <w:proofErr w:type="spellStart"/>
+      <w:r>
+        <w:rPr>
+          <w:rFonts w:ascii="Calibri" w:eastAsia="Times New Roman" w:hAnsi="Calibri" w:cs="Calibri"/>
+          <w:color w:val="000000"/>
+          <w:lang w:eastAsia="de-CH"/>
+        </w:rPr>
+        <w:t>Transcript</w:t>
+      </w:r>
+      <w:proofErr w:type="spellEnd"/>
+      <w:r>
+        <w:rPr>
+          <w:rFonts w:ascii="Calibri" w:eastAsia="Times New Roman" w:hAnsi="Calibri" w:cs="Calibri"/>
+          <w:color w:val="000000"/>
+          <w:lang w:eastAsia="de-CH"/>
+        </w:rPr>
+        <w:t xml:space="preserve"> nicht notwendig)</w:t>
+      </w:r>
+    </w:p>
+    <w:p>
+      <w:pPr>
+        <w:spacing w:after="0" w:line="240" w:lineRule="auto"/>
+        <w:rPr>
+          <w:rFonts w:ascii="Calibri" w:eastAsia="Times New Roman" w:hAnsi="Calibri" w:cs="Calibri"/>
+          <w:color w:val="000000"/>
+          <w:lang w:eastAsia="de-CH"/>
+        </w:rPr>
+      </w:pPr>
+    </w:p>
+    <w:p>
+      <w:pPr>
+        <w:pStyle w:val="ListParagraph"/>
+        <w:numPr>
+          <w:ilvl w:val="0"/>
+          <w:numId w:val="8"/>
+        </w:numPr>
+        <w:spacing w:after="0" w:line="240" w:lineRule="auto"/>
+        <w:rPr>
+          <w:rFonts w:ascii="Calibri" w:eastAsia="Times New Roman" w:hAnsi="Calibri" w:cs="Calibri"/>
+          <w:b/>
+          <w:color w:val="000000"/>
+          <w:lang w:eastAsia="de-CH"/>
+        </w:rPr>
+      </w:pPr>
+      <w:r>
+        <w:rPr>
+          <w:rFonts w:ascii="Calibri" w:eastAsia="Times New Roman" w:hAnsi="Calibri" w:cs="Calibri"/>
+          <w:b/>
+          <w:color w:val="000000"/>
+          <w:lang w:eastAsia="de-CH"/>
+        </w:rPr>
+        <w:t xml:space="preserve">Anforderungen/Software </w:t>
+      </w:r>
+      <w:proofErr w:type="spellStart"/>
+      <w:r>
+        <w:rPr>
+          <w:rFonts w:ascii="Calibri" w:eastAsia="Times New Roman" w:hAnsi="Calibri" w:cs="Calibri"/>
+          <w:b/>
+          <w:color w:val="000000"/>
+          <w:lang w:eastAsia="de-CH"/>
+        </w:rPr>
+        <w:t>Requirements</w:t>
+      </w:r>
+      <w:proofErr w:type="spellEnd"/>
+      <w:r>
+        <w:rPr>
+          <w:rFonts w:ascii="Calibri" w:eastAsia="Times New Roman" w:hAnsi="Calibri" w:cs="Calibri"/>
+          <w:b/>
+          <w:color w:val="000000"/>
+          <w:lang w:eastAsia="de-CH"/>
+        </w:rPr>
+        <w:t xml:space="preserve"> Dokument</w:t>
+      </w:r>
+    </w:p>
+    <w:p>
+      <w:pPr>
+        <w:pStyle w:val="ListParagraph"/>
+        <w:numPr>
+          <w:ilvl w:val="0"/>
+          <w:numId w:val="13"/>
+        </w:numPr>
+        <w:spacing w:after="0" w:line="240" w:lineRule="auto"/>
+        <w:rPr>
+          <w:rFonts w:ascii="Calibri" w:eastAsia="Times New Roman" w:hAnsi="Calibri" w:cs="Calibri"/>
+          <w:color w:val="000000"/>
+          <w:highlight w:val="yellow"/>
+          <w:lang w:eastAsia="de-CH"/>
+        </w:rPr>
+      </w:pPr>
+      <w:r>
+        <w:rPr>
+          <w:rFonts w:ascii="Calibri" w:eastAsia="Times New Roman" w:hAnsi="Calibri" w:cs="Calibri"/>
+          <w:color w:val="000000"/>
+          <w:highlight w:val="yellow"/>
+          <w:lang w:eastAsia="de-CH"/>
+        </w:rPr>
+        <w:t>Abgenommen mit wenigen Iterationen / Änderungen</w:t>
+      </w:r>
+    </w:p>
+    <w:p>
+      <w:pPr>
+        <w:pStyle w:val="ListParagraph"/>
+        <w:numPr>
+          <w:ilvl w:val="0"/>
+          <w:numId w:val="13"/>
+        </w:numPr>
+        <w:spacing w:after="0" w:line="240" w:lineRule="auto"/>
+        <w:rPr>
+          <w:rFonts w:ascii="Calibri" w:eastAsia="Times New Roman" w:hAnsi="Calibri" w:cs="Calibri"/>
+          <w:color w:val="000000"/>
+          <w:lang w:eastAsia="de-CH"/>
+        </w:rPr>
+      </w:pPr>
+      <w:r>
+        <w:rPr>
+          <w:rFonts w:ascii="Calibri" w:eastAsia="Times New Roman" w:hAnsi="Calibri" w:cs="Calibri"/>
+          <w:color w:val="000000"/>
+          <w:lang w:eastAsia="de-CH"/>
+        </w:rPr>
+        <w:t>Alle User St</w:t>
+      </w:r>
+      <w:r>
+        <w:rPr>
+          <w:rFonts w:ascii="Calibri" w:eastAsia="Times New Roman" w:hAnsi="Calibri" w:cs="Calibri"/>
+          <w:color w:val="000000"/>
+          <w:lang w:eastAsia="de-CH"/>
+        </w:rPr>
+        <w:t xml:space="preserve">ories (oder </w:t>
+      </w:r>
+      <w:proofErr w:type="spellStart"/>
+      <w:r>
+        <w:rPr>
+          <w:rFonts w:ascii="Calibri" w:eastAsia="Times New Roman" w:hAnsi="Calibri" w:cs="Calibri"/>
+          <w:color w:val="000000"/>
+          <w:lang w:eastAsia="de-CH"/>
+        </w:rPr>
+        <w:t>Use</w:t>
+      </w:r>
+      <w:proofErr w:type="spellEnd"/>
+      <w:r>
+        <w:rPr>
+          <w:rFonts w:ascii="Calibri" w:eastAsia="Times New Roman" w:hAnsi="Calibri" w:cs="Calibri"/>
+          <w:color w:val="000000"/>
+          <w:lang w:eastAsia="de-CH"/>
+        </w:rPr>
+        <w:t xml:space="preserve"> Cases "</w:t>
+      </w:r>
+      <w:proofErr w:type="spellStart"/>
+      <w:r>
+        <w:rPr>
+          <w:rFonts w:ascii="Calibri" w:eastAsia="Times New Roman" w:hAnsi="Calibri" w:cs="Calibri"/>
+          <w:color w:val="000000"/>
+          <w:lang w:eastAsia="de-CH"/>
+        </w:rPr>
+        <w:t>brief</w:t>
+      </w:r>
+      <w:proofErr w:type="spellEnd"/>
+      <w:r>
+        <w:rPr>
+          <w:rFonts w:ascii="Calibri" w:eastAsia="Times New Roman" w:hAnsi="Calibri" w:cs="Calibri"/>
+          <w:color w:val="000000"/>
+          <w:lang w:eastAsia="de-CH"/>
+        </w:rPr>
+        <w:t xml:space="preserve">") dokumentiert (mit Datum: </w:t>
+      </w:r>
+      <w:proofErr w:type="spellStart"/>
+      <w:r>
+        <w:rPr>
+          <w:rFonts w:ascii="Calibri" w:eastAsia="Times New Roman" w:hAnsi="Calibri" w:cs="Calibri"/>
+          <w:color w:val="000000"/>
+          <w:lang w:eastAsia="de-CH"/>
+        </w:rPr>
+        <w:t>identified</w:t>
+      </w:r>
+      <w:proofErr w:type="spellEnd"/>
+      <w:r>
+        <w:rPr>
+          <w:rFonts w:ascii="Calibri" w:eastAsia="Times New Roman" w:hAnsi="Calibri" w:cs="Calibri"/>
+          <w:color w:val="000000"/>
+          <w:lang w:eastAsia="de-CH"/>
+        </w:rPr>
+        <w:t xml:space="preserve">, </w:t>
+      </w:r>
+      <w:proofErr w:type="spellStart"/>
+      <w:r>
+        <w:rPr>
+          <w:rFonts w:ascii="Calibri" w:eastAsia="Times New Roman" w:hAnsi="Calibri" w:cs="Calibri"/>
+          <w:color w:val="000000"/>
+          <w:lang w:eastAsia="de-CH"/>
+        </w:rPr>
+        <w:t>started</w:t>
+      </w:r>
+      <w:proofErr w:type="spellEnd"/>
+      <w:r>
+        <w:rPr>
+          <w:rFonts w:ascii="Calibri" w:eastAsia="Times New Roman" w:hAnsi="Calibri" w:cs="Calibri"/>
+          <w:color w:val="000000"/>
+          <w:lang w:eastAsia="de-CH"/>
+        </w:rPr>
+        <w:t xml:space="preserve">, </w:t>
+      </w:r>
+      <w:proofErr w:type="spellStart"/>
+      <w:r>
+        <w:rPr>
+          <w:rFonts w:ascii="Calibri" w:eastAsia="Times New Roman" w:hAnsi="Calibri" w:cs="Calibri"/>
+          <w:color w:val="000000"/>
+          <w:lang w:eastAsia="de-CH"/>
+        </w:rPr>
+        <w:t>tested</w:t>
+      </w:r>
+      <w:proofErr w:type="spellEnd"/>
+      <w:r>
+        <w:rPr>
+          <w:rFonts w:ascii="Calibri" w:eastAsia="Times New Roman" w:hAnsi="Calibri" w:cs="Calibri"/>
+          <w:color w:val="000000"/>
+          <w:lang w:eastAsia="de-CH"/>
+        </w:rPr>
+        <w:t xml:space="preserve">, </w:t>
+      </w:r>
+      <w:proofErr w:type="spellStart"/>
+      <w:r>
+        <w:rPr>
+          <w:rFonts w:ascii="Calibri" w:eastAsia="Times New Roman" w:hAnsi="Calibri" w:cs="Calibri"/>
+          <w:color w:val="000000"/>
+          <w:lang w:eastAsia="de-CH"/>
+        </w:rPr>
+        <w:t>completed</w:t>
+      </w:r>
+      <w:proofErr w:type="spellEnd"/>
+      <w:r>
+        <w:rPr>
+          <w:rFonts w:ascii="Calibri" w:eastAsia="Times New Roman" w:hAnsi="Calibri" w:cs="Calibri"/>
+          <w:color w:val="000000"/>
+          <w:lang w:eastAsia="de-CH"/>
+        </w:rPr>
+        <w:t>)</w:t>
+      </w:r>
+    </w:p>
+    <w:p>
+      <w:pPr>
+        <w:pStyle w:val="ListParagraph"/>
+        <w:numPr>
+          <w:ilvl w:val="0"/>
+          <w:numId w:val="13"/>
+        </w:numPr>
+        <w:spacing w:after="0" w:line="240" w:lineRule="auto"/>
+        <w:rPr>
+          <w:rFonts w:ascii="Calibri" w:eastAsia="Times New Roman" w:hAnsi="Calibri" w:cs="Calibri"/>
+          <w:color w:val="000000"/>
+          <w:lang w:eastAsia="de-CH"/>
+        </w:rPr>
+      </w:pPr>
+      <w:r>
+        <w:rPr>
+          <w:rFonts w:ascii="Calibri" w:eastAsia="Times New Roman" w:hAnsi="Calibri" w:cs="Calibri"/>
+          <w:color w:val="000000"/>
+          <w:lang w:eastAsia="de-CH"/>
+        </w:rPr>
+        <w:t>Alle aus User Stories ableitbaren NF Anforderungen dokumentiert</w:t>
+      </w:r>
+    </w:p>
+    <w:p>
+      <w:pPr>
+        <w:pStyle w:val="ListParagraph"/>
+        <w:numPr>
+          <w:ilvl w:val="0"/>
+          <w:numId w:val="13"/>
+        </w:numPr>
+        <w:spacing w:after="0" w:line="240" w:lineRule="auto"/>
+        <w:rPr>
+          <w:rFonts w:ascii="Calibri" w:eastAsia="Times New Roman" w:hAnsi="Calibri" w:cs="Calibri"/>
+          <w:color w:val="000000"/>
+          <w:lang w:eastAsia="de-CH"/>
+        </w:rPr>
+      </w:pPr>
+      <w:r>
+        <w:rPr>
+          <w:rFonts w:ascii="Calibri" w:eastAsia="Times New Roman" w:hAnsi="Calibri" w:cs="Calibri"/>
+          <w:color w:val="000000"/>
+          <w:lang w:eastAsia="de-CH"/>
+        </w:rPr>
+        <w:t>(</w:t>
+      </w:r>
+      <w:proofErr w:type="spellStart"/>
+      <w:r>
+        <w:rPr>
+          <w:rFonts w:ascii="Calibri" w:eastAsia="Times New Roman" w:hAnsi="Calibri" w:cs="Calibri"/>
+          <w:color w:val="000000"/>
+          <w:lang w:eastAsia="de-CH"/>
+        </w:rPr>
+        <w:t>optinal</w:t>
+      </w:r>
+      <w:proofErr w:type="spellEnd"/>
+      <w:r>
+        <w:rPr>
+          <w:rFonts w:ascii="Calibri" w:eastAsia="Times New Roman" w:hAnsi="Calibri" w:cs="Calibri"/>
+          <w:color w:val="000000"/>
+          <w:lang w:eastAsia="de-CH"/>
+        </w:rPr>
+        <w:t>) Alle aus User Stories ableitbaren Features dokumentiert</w:t>
+      </w:r>
+    </w:p>
+    <w:p>
+      <w:pPr>
+        <w:pStyle w:val="ListParagraph"/>
+        <w:numPr>
+          <w:ilvl w:val="0"/>
+          <w:numId w:val="13"/>
+        </w:numPr>
+        <w:spacing w:after="0" w:line="240" w:lineRule="auto"/>
+        <w:rPr>
+          <w:rFonts w:ascii="Calibri" w:eastAsia="Times New Roman" w:hAnsi="Calibri" w:cs="Calibri"/>
+          <w:color w:val="000000"/>
+          <w:lang w:eastAsia="de-CH"/>
+        </w:rPr>
+      </w:pPr>
+      <w:r>
+        <w:rPr>
+          <w:rFonts w:ascii="Calibri" w:eastAsia="Times New Roman" w:hAnsi="Calibri" w:cs="Calibri"/>
+          <w:color w:val="000000"/>
+          <w:lang w:eastAsia="de-CH"/>
+        </w:rPr>
+        <w:t>(optional) Feature / User Story Matrix zeigt Herkunft von Features</w:t>
+      </w:r>
+    </w:p>
+    <w:p>
+      <w:pPr>
+        <w:pStyle w:val="ListParagraph"/>
+        <w:numPr>
+          <w:ilvl w:val="0"/>
+          <w:numId w:val="13"/>
+        </w:numPr>
+        <w:spacing w:after="0" w:line="240" w:lineRule="auto"/>
+        <w:rPr>
+          <w:rFonts w:ascii="Calibri" w:eastAsia="Times New Roman" w:hAnsi="Calibri" w:cs="Calibri"/>
+          <w:color w:val="000000"/>
+          <w:lang w:eastAsia="de-CH"/>
+        </w:rPr>
+      </w:pPr>
+      <w:r>
+        <w:rPr>
+          <w:rFonts w:ascii="Calibri" w:eastAsia="Times New Roman" w:hAnsi="Calibri" w:cs="Calibri"/>
+          <w:color w:val="000000"/>
+          <w:lang w:eastAsia="de-CH"/>
+        </w:rPr>
+        <w:t xml:space="preserve">Alle Design </w:t>
+      </w:r>
+      <w:proofErr w:type="spellStart"/>
+      <w:r>
+        <w:rPr>
+          <w:rFonts w:ascii="Calibri" w:eastAsia="Times New Roman" w:hAnsi="Calibri" w:cs="Calibri"/>
+          <w:color w:val="000000"/>
+          <w:lang w:eastAsia="de-CH"/>
+        </w:rPr>
+        <w:t>Constraints</w:t>
+      </w:r>
+      <w:proofErr w:type="spellEnd"/>
+      <w:r>
+        <w:rPr>
+          <w:rFonts w:ascii="Calibri" w:eastAsia="Times New Roman" w:hAnsi="Calibri" w:cs="Calibri"/>
+          <w:color w:val="000000"/>
+          <w:lang w:eastAsia="de-CH"/>
+        </w:rPr>
+        <w:t xml:space="preserve"> dokumentiert</w:t>
+      </w:r>
+    </w:p>
+    <w:p>
+      <w:pPr>
+        <w:pStyle w:val="ListParagraph"/>
+        <w:numPr>
+          <w:ilvl w:val="0"/>
+          <w:numId w:val="13"/>
+        </w:numPr>
+        <w:spacing w:after="0" w:line="240" w:lineRule="auto"/>
+        <w:rPr>
+          <w:rFonts w:ascii="Calibri" w:eastAsia="Times New Roman" w:hAnsi="Calibri" w:cs="Calibri"/>
+          <w:color w:val="000000"/>
+          <w:lang w:eastAsia="de-CH"/>
+        </w:rPr>
+      </w:pPr>
+      <w:r>
+        <w:rPr>
+          <w:rFonts w:ascii="Calibri" w:eastAsia="Times New Roman" w:hAnsi="Calibri" w:cs="Calibri"/>
+          <w:color w:val="000000"/>
+          <w:lang w:eastAsia="de-CH"/>
+        </w:rPr>
+        <w:t xml:space="preserve">Diskussion ob </w:t>
+      </w:r>
+      <w:proofErr w:type="spellStart"/>
+      <w:r>
+        <w:rPr>
+          <w:rFonts w:ascii="Calibri" w:eastAsia="Times New Roman" w:hAnsi="Calibri" w:cs="Calibri"/>
+          <w:color w:val="000000"/>
+          <w:lang w:eastAsia="de-CH"/>
+        </w:rPr>
+        <w:t>Accessability</w:t>
+      </w:r>
+      <w:proofErr w:type="spellEnd"/>
+      <w:r>
+        <w:rPr>
+          <w:rFonts w:ascii="Calibri" w:eastAsia="Times New Roman" w:hAnsi="Calibri" w:cs="Calibri"/>
+          <w:color w:val="000000"/>
+          <w:lang w:eastAsia="de-CH"/>
+        </w:rPr>
+        <w:t xml:space="preserve"> notwendig enthalten</w:t>
+      </w:r>
+    </w:p>
+    <w:p>
+      <w:pPr>
+        <w:spacing w:after="0" w:line="240" w:lineRule="auto"/>
+        <w:rPr>
+          <w:rFonts w:ascii="Calibri" w:eastAsia="Times New Roman" w:hAnsi="Calibri" w:cs="Calibri"/>
+          <w:color w:val="000000"/>
+          <w:lang w:eastAsia="de-CH"/>
+        </w:rPr>
+      </w:pPr>
+    </w:p>
+    <w:p>
+      <w:pPr>
+        <w:pStyle w:val="ListParagraph"/>
+        <w:numPr>
+          <w:ilvl w:val="0"/>
+          <w:numId w:val="8"/>
+        </w:numPr>
+        <w:spacing w:after="0" w:line="240" w:lineRule="auto"/>
+        <w:rPr>
+          <w:rFonts w:ascii="Calibri" w:eastAsia="Times New Roman" w:hAnsi="Calibri" w:cs="Calibri"/>
+          <w:b/>
+          <w:color w:val="000000"/>
+          <w:lang w:eastAsia="de-CH"/>
+        </w:rPr>
+      </w:pPr>
+      <w:r>
+        <w:rPr>
+          <w:rFonts w:ascii="Calibri" w:eastAsia="Times New Roman" w:hAnsi="Calibri" w:cs="Calibri"/>
+          <w:b/>
+          <w:color w:val="000000"/>
+          <w:lang w:eastAsia="de-CH"/>
+        </w:rPr>
+        <w:t>Domain Analyse Dokument</w:t>
+      </w:r>
+      <w:r>
+        <w:rPr>
+          <w:rFonts w:ascii="Calibri" w:eastAsia="Times New Roman" w:hAnsi="Calibri" w:cs="Calibri"/>
+          <w:b/>
+          <w:color w:val="000000"/>
+          <w:lang w:eastAsia="de-CH"/>
+        </w:rPr>
+        <w:t xml:space="preserve"> (Daten, GUI)</w:t>
+      </w:r>
+    </w:p>
+    <w:p>
+      <w:pPr>
+        <w:pStyle w:val="ListParagraph"/>
+        <w:numPr>
+          <w:ilvl w:val="0"/>
+          <w:numId w:val="15"/>
+        </w:numPr>
+        <w:spacing w:after="0" w:line="240" w:lineRule="auto"/>
+        <w:rPr>
+          <w:rFonts w:ascii="Calibri" w:eastAsia="Times New Roman" w:hAnsi="Calibri" w:cs="Calibri"/>
+          <w:color w:val="000000"/>
+          <w:highlight w:val="yellow"/>
+          <w:lang w:eastAsia="de-CH"/>
+        </w:rPr>
+      </w:pPr>
+      <w:r>
+        <w:rPr>
+          <w:rFonts w:ascii="Calibri" w:eastAsia="Times New Roman" w:hAnsi="Calibri" w:cs="Calibri"/>
+          <w:color w:val="000000"/>
+          <w:highlight w:val="yellow"/>
+          <w:lang w:eastAsia="de-CH"/>
+        </w:rPr>
+        <w:t>Abgenommen mit wenigen Iterationen / Änderungen</w:t>
+      </w:r>
+    </w:p>
+    <w:p>
+      <w:pPr>
+        <w:pStyle w:val="ListParagraph"/>
+        <w:numPr>
+          <w:ilvl w:val="0"/>
+          <w:numId w:val="15"/>
+        </w:numPr>
+        <w:spacing w:after="0" w:line="240" w:lineRule="auto"/>
+        <w:rPr>
+          <w:rFonts w:ascii="Calibri" w:eastAsia="Times New Roman" w:hAnsi="Calibri" w:cs="Calibri"/>
+          <w:color w:val="000000"/>
+          <w:lang w:eastAsia="de-CH"/>
+        </w:rPr>
+      </w:pPr>
+      <w:r>
+        <w:rPr>
+          <w:rFonts w:ascii="Calibri" w:eastAsia="Times New Roman" w:hAnsi="Calibri" w:cs="Calibri"/>
+          <w:color w:val="000000"/>
+          <w:lang w:eastAsia="de-CH"/>
+        </w:rPr>
+        <w:t>Keine Design Elemente</w:t>
+      </w:r>
+    </w:p>
+    <w:p>
+      <w:pPr>
+        <w:pStyle w:val="ListParagraph"/>
+        <w:numPr>
+          <w:ilvl w:val="0"/>
+          <w:numId w:val="15"/>
+        </w:numPr>
+        <w:spacing w:after="0" w:line="240" w:lineRule="auto"/>
+        <w:rPr>
+          <w:rFonts w:ascii="Calibri" w:eastAsia="Times New Roman" w:hAnsi="Calibri" w:cs="Calibri"/>
+          <w:color w:val="000000"/>
+          <w:lang w:eastAsia="de-CH"/>
+        </w:rPr>
+      </w:pPr>
+      <w:r>
+        <w:rPr>
+          <w:rFonts w:ascii="Calibri" w:eastAsia="Times New Roman" w:hAnsi="Calibri" w:cs="Calibri"/>
+          <w:color w:val="000000"/>
+          <w:lang w:eastAsia="de-CH"/>
+        </w:rPr>
+        <w:t>Inhaltlich korrekt; komple</w:t>
+      </w:r>
+      <w:r>
+        <w:rPr>
+          <w:rFonts w:ascii="Calibri" w:eastAsia="Times New Roman" w:hAnsi="Calibri" w:cs="Calibri"/>
+          <w:color w:val="000000"/>
+          <w:lang w:eastAsia="de-CH"/>
+        </w:rPr>
+        <w:t>t</w:t>
+      </w:r>
+      <w:r>
+        <w:rPr>
+          <w:rFonts w:ascii="Calibri" w:eastAsia="Times New Roman" w:hAnsi="Calibri" w:cs="Calibri"/>
+          <w:color w:val="000000"/>
+          <w:lang w:eastAsia="de-CH"/>
+        </w:rPr>
+        <w:t>t; aktuell (en</w:t>
+      </w:r>
+      <w:r>
+        <w:rPr>
+          <w:rFonts w:ascii="Calibri" w:eastAsia="Times New Roman" w:hAnsi="Calibri" w:cs="Calibri"/>
+          <w:color w:val="000000"/>
+          <w:lang w:eastAsia="de-CH"/>
+        </w:rPr>
+        <w:t>ts</w:t>
+      </w:r>
+      <w:r>
+        <w:rPr>
+          <w:rFonts w:ascii="Calibri" w:eastAsia="Times New Roman" w:hAnsi="Calibri" w:cs="Calibri"/>
+          <w:color w:val="000000"/>
+          <w:lang w:eastAsia="de-CH"/>
+        </w:rPr>
+        <w:t>pricht Code)</w:t>
+      </w:r>
+    </w:p>
+    <w:p>
+      <w:pPr>
+        <w:pStyle w:val="ListParagraph"/>
+        <w:numPr>
+          <w:ilvl w:val="0"/>
+          <w:numId w:val="15"/>
+        </w:numPr>
+        <w:spacing w:after="0" w:line="240" w:lineRule="auto"/>
+        <w:rPr>
+          <w:rFonts w:ascii="Calibri" w:eastAsia="Times New Roman" w:hAnsi="Calibri" w:cs="Calibri"/>
+          <w:color w:val="000000"/>
+          <w:lang w:eastAsia="de-CH"/>
+        </w:rPr>
+      </w:pPr>
+      <w:r>
+        <w:rPr>
+          <w:rFonts w:ascii="Calibri" w:eastAsia="Times New Roman" w:hAnsi="Calibri" w:cs="Calibri"/>
+          <w:color w:val="000000"/>
+          <w:lang w:eastAsia="de-CH"/>
+        </w:rPr>
+        <w:t>Domain Model ist korre</w:t>
+      </w:r>
+      <w:r>
+        <w:rPr>
+          <w:rFonts w:ascii="Calibri" w:eastAsia="Times New Roman" w:hAnsi="Calibri" w:cs="Calibri"/>
+          <w:color w:val="000000"/>
+          <w:lang w:eastAsia="de-CH"/>
+        </w:rPr>
+        <w:t>k</w:t>
+      </w:r>
+      <w:r>
+        <w:rPr>
+          <w:rFonts w:ascii="Calibri" w:eastAsia="Times New Roman" w:hAnsi="Calibri" w:cs="Calibri"/>
+          <w:color w:val="000000"/>
+          <w:lang w:eastAsia="de-CH"/>
+        </w:rPr>
+        <w:t>tes UML</w:t>
+      </w:r>
+    </w:p>
+    <w:p>
+      <w:pPr>
+        <w:pStyle w:val="ListParagraph"/>
+        <w:spacing w:after="0" w:line="240" w:lineRule="auto"/>
+        <w:ind w:left="1068"/>
+        <w:rPr>
+          <w:rFonts w:ascii="Calibri" w:eastAsia="Times New Roman" w:hAnsi="Calibri" w:cs="Calibri"/>
+          <w:color w:val="000000"/>
+          <w:lang w:eastAsia="de-CH"/>
+        </w:rPr>
+      </w:pPr>
+    </w:p>
+    <w:p>
+      <w:pPr>
+        <w:pStyle w:val="ListParagraph"/>
+        <w:numPr>
+          <w:ilvl w:val="0"/>
+          <w:numId w:val="15"/>
+        </w:numPr>
+        <w:spacing w:after="0" w:line="240" w:lineRule="auto"/>
+        <w:rPr>
+          <w:rFonts w:ascii="Calibri" w:eastAsia="Times New Roman" w:hAnsi="Calibri" w:cs="Calibri"/>
+          <w:color w:val="000000"/>
+          <w:lang w:eastAsia="de-CH"/>
+        </w:rPr>
+      </w:pPr>
+      <w:r>
+        <w:rPr>
+          <w:rFonts w:ascii="Calibri" w:eastAsia="Times New Roman" w:hAnsi="Calibri" w:cs="Calibri"/>
+          <w:color w:val="000000"/>
+          <w:lang w:eastAsia="de-CH"/>
+        </w:rPr>
+        <w:t>U</w:t>
+      </w:r>
+      <w:r>
+        <w:rPr>
+          <w:rFonts w:ascii="Calibri" w:eastAsia="Times New Roman" w:hAnsi="Calibri" w:cs="Calibri"/>
+          <w:color w:val="000000"/>
+          <w:lang w:eastAsia="de-CH"/>
+        </w:rPr>
+        <w:t>I angepasst an Persona: Können, Ziele, Situationen</w:t>
+      </w:r>
+    </w:p>
+    <w:p>
+      <w:pPr>
+        <w:pStyle w:val="ListParagraph"/>
+        <w:numPr>
+          <w:ilvl w:val="0"/>
+          <w:numId w:val="15"/>
+        </w:numPr>
+        <w:spacing w:after="0" w:line="240" w:lineRule="auto"/>
+        <w:rPr>
+          <w:rFonts w:ascii="Calibri" w:eastAsia="Times New Roman" w:hAnsi="Calibri" w:cs="Calibri"/>
+          <w:color w:val="000000"/>
+          <w:lang w:eastAsia="de-CH"/>
+        </w:rPr>
+      </w:pPr>
+      <w:r>
+        <w:rPr>
+          <w:rFonts w:ascii="Calibri" w:eastAsia="Times New Roman" w:hAnsi="Calibri" w:cs="Calibri"/>
+          <w:color w:val="000000"/>
+          <w:lang w:eastAsia="de-CH"/>
+        </w:rPr>
+        <w:lastRenderedPageBreak/>
+        <w:t xml:space="preserve">User Environment </w:t>
+      </w:r>
+      <w:proofErr w:type="spellStart"/>
+      <w:r>
+        <w:rPr>
+          <w:rFonts w:ascii="Calibri" w:eastAsia="Times New Roman" w:hAnsi="Calibri" w:cs="Calibri"/>
+          <w:color w:val="000000"/>
+          <w:lang w:eastAsia="de-CH"/>
+        </w:rPr>
+        <w:t>Diagram</w:t>
+      </w:r>
+      <w:proofErr w:type="spellEnd"/>
+      <w:r>
+        <w:rPr>
+          <w:rFonts w:ascii="Calibri" w:eastAsia="Times New Roman" w:hAnsi="Calibri" w:cs="Calibri"/>
+          <w:color w:val="000000"/>
+          <w:lang w:eastAsia="de-CH"/>
+        </w:rPr>
+        <w:t xml:space="preserve"> oder Screen </w:t>
+      </w:r>
+      <w:proofErr w:type="spellStart"/>
+      <w:r>
+        <w:rPr>
+          <w:rFonts w:ascii="Calibri" w:eastAsia="Times New Roman" w:hAnsi="Calibri" w:cs="Calibri"/>
+          <w:color w:val="000000"/>
+          <w:lang w:eastAsia="de-CH"/>
+        </w:rPr>
+        <w:t>Map</w:t>
+      </w:r>
+      <w:proofErr w:type="spellEnd"/>
+      <w:r>
+        <w:rPr>
+          <w:rFonts w:ascii="Calibri" w:eastAsia="Times New Roman" w:hAnsi="Calibri" w:cs="Calibri"/>
+          <w:color w:val="000000"/>
+          <w:lang w:eastAsia="de-CH"/>
+        </w:rPr>
+        <w:t xml:space="preserve"> für Anwendungen mit mehreren Screens</w:t>
+      </w:r>
+    </w:p>
+    <w:p>
+      <w:pPr>
+        <w:pStyle w:val="ListParagraph"/>
+        <w:numPr>
+          <w:ilvl w:val="0"/>
+          <w:numId w:val="15"/>
+        </w:numPr>
+        <w:spacing w:after="0" w:line="240" w:lineRule="auto"/>
+        <w:rPr>
+          <w:rFonts w:ascii="Calibri" w:eastAsia="Times New Roman" w:hAnsi="Calibri" w:cs="Calibri"/>
+          <w:color w:val="000000"/>
+          <w:lang w:eastAsia="de-CH"/>
+        </w:rPr>
+      </w:pPr>
+      <w:r>
+        <w:rPr>
+          <w:rFonts w:ascii="Calibri" w:eastAsia="Times New Roman" w:hAnsi="Calibri" w:cs="Calibri"/>
+          <w:color w:val="000000"/>
+          <w:lang w:eastAsia="de-CH"/>
+        </w:rPr>
+        <w:t xml:space="preserve">Design-Entscheide und </w:t>
+      </w:r>
+      <w:proofErr w:type="spellStart"/>
+      <w:r>
+        <w:rPr>
+          <w:rFonts w:ascii="Calibri" w:eastAsia="Times New Roman" w:hAnsi="Calibri" w:cs="Calibri"/>
+          <w:color w:val="000000"/>
+          <w:lang w:eastAsia="de-CH"/>
+        </w:rPr>
+        <w:t>Redesignentscheide</w:t>
+      </w:r>
+      <w:proofErr w:type="spellEnd"/>
+      <w:r>
+        <w:rPr>
+          <w:rFonts w:ascii="Calibri" w:eastAsia="Times New Roman" w:hAnsi="Calibri" w:cs="Calibri"/>
+          <w:color w:val="000000"/>
+          <w:lang w:eastAsia="de-CH"/>
+        </w:rPr>
+        <w:t xml:space="preserve"> dokumentiert</w:t>
+      </w:r>
+    </w:p>
+    <w:p>
+      <w:pPr>
+        <w:pStyle w:val="ListParagraph"/>
+        <w:numPr>
+          <w:ilvl w:val="0"/>
+          <w:numId w:val="15"/>
+        </w:numPr>
+        <w:spacing w:after="0" w:line="240" w:lineRule="auto"/>
+        <w:rPr>
+          <w:rFonts w:ascii="Calibri" w:eastAsia="Times New Roman" w:hAnsi="Calibri" w:cs="Calibri"/>
+          <w:color w:val="000000"/>
+          <w:highlight w:val="yellow"/>
+          <w:lang w:eastAsia="de-CH"/>
+        </w:rPr>
+      </w:pPr>
+      <w:r>
+        <w:rPr>
+          <w:rFonts w:ascii="Calibri" w:eastAsia="Times New Roman" w:hAnsi="Calibri" w:cs="Calibri"/>
+          <w:color w:val="000000"/>
+          <w:highlight w:val="yellow"/>
+          <w:lang w:eastAsia="de-CH"/>
+        </w:rPr>
+        <w:t>Dokumentation von frühen Papier-Prototypen</w:t>
+      </w:r>
+    </w:p>
+    <w:p>
+      <w:pPr>
+        <w:pStyle w:val="ListParagraph"/>
+        <w:numPr>
+          <w:ilvl w:val="0"/>
+          <w:numId w:val="15"/>
+        </w:numPr>
+        <w:spacing w:after="0" w:line="240" w:lineRule="auto"/>
+        <w:rPr>
+          <w:rFonts w:ascii="Calibri" w:eastAsia="Times New Roman" w:hAnsi="Calibri" w:cs="Calibri"/>
+          <w:color w:val="000000"/>
+          <w:lang w:eastAsia="de-CH"/>
+        </w:rPr>
+      </w:pPr>
+      <w:r>
+        <w:rPr>
+          <w:rFonts w:ascii="Calibri" w:eastAsia="Times New Roman" w:hAnsi="Calibri" w:cs="Calibri"/>
+          <w:color w:val="000000"/>
+          <w:lang w:eastAsia="de-CH"/>
+        </w:rPr>
+        <w:t>Einhaltung GUI Guidelines und Standards (dokumentiert welche genutzt wurden)</w:t>
+      </w:r>
+    </w:p>
+    <w:p>
+      <w:pPr>
+        <w:pStyle w:val="ListParagraph"/>
+        <w:numPr>
+          <w:ilvl w:val="0"/>
+          <w:numId w:val="15"/>
+        </w:numPr>
+        <w:spacing w:after="0" w:line="240" w:lineRule="auto"/>
+        <w:rPr>
+          <w:rFonts w:ascii="Calibri" w:eastAsia="Times New Roman" w:hAnsi="Calibri" w:cs="Calibri"/>
+          <w:color w:val="000000"/>
+          <w:lang w:eastAsia="de-CH"/>
+        </w:rPr>
+      </w:pPr>
+      <w:r>
+        <w:rPr>
+          <w:rFonts w:ascii="Calibri" w:eastAsia="Times New Roman" w:hAnsi="Calibri" w:cs="Calibri"/>
+          <w:color w:val="000000"/>
+          <w:lang w:eastAsia="de-CH"/>
+        </w:rPr>
+        <w:t xml:space="preserve">Diskussion der Eignung für Farbenblinde und andere </w:t>
+      </w:r>
+      <w:proofErr w:type="spellStart"/>
+      <w:r>
+        <w:rPr>
+          <w:rFonts w:ascii="Calibri" w:eastAsia="Times New Roman" w:hAnsi="Calibri" w:cs="Calibri"/>
+          <w:color w:val="000000"/>
+          <w:lang w:eastAsia="de-CH"/>
+        </w:rPr>
+        <w:t>Accessibility</w:t>
+      </w:r>
+      <w:proofErr w:type="spellEnd"/>
+      <w:r>
+        <w:rPr>
+          <w:rFonts w:ascii="Calibri" w:eastAsia="Times New Roman" w:hAnsi="Calibri" w:cs="Calibri"/>
+          <w:color w:val="000000"/>
+          <w:lang w:eastAsia="de-CH"/>
+        </w:rPr>
+        <w:t xml:space="preserve"> Guidelines (wenn angebracht) </w:t>
+      </w:r>
+    </w:p>
+    <w:p>
+      <w:pPr>
+        <w:pStyle w:val="ListParagraph"/>
+        <w:numPr>
+          <w:ilvl w:val="0"/>
+          <w:numId w:val="15"/>
+        </w:numPr>
+        <w:spacing w:after="0" w:line="240" w:lineRule="auto"/>
+        <w:rPr>
+          <w:rFonts w:ascii="Calibri" w:eastAsia="Times New Roman" w:hAnsi="Calibri" w:cs="Calibri"/>
+          <w:color w:val="000000"/>
+          <w:lang w:eastAsia="de-CH"/>
+        </w:rPr>
+      </w:pPr>
+      <w:r>
+        <w:rPr>
+          <w:rFonts w:ascii="Calibri" w:eastAsia="Times New Roman" w:hAnsi="Calibri" w:cs="Calibri"/>
+          <w:color w:val="000000"/>
+          <w:lang w:eastAsia="de-CH"/>
+        </w:rPr>
+        <w:t>Dokumentiert, da</w:t>
+      </w:r>
+      <w:r>
+        <w:rPr>
+          <w:rFonts w:ascii="Calibri" w:eastAsia="Times New Roman" w:hAnsi="Calibri" w:cs="Calibri"/>
+          <w:color w:val="000000"/>
+          <w:lang w:eastAsia="de-CH"/>
+        </w:rPr>
+        <w:t>ss UI für Iteration alle notwen</w:t>
+      </w:r>
+      <w:r>
+        <w:rPr>
+          <w:rFonts w:ascii="Calibri" w:eastAsia="Times New Roman" w:hAnsi="Calibri" w:cs="Calibri"/>
+          <w:color w:val="000000"/>
+          <w:lang w:eastAsia="de-CH"/>
+        </w:rPr>
+        <w:t>d</w:t>
+      </w:r>
+      <w:r>
+        <w:rPr>
+          <w:rFonts w:ascii="Calibri" w:eastAsia="Times New Roman" w:hAnsi="Calibri" w:cs="Calibri"/>
+          <w:color w:val="000000"/>
+          <w:lang w:eastAsia="de-CH"/>
+        </w:rPr>
+        <w:t>i</w:t>
+      </w:r>
+      <w:r>
+        <w:rPr>
+          <w:rFonts w:ascii="Calibri" w:eastAsia="Times New Roman" w:hAnsi="Calibri" w:cs="Calibri"/>
+          <w:color w:val="000000"/>
+          <w:lang w:eastAsia="de-CH"/>
+        </w:rPr>
+        <w:t xml:space="preserve">gen User Stories </w:t>
+      </w:r>
+      <w:proofErr w:type="spellStart"/>
+      <w:r>
+        <w:rPr>
+          <w:rFonts w:ascii="Calibri" w:eastAsia="Times New Roman" w:hAnsi="Calibri" w:cs="Calibri"/>
+          <w:color w:val="000000"/>
+          <w:lang w:eastAsia="de-CH"/>
+        </w:rPr>
+        <w:t>bzw</w:t>
+      </w:r>
+      <w:proofErr w:type="spellEnd"/>
+      <w:r>
+        <w:rPr>
+          <w:rFonts w:ascii="Calibri" w:eastAsia="Times New Roman" w:hAnsi="Calibri" w:cs="Calibri"/>
+          <w:color w:val="000000"/>
+          <w:lang w:eastAsia="de-CH"/>
+        </w:rPr>
+        <w:t xml:space="preserve"> System Features abdeckt</w:t>
+      </w:r>
+    </w:p>
+    <w:p>
+      <w:pPr>
+        <w:spacing w:after="0" w:line="240" w:lineRule="auto"/>
+        <w:rPr>
+          <w:rFonts w:ascii="Calibri" w:eastAsia="Times New Roman" w:hAnsi="Calibri" w:cs="Calibri"/>
+          <w:color w:val="000000"/>
+          <w:lang w:eastAsia="de-CH"/>
+        </w:rPr>
+      </w:pPr>
+    </w:p>
+    <w:p>
+      <w:pPr>
+        <w:pStyle w:val="ListParagraph"/>
+        <w:numPr>
+          <w:ilvl w:val="0"/>
+          <w:numId w:val="8"/>
+        </w:numPr>
+        <w:spacing w:after="0" w:line="240" w:lineRule="auto"/>
+        <w:rPr>
+          <w:rFonts w:ascii="Calibri" w:eastAsia="Times New Roman" w:hAnsi="Calibri" w:cs="Calibri"/>
+          <w:b/>
+          <w:color w:val="000000"/>
+          <w:lang w:eastAsia="de-CH"/>
+        </w:rPr>
+      </w:pPr>
+      <w:r>
+        <w:rPr>
+          <w:rFonts w:ascii="Calibri" w:eastAsia="Times New Roman" w:hAnsi="Calibri" w:cs="Calibri"/>
+          <w:b/>
+          <w:color w:val="000000"/>
+          <w:lang w:eastAsia="de-CH"/>
+        </w:rPr>
+        <w:t>Architektur Dokument</w:t>
+      </w:r>
+      <w:r>
+        <w:rPr>
+          <w:rFonts w:ascii="Calibri" w:eastAsia="Times New Roman" w:hAnsi="Calibri" w:cs="Calibri"/>
+          <w:b/>
+          <w:color w:val="000000"/>
+          <w:lang w:eastAsia="de-CH"/>
+        </w:rPr>
+        <w:t xml:space="preserve"> (Entwurf)</w:t>
+      </w:r>
+    </w:p>
+    <w:p>
+      <w:pPr>
+        <w:pStyle w:val="ListParagraph"/>
+        <w:numPr>
+          <w:ilvl w:val="0"/>
+          <w:numId w:val="16"/>
+        </w:numPr>
+        <w:spacing w:after="0" w:line="240" w:lineRule="auto"/>
+        <w:rPr>
+          <w:rFonts w:ascii="Calibri" w:eastAsia="Times New Roman" w:hAnsi="Calibri" w:cs="Calibri"/>
+          <w:color w:val="000000"/>
+          <w:highlight w:val="yellow"/>
+          <w:lang w:eastAsia="de-CH"/>
+        </w:rPr>
+      </w:pPr>
+      <w:r>
+        <w:rPr>
+          <w:rFonts w:ascii="Calibri" w:eastAsia="Times New Roman" w:hAnsi="Calibri" w:cs="Calibri"/>
+          <w:color w:val="000000"/>
+          <w:highlight w:val="yellow"/>
+          <w:lang w:eastAsia="de-CH"/>
+        </w:rPr>
+        <w:t>Abgenommen mit wenigen Iterationen / Änderungen</w:t>
+      </w:r>
+    </w:p>
+    <w:p>
+      <w:pPr>
+        <w:pStyle w:val="ListParagraph"/>
+        <w:numPr>
+          <w:ilvl w:val="0"/>
+          <w:numId w:val="16"/>
+        </w:numPr>
+        <w:spacing w:after="0" w:line="240" w:lineRule="auto"/>
+        <w:rPr>
+          <w:rFonts w:ascii="Calibri" w:eastAsia="Times New Roman" w:hAnsi="Calibri" w:cs="Calibri"/>
+          <w:color w:val="000000"/>
+          <w:lang w:eastAsia="de-CH"/>
+        </w:rPr>
+      </w:pPr>
+      <w:r>
+        <w:rPr>
+          <w:rFonts w:ascii="Calibri" w:eastAsia="Times New Roman" w:hAnsi="Calibri" w:cs="Calibri"/>
+          <w:color w:val="000000"/>
+          <w:lang w:eastAsia="de-CH"/>
+        </w:rPr>
+        <w:t>Angemessenheit der Architektur (sind alle Design Entscheide dokumentiert und aus User Stories begründet)</w:t>
+      </w:r>
+    </w:p>
+    <w:p>
+      <w:pPr>
+        <w:pStyle w:val="ListParagraph"/>
+        <w:numPr>
+          <w:ilvl w:val="0"/>
+          <w:numId w:val="16"/>
+        </w:numPr>
+        <w:spacing w:after="0" w:line="240" w:lineRule="auto"/>
+        <w:rPr>
+          <w:rFonts w:ascii="Calibri" w:eastAsia="Times New Roman" w:hAnsi="Calibri" w:cs="Calibri"/>
+          <w:color w:val="000000"/>
+          <w:lang w:eastAsia="de-CH"/>
+        </w:rPr>
+      </w:pPr>
+      <w:r>
+        <w:rPr>
+          <w:rFonts w:ascii="Calibri" w:eastAsia="Times New Roman" w:hAnsi="Calibri" w:cs="Calibri"/>
+          <w:color w:val="000000"/>
+          <w:lang w:eastAsia="de-CH"/>
+        </w:rPr>
+        <w:t>Saubere Schichtenarch</w:t>
+      </w:r>
+      <w:r>
+        <w:rPr>
+          <w:rFonts w:ascii="Calibri" w:eastAsia="Times New Roman" w:hAnsi="Calibri" w:cs="Calibri"/>
+          <w:color w:val="000000"/>
+          <w:lang w:eastAsia="de-CH"/>
+        </w:rPr>
+        <w:t>i</w:t>
+      </w:r>
+      <w:r>
+        <w:rPr>
+          <w:rFonts w:ascii="Calibri" w:eastAsia="Times New Roman" w:hAnsi="Calibri" w:cs="Calibri"/>
+          <w:color w:val="000000"/>
+          <w:lang w:eastAsia="de-CH"/>
+        </w:rPr>
+        <w:t>tektur (</w:t>
+      </w:r>
+      <w:proofErr w:type="spellStart"/>
+      <w:r>
+        <w:rPr>
+          <w:rFonts w:ascii="Calibri" w:eastAsia="Times New Roman" w:hAnsi="Calibri" w:cs="Calibri"/>
+          <w:color w:val="000000"/>
+          <w:lang w:eastAsia="de-CH"/>
+        </w:rPr>
+        <w:t>incl</w:t>
+      </w:r>
+      <w:proofErr w:type="spellEnd"/>
+      <w:r>
+        <w:rPr>
+          <w:rFonts w:ascii="Calibri" w:eastAsia="Times New Roman" w:hAnsi="Calibri" w:cs="Calibri"/>
+          <w:color w:val="000000"/>
+          <w:lang w:eastAsia="de-CH"/>
+        </w:rPr>
+        <w:t xml:space="preserve"> MVC/MVVM; </w:t>
+      </w:r>
+      <w:proofErr w:type="spellStart"/>
+      <w:r>
+        <w:rPr>
+          <w:rFonts w:ascii="Calibri" w:eastAsia="Times New Roman" w:hAnsi="Calibri" w:cs="Calibri"/>
+          <w:color w:val="000000"/>
+          <w:lang w:eastAsia="de-CH"/>
+        </w:rPr>
+        <w:t>loose</w:t>
+      </w:r>
+      <w:proofErr w:type="spellEnd"/>
+      <w:r>
+        <w:rPr>
+          <w:rFonts w:ascii="Calibri" w:eastAsia="Times New Roman" w:hAnsi="Calibri" w:cs="Calibri"/>
+          <w:color w:val="000000"/>
+          <w:lang w:eastAsia="de-CH"/>
+        </w:rPr>
+        <w:t xml:space="preserve"> </w:t>
+      </w:r>
+      <w:proofErr w:type="spellStart"/>
+      <w:r>
+        <w:rPr>
+          <w:rFonts w:ascii="Calibri" w:eastAsia="Times New Roman" w:hAnsi="Calibri" w:cs="Calibri"/>
+          <w:color w:val="000000"/>
+          <w:lang w:eastAsia="de-CH"/>
+        </w:rPr>
+        <w:t>coup</w:t>
+      </w:r>
+      <w:r>
+        <w:rPr>
+          <w:rFonts w:ascii="Calibri" w:eastAsia="Times New Roman" w:hAnsi="Calibri" w:cs="Calibri"/>
+          <w:color w:val="000000"/>
+          <w:lang w:eastAsia="de-CH"/>
+        </w:rPr>
+        <w:t>l</w:t>
+      </w:r>
+      <w:r>
+        <w:rPr>
+          <w:rFonts w:ascii="Calibri" w:eastAsia="Times New Roman" w:hAnsi="Calibri" w:cs="Calibri"/>
+          <w:color w:val="000000"/>
+          <w:lang w:eastAsia="de-CH"/>
+        </w:rPr>
+        <w:t>ing</w:t>
+      </w:r>
+      <w:proofErr w:type="spellEnd"/>
+      <w:r>
+        <w:rPr>
+          <w:rFonts w:ascii="Calibri" w:eastAsia="Times New Roman" w:hAnsi="Calibri" w:cs="Calibri"/>
+          <w:color w:val="000000"/>
+          <w:lang w:eastAsia="de-CH"/>
+        </w:rPr>
+        <w:t xml:space="preserve">, gute Package-Struktur): </w:t>
+      </w:r>
+      <w:r>
+        <w:rPr>
+          <w:rFonts w:ascii="Calibri" w:eastAsia="Times New Roman" w:hAnsi="Calibri" w:cs="Calibri"/>
+          <w:color w:val="000000"/>
+          <w:lang w:eastAsia="de-CH"/>
+        </w:rPr>
+        <w:br/>
+        <w:t>Ideal: Beweis der Schichtung (</w:t>
+      </w:r>
+      <w:proofErr w:type="spellStart"/>
+      <w:r>
+        <w:rPr>
+          <w:rFonts w:ascii="Calibri" w:eastAsia="Times New Roman" w:hAnsi="Calibri" w:cs="Calibri"/>
+          <w:color w:val="000000"/>
+          <w:lang w:eastAsia="de-CH"/>
+        </w:rPr>
+        <w:t>zB</w:t>
+      </w:r>
+      <w:proofErr w:type="spellEnd"/>
+      <w:r>
+        <w:rPr>
+          <w:rFonts w:ascii="Calibri" w:eastAsia="Times New Roman" w:hAnsi="Calibri" w:cs="Calibri"/>
+          <w:color w:val="000000"/>
+          <w:lang w:eastAsia="de-CH"/>
+        </w:rPr>
+        <w:t xml:space="preserve">. </w:t>
+      </w:r>
+      <w:proofErr w:type="spellStart"/>
+      <w:r>
+        <w:rPr>
+          <w:rFonts w:ascii="Calibri" w:eastAsia="Times New Roman" w:hAnsi="Calibri" w:cs="Calibri"/>
+          <w:color w:val="000000"/>
+          <w:lang w:eastAsia="de-CH"/>
+        </w:rPr>
+        <w:t>NDepend</w:t>
+      </w:r>
+      <w:proofErr w:type="spellEnd"/>
+      <w:r>
+        <w:rPr>
+          <w:rFonts w:ascii="Calibri" w:eastAsia="Times New Roman" w:hAnsi="Calibri" w:cs="Calibri"/>
+          <w:color w:val="000000"/>
+          <w:lang w:eastAsia="de-CH"/>
+        </w:rPr>
+        <w:t>); Beschreibung der Layer Interfaces</w:t>
+      </w:r>
+    </w:p>
+    <w:p>
+      <w:pPr>
+        <w:pStyle w:val="ListParagraph"/>
+        <w:numPr>
+          <w:ilvl w:val="0"/>
+          <w:numId w:val="16"/>
+        </w:numPr>
+        <w:spacing w:after="0" w:line="240" w:lineRule="auto"/>
+        <w:rPr>
+          <w:rFonts w:ascii="Calibri" w:eastAsia="Times New Roman" w:hAnsi="Calibri" w:cs="Calibri"/>
+          <w:color w:val="000000"/>
+          <w:lang w:eastAsia="de-CH"/>
+        </w:rPr>
+      </w:pPr>
+      <w:r>
+        <w:rPr>
+          <w:rFonts w:ascii="Calibri" w:eastAsia="Times New Roman" w:hAnsi="Calibri" w:cs="Calibri"/>
+          <w:color w:val="000000"/>
+          <w:lang w:eastAsia="de-CH"/>
+        </w:rPr>
+        <w:t xml:space="preserve">Korrekte </w:t>
+      </w:r>
+      <w:r>
+        <w:rPr>
+          <w:rFonts w:ascii="Calibri" w:eastAsia="Times New Roman" w:hAnsi="Calibri" w:cs="Calibri"/>
+          <w:color w:val="000000"/>
+          <w:lang w:eastAsia="de-CH"/>
+        </w:rPr>
+        <w:t>A</w:t>
+      </w:r>
+      <w:r>
+        <w:rPr>
+          <w:rFonts w:ascii="Calibri" w:eastAsia="Times New Roman" w:hAnsi="Calibri" w:cs="Calibri"/>
+          <w:color w:val="000000"/>
+          <w:lang w:eastAsia="de-CH"/>
+        </w:rPr>
+        <w:t>nwendung von Patterns</w:t>
+      </w:r>
+    </w:p>
+    <w:p>
+      <w:pPr>
+        <w:pStyle w:val="ListParagraph"/>
+        <w:numPr>
+          <w:ilvl w:val="0"/>
+          <w:numId w:val="16"/>
+        </w:numPr>
+        <w:spacing w:after="0" w:line="240" w:lineRule="auto"/>
+        <w:rPr>
+          <w:rFonts w:ascii="Calibri" w:eastAsia="Times New Roman" w:hAnsi="Calibri" w:cs="Calibri"/>
+          <w:color w:val="000000"/>
+          <w:lang w:eastAsia="de-CH"/>
+        </w:rPr>
+      </w:pPr>
+      <w:r>
+        <w:rPr>
+          <w:rFonts w:ascii="Calibri" w:eastAsia="Times New Roman" w:hAnsi="Calibri" w:cs="Calibri"/>
+          <w:color w:val="000000"/>
+          <w:lang w:eastAsia="de-CH"/>
+        </w:rPr>
+        <w:t>Sinnvolle Verwendung von UML zur Dokumentation (z.B. Zustandsdiagram)</w:t>
+      </w:r>
+    </w:p>
+    <w:p>
+      <w:pPr>
+        <w:pStyle w:val="ListParagraph"/>
+        <w:numPr>
+          <w:ilvl w:val="0"/>
+          <w:numId w:val="16"/>
+        </w:numPr>
+        <w:spacing w:after="0" w:line="240" w:lineRule="auto"/>
+        <w:rPr>
+          <w:rFonts w:ascii="Calibri" w:eastAsia="Times New Roman" w:hAnsi="Calibri" w:cs="Calibri"/>
+          <w:color w:val="000000"/>
+          <w:highlight w:val="yellow"/>
+          <w:lang w:eastAsia="de-CH"/>
+        </w:rPr>
+      </w:pPr>
+      <w:r>
+        <w:rPr>
+          <w:rFonts w:ascii="Calibri" w:eastAsia="Times New Roman" w:hAnsi="Calibri" w:cs="Calibri"/>
+          <w:color w:val="000000"/>
+          <w:highlight w:val="yellow"/>
+          <w:lang w:eastAsia="de-CH"/>
+        </w:rPr>
+        <w:t xml:space="preserve">Alle wichtigen </w:t>
+      </w:r>
+      <w:proofErr w:type="spellStart"/>
+      <w:r>
+        <w:rPr>
+          <w:rFonts w:ascii="Calibri" w:eastAsia="Times New Roman" w:hAnsi="Calibri" w:cs="Calibri"/>
+          <w:color w:val="000000"/>
+          <w:highlight w:val="yellow"/>
+          <w:lang w:eastAsia="de-CH"/>
+        </w:rPr>
+        <w:t>Arch</w:t>
+      </w:r>
+      <w:proofErr w:type="spellEnd"/>
+      <w:r>
+        <w:rPr>
+          <w:rFonts w:ascii="Calibri" w:eastAsia="Times New Roman" w:hAnsi="Calibri" w:cs="Calibri"/>
+          <w:color w:val="000000"/>
+          <w:highlight w:val="yellow"/>
+          <w:lang w:eastAsia="de-CH"/>
+        </w:rPr>
+        <w:t xml:space="preserve"> </w:t>
+      </w:r>
+      <w:proofErr w:type="spellStart"/>
+      <w:r>
+        <w:rPr>
+          <w:rFonts w:ascii="Calibri" w:eastAsia="Times New Roman" w:hAnsi="Calibri" w:cs="Calibri"/>
+          <w:color w:val="000000"/>
+          <w:highlight w:val="yellow"/>
+          <w:lang w:eastAsia="de-CH"/>
+        </w:rPr>
+        <w:t>Decisions</w:t>
+      </w:r>
+      <w:proofErr w:type="spellEnd"/>
+      <w:r>
+        <w:rPr>
+          <w:rFonts w:ascii="Calibri" w:eastAsia="Times New Roman" w:hAnsi="Calibri" w:cs="Calibri"/>
+          <w:color w:val="000000"/>
+          <w:highlight w:val="yellow"/>
+          <w:lang w:eastAsia="de-CH"/>
+        </w:rPr>
+        <w:t xml:space="preserve"> aufgelistet (</w:t>
+      </w:r>
+      <w:proofErr w:type="spellStart"/>
+      <w:r>
+        <w:rPr>
+          <w:rFonts w:ascii="Calibri" w:eastAsia="Times New Roman" w:hAnsi="Calibri" w:cs="Calibri"/>
+          <w:color w:val="000000"/>
+          <w:highlight w:val="yellow"/>
+          <w:lang w:eastAsia="de-CH"/>
+        </w:rPr>
+        <w:t>Technlogiewahl</w:t>
+      </w:r>
+      <w:proofErr w:type="spellEnd"/>
+      <w:r>
+        <w:rPr>
+          <w:rFonts w:ascii="Calibri" w:eastAsia="Times New Roman" w:hAnsi="Calibri" w:cs="Calibri"/>
+          <w:color w:val="000000"/>
+          <w:highlight w:val="yellow"/>
+          <w:lang w:eastAsia="de-CH"/>
+        </w:rPr>
+        <w:t xml:space="preserve"> sauber dokumentiert)</w:t>
+      </w:r>
+    </w:p>
+    <w:p>
+      <w:pPr>
+        <w:pStyle w:val="ListParagraph"/>
+        <w:numPr>
+          <w:ilvl w:val="0"/>
+          <w:numId w:val="16"/>
+        </w:numPr>
+        <w:spacing w:after="0" w:line="240" w:lineRule="auto"/>
+        <w:rPr>
+          <w:rFonts w:ascii="Calibri" w:eastAsia="Times New Roman" w:hAnsi="Calibri" w:cs="Calibri"/>
+          <w:color w:val="000000"/>
+          <w:highlight w:val="yellow"/>
+          <w:lang w:eastAsia="de-CH"/>
+        </w:rPr>
+      </w:pPr>
+      <w:r>
+        <w:rPr>
+          <w:rFonts w:ascii="Calibri" w:eastAsia="Times New Roman" w:hAnsi="Calibri" w:cs="Calibri"/>
+          <w:color w:val="000000"/>
+          <w:highlight w:val="yellow"/>
+          <w:lang w:eastAsia="de-CH"/>
+        </w:rPr>
+        <w:t xml:space="preserve">Alle </w:t>
+      </w:r>
+      <w:proofErr w:type="spellStart"/>
+      <w:r>
+        <w:rPr>
+          <w:rFonts w:ascii="Calibri" w:eastAsia="Times New Roman" w:hAnsi="Calibri" w:cs="Calibri"/>
+          <w:color w:val="000000"/>
+          <w:highlight w:val="yellow"/>
+          <w:lang w:eastAsia="de-CH"/>
+        </w:rPr>
+        <w:t>Arch-Decisions</w:t>
+      </w:r>
+      <w:proofErr w:type="spellEnd"/>
+      <w:r>
+        <w:rPr>
+          <w:rFonts w:ascii="Calibri" w:eastAsia="Times New Roman" w:hAnsi="Calibri" w:cs="Calibri"/>
+          <w:color w:val="000000"/>
+          <w:highlight w:val="yellow"/>
+          <w:lang w:eastAsia="de-CH"/>
+        </w:rPr>
+        <w:t xml:space="preserve"> / System Eigenschaften sind auf Anforderungen (oder </w:t>
+      </w:r>
+      <w:proofErr w:type="spellStart"/>
+      <w:r>
+        <w:rPr>
+          <w:rFonts w:ascii="Calibri" w:eastAsia="Times New Roman" w:hAnsi="Calibri" w:cs="Calibri"/>
+          <w:color w:val="000000"/>
+          <w:highlight w:val="yellow"/>
+          <w:lang w:eastAsia="de-CH"/>
+        </w:rPr>
+        <w:t>Constraints</w:t>
+      </w:r>
+      <w:proofErr w:type="spellEnd"/>
+      <w:r>
+        <w:rPr>
+          <w:rFonts w:ascii="Calibri" w:eastAsia="Times New Roman" w:hAnsi="Calibri" w:cs="Calibri"/>
+          <w:color w:val="000000"/>
+          <w:highlight w:val="yellow"/>
+          <w:lang w:eastAsia="de-CH"/>
+        </w:rPr>
+        <w:t xml:space="preserve">) zurückgeführt (keine unbegründeten </w:t>
+      </w:r>
+      <w:proofErr w:type="spellStart"/>
+      <w:r>
+        <w:rPr>
+          <w:rFonts w:ascii="Calibri" w:eastAsia="Times New Roman" w:hAnsi="Calibri" w:cs="Calibri"/>
+          <w:color w:val="000000"/>
+          <w:highlight w:val="yellow"/>
+          <w:lang w:eastAsia="de-CH"/>
+        </w:rPr>
+        <w:t>Arch</w:t>
+      </w:r>
+      <w:proofErr w:type="spellEnd"/>
+      <w:r>
+        <w:rPr>
+          <w:rFonts w:ascii="Calibri" w:eastAsia="Times New Roman" w:hAnsi="Calibri" w:cs="Calibri"/>
+          <w:color w:val="000000"/>
+          <w:highlight w:val="yellow"/>
+          <w:lang w:eastAsia="de-CH"/>
+        </w:rPr>
+        <w:t xml:space="preserve">-Features); </w:t>
+      </w:r>
+      <w:proofErr w:type="spellStart"/>
+      <w:r>
+        <w:rPr>
+          <w:rFonts w:ascii="Calibri" w:eastAsia="Times New Roman" w:hAnsi="Calibri" w:cs="Calibri"/>
+          <w:color w:val="000000"/>
+          <w:highlight w:val="yellow"/>
+          <w:lang w:eastAsia="de-CH"/>
+        </w:rPr>
+        <w:t>Arch</w:t>
+      </w:r>
+      <w:proofErr w:type="spellEnd"/>
+      <w:r>
+        <w:rPr>
+          <w:rFonts w:ascii="Calibri" w:eastAsia="Times New Roman" w:hAnsi="Calibri" w:cs="Calibri"/>
+          <w:color w:val="000000"/>
+          <w:highlight w:val="yellow"/>
+          <w:lang w:eastAsia="de-CH"/>
+        </w:rPr>
+        <w:t xml:space="preserve"> </w:t>
+      </w:r>
+      <w:proofErr w:type="spellStart"/>
+      <w:r>
+        <w:rPr>
+          <w:rFonts w:ascii="Calibri" w:eastAsia="Times New Roman" w:hAnsi="Calibri" w:cs="Calibri"/>
+          <w:color w:val="000000"/>
+          <w:highlight w:val="yellow"/>
+          <w:lang w:eastAsia="de-CH"/>
+        </w:rPr>
+        <w:t>Decision</w:t>
+      </w:r>
+      <w:proofErr w:type="spellEnd"/>
+      <w:r>
+        <w:rPr>
+          <w:rFonts w:ascii="Calibri" w:eastAsia="Times New Roman" w:hAnsi="Calibri" w:cs="Calibri"/>
+          <w:color w:val="000000"/>
+          <w:highlight w:val="yellow"/>
+          <w:lang w:eastAsia="de-CH"/>
+        </w:rPr>
+        <w:t xml:space="preserve"> mit Tests und Evaluationen </w:t>
+      </w:r>
+      <w:proofErr w:type="spellStart"/>
+      <w:r>
+        <w:rPr>
+          <w:rFonts w:ascii="Calibri" w:eastAsia="Times New Roman" w:hAnsi="Calibri" w:cs="Calibri"/>
+          <w:color w:val="000000"/>
+          <w:highlight w:val="yellow"/>
+          <w:lang w:eastAsia="de-CH"/>
+        </w:rPr>
+        <w:t>substanziert</w:t>
+      </w:r>
+      <w:proofErr w:type="spellEnd"/>
+    </w:p>
+    <w:p>
+      <w:pPr>
+        <w:pStyle w:val="ListParagraph"/>
+        <w:numPr>
+          <w:ilvl w:val="0"/>
+          <w:numId w:val="16"/>
+        </w:numPr>
+        <w:spacing w:after="0" w:line="240" w:lineRule="auto"/>
+        <w:rPr>
+          <w:rFonts w:ascii="Calibri" w:eastAsia="Times New Roman" w:hAnsi="Calibri" w:cs="Calibri"/>
+          <w:color w:val="000000"/>
+          <w:lang w:eastAsia="de-CH"/>
+        </w:rPr>
+      </w:pPr>
+      <w:r>
+        <w:rPr>
+          <w:rFonts w:ascii="Calibri" w:eastAsia="Times New Roman" w:hAnsi="Calibri" w:cs="Calibri"/>
+          <w:color w:val="000000"/>
+          <w:lang w:eastAsia="de-CH"/>
+        </w:rPr>
+        <w:t>Wichtige Elemente der Architektur diskutiert und beschrieben.</w:t>
+      </w:r>
+    </w:p>
+    <w:p>
+      <w:pPr>
+        <w:pStyle w:val="ListParagraph"/>
+        <w:numPr>
+          <w:ilvl w:val="0"/>
+          <w:numId w:val="16"/>
+        </w:numPr>
+        <w:spacing w:after="0" w:line="240" w:lineRule="auto"/>
+        <w:rPr>
+          <w:rFonts w:ascii="Calibri" w:eastAsia="Times New Roman" w:hAnsi="Calibri" w:cs="Calibri"/>
+          <w:color w:val="000000"/>
+          <w:highlight w:val="yellow"/>
+          <w:lang w:eastAsia="de-CH"/>
+        </w:rPr>
+      </w:pPr>
+      <w:r>
+        <w:rPr>
+          <w:rFonts w:ascii="Calibri" w:eastAsia="Times New Roman" w:hAnsi="Calibri" w:cs="Calibri"/>
+          <w:color w:val="000000"/>
+          <w:highlight w:val="yellow"/>
+          <w:lang w:val="en-US" w:eastAsia="de-CH"/>
+        </w:rPr>
+        <w:t xml:space="preserve">Matrix von App-Features und supporting Arch-Features. </w:t>
+      </w:r>
+      <w:r>
+        <w:rPr>
+          <w:rFonts w:ascii="Calibri" w:eastAsia="Times New Roman" w:hAnsi="Calibri" w:cs="Calibri"/>
+          <w:color w:val="000000"/>
+          <w:highlight w:val="yellow"/>
+          <w:lang w:eastAsia="de-CH"/>
+        </w:rPr>
+        <w:t>(Welches Feature der Applikation wurde mit welcher architektonischen Lösungsvariante realisiert)</w:t>
+      </w:r>
+    </w:p>
+    <w:p>
+      <w:pPr>
+        <w:spacing w:after="0" w:line="240" w:lineRule="auto"/>
+        <w:rPr>
+          <w:rFonts w:ascii="Calibri" w:eastAsia="Times New Roman" w:hAnsi="Calibri" w:cs="Calibri"/>
+          <w:color w:val="000000"/>
+          <w:lang w:eastAsia="de-CH"/>
+        </w:rPr>
+      </w:pPr>
+    </w:p>
+    <w:p>
+      <w:pPr>
+        <w:pStyle w:val="ListParagraph"/>
+        <w:numPr>
+          <w:ilvl w:val="0"/>
+          <w:numId w:val="8"/>
+        </w:numPr>
+        <w:spacing w:after="0" w:line="240" w:lineRule="auto"/>
+        <w:rPr>
+          <w:rFonts w:ascii="Calibri" w:eastAsia="Times New Roman" w:hAnsi="Calibri" w:cs="Calibri"/>
+          <w:b/>
+          <w:color w:val="000000"/>
+          <w:lang w:eastAsia="de-CH"/>
+        </w:rPr>
+      </w:pPr>
+      <w:r>
+        <w:rPr>
+          <w:rFonts w:ascii="Calibri" w:eastAsia="Times New Roman" w:hAnsi="Calibri" w:cs="Calibri"/>
+          <w:b/>
+          <w:color w:val="000000"/>
+          <w:lang w:eastAsia="de-CH"/>
+        </w:rPr>
+        <w:t>Test Dokument</w:t>
+      </w:r>
+    </w:p>
+    <w:p>
+      <w:pPr>
+        <w:pStyle w:val="ListParagraph"/>
+        <w:numPr>
+          <w:ilvl w:val="0"/>
+          <w:numId w:val="17"/>
+        </w:numPr>
+        <w:spacing w:after="0" w:line="240" w:lineRule="auto"/>
+        <w:rPr>
+          <w:rFonts w:ascii="Calibri" w:eastAsia="Times New Roman" w:hAnsi="Calibri" w:cs="Calibri"/>
+          <w:color w:val="000000"/>
+          <w:lang w:eastAsia="de-CH"/>
+        </w:rPr>
+      </w:pPr>
+      <w:r>
+        <w:rPr>
+          <w:rFonts w:ascii="Calibri" w:eastAsia="Times New Roman" w:hAnsi="Calibri" w:cs="Calibri"/>
+          <w:color w:val="000000"/>
+          <w:lang w:eastAsia="de-CH"/>
+        </w:rPr>
+        <w:t>Testabdeckung (Unit Tests) dokumentiert und sinnvoll</w:t>
+      </w:r>
+    </w:p>
+    <w:p>
+      <w:pPr>
+        <w:pStyle w:val="ListParagraph"/>
+        <w:numPr>
+          <w:ilvl w:val="0"/>
+          <w:numId w:val="17"/>
+        </w:numPr>
+        <w:spacing w:after="0" w:line="240" w:lineRule="auto"/>
+        <w:rPr>
+          <w:rFonts w:ascii="Calibri" w:eastAsia="Times New Roman" w:hAnsi="Calibri" w:cs="Calibri"/>
+          <w:color w:val="000000"/>
+          <w:lang w:eastAsia="de-CH"/>
+        </w:rPr>
+      </w:pPr>
+      <w:r>
+        <w:rPr>
+          <w:rFonts w:ascii="Calibri" w:eastAsia="Times New Roman" w:hAnsi="Calibri" w:cs="Calibri"/>
+          <w:color w:val="000000"/>
+          <w:lang w:eastAsia="de-CH"/>
+        </w:rPr>
+        <w:t xml:space="preserve">Manuelle Tests gut beschrieben, mit Log wann wer was mit welchem Erfolg getestet hat. </w:t>
+      </w:r>
+    </w:p>
+    <w:p>
+      <w:pPr>
+        <w:pStyle w:val="ListParagraph"/>
+        <w:numPr>
+          <w:ilvl w:val="0"/>
+          <w:numId w:val="17"/>
+        </w:numPr>
+        <w:spacing w:after="0" w:line="240" w:lineRule="auto"/>
+        <w:rPr>
+          <w:rFonts w:ascii="Calibri" w:eastAsia="Times New Roman" w:hAnsi="Calibri" w:cs="Calibri"/>
+          <w:color w:val="000000"/>
+          <w:lang w:eastAsia="de-CH"/>
+        </w:rPr>
+      </w:pPr>
+      <w:r>
+        <w:rPr>
+          <w:rFonts w:ascii="Calibri" w:eastAsia="Times New Roman" w:hAnsi="Calibri" w:cs="Calibri"/>
+          <w:color w:val="000000"/>
+          <w:lang w:eastAsia="de-CH"/>
+        </w:rPr>
+        <w:t xml:space="preserve">Abdeckung der </w:t>
+      </w:r>
+      <w:proofErr w:type="spellStart"/>
+      <w:r>
+        <w:rPr>
+          <w:rFonts w:ascii="Calibri" w:eastAsia="Times New Roman" w:hAnsi="Calibri" w:cs="Calibri"/>
+          <w:color w:val="000000"/>
+          <w:lang w:eastAsia="de-CH"/>
+        </w:rPr>
+        <w:t>Use</w:t>
+      </w:r>
+      <w:proofErr w:type="spellEnd"/>
+      <w:r>
+        <w:rPr>
+          <w:rFonts w:ascii="Calibri" w:eastAsia="Times New Roman" w:hAnsi="Calibri" w:cs="Calibri"/>
+          <w:color w:val="000000"/>
+          <w:lang w:eastAsia="de-CH"/>
+        </w:rPr>
+        <w:t>-Cases  (bzw. User Stories / Features) durch Tests dokumentiert</w:t>
+      </w:r>
+    </w:p>
+    <w:p>
+      <w:pPr>
+        <w:pStyle w:val="ListParagraph"/>
+        <w:numPr>
+          <w:ilvl w:val="0"/>
+          <w:numId w:val="17"/>
+        </w:numPr>
+        <w:spacing w:after="0" w:line="240" w:lineRule="auto"/>
+        <w:rPr>
+          <w:rFonts w:ascii="Calibri" w:eastAsia="Times New Roman" w:hAnsi="Calibri" w:cs="Calibri"/>
+          <w:color w:val="000000"/>
+          <w:lang w:eastAsia="de-CH"/>
+        </w:rPr>
+      </w:pPr>
+      <w:r>
+        <w:rPr>
+          <w:rFonts w:ascii="Calibri" w:eastAsia="Times New Roman" w:hAnsi="Calibri" w:cs="Calibri"/>
+          <w:color w:val="000000"/>
+          <w:lang w:eastAsia="de-CH"/>
+        </w:rPr>
+        <w:t xml:space="preserve">Tests decken in </w:t>
+      </w:r>
+      <w:proofErr w:type="spellStart"/>
+      <w:r>
+        <w:rPr>
+          <w:rFonts w:ascii="Calibri" w:eastAsia="Times New Roman" w:hAnsi="Calibri" w:cs="Calibri"/>
+          <w:color w:val="000000"/>
+          <w:lang w:eastAsia="de-CH"/>
+        </w:rPr>
+        <w:t>Gesammtheit</w:t>
+      </w:r>
+      <w:proofErr w:type="spellEnd"/>
+      <w:r>
+        <w:rPr>
+          <w:rFonts w:ascii="Calibri" w:eastAsia="Times New Roman" w:hAnsi="Calibri" w:cs="Calibri"/>
+          <w:color w:val="000000"/>
+          <w:lang w:eastAsia="de-CH"/>
+        </w:rPr>
+        <w:t xml:space="preserve"> alle funktionalen und nichtfunktionalen Anforderungen ab</w:t>
+      </w:r>
+    </w:p>
+    <w:p>
+      <w:pPr>
+        <w:pStyle w:val="ListParagraph"/>
+        <w:numPr>
+          <w:ilvl w:val="0"/>
+          <w:numId w:val="17"/>
+        </w:numPr>
+        <w:spacing w:after="0" w:line="240" w:lineRule="auto"/>
+        <w:rPr>
+          <w:rFonts w:ascii="Calibri" w:eastAsia="Times New Roman" w:hAnsi="Calibri" w:cs="Calibri"/>
+          <w:color w:val="000000"/>
+          <w:lang w:eastAsia="de-CH"/>
+        </w:rPr>
+      </w:pPr>
+      <w:r>
+        <w:rPr>
+          <w:rFonts w:ascii="Calibri" w:eastAsia="Times New Roman" w:hAnsi="Calibri" w:cs="Calibri"/>
+          <w:color w:val="000000"/>
+          <w:lang w:eastAsia="de-CH"/>
+        </w:rPr>
+        <w:t>System-Test gut dokumentiert</w:t>
+      </w:r>
+    </w:p>
+    <w:p>
+      <w:pPr>
+        <w:pStyle w:val="ListParagraph"/>
+        <w:numPr>
+          <w:ilvl w:val="0"/>
+          <w:numId w:val="17"/>
+        </w:numPr>
+        <w:spacing w:after="0" w:line="240" w:lineRule="auto"/>
+        <w:rPr>
+          <w:rFonts w:ascii="Calibri" w:eastAsia="Times New Roman" w:hAnsi="Calibri" w:cs="Calibri"/>
+          <w:color w:val="000000"/>
+          <w:lang w:eastAsia="de-CH"/>
+        </w:rPr>
+      </w:pPr>
+      <w:proofErr w:type="spellStart"/>
+      <w:r>
+        <w:rPr>
+          <w:rFonts w:ascii="Calibri" w:eastAsia="Times New Roman" w:hAnsi="Calibri" w:cs="Calibri"/>
+          <w:color w:val="000000"/>
+          <w:lang w:eastAsia="de-CH"/>
+        </w:rPr>
+        <w:t>Usability</w:t>
+      </w:r>
+      <w:proofErr w:type="spellEnd"/>
+      <w:r>
+        <w:rPr>
+          <w:rFonts w:ascii="Calibri" w:eastAsia="Times New Roman" w:hAnsi="Calibri" w:cs="Calibri"/>
+          <w:color w:val="000000"/>
+          <w:lang w:eastAsia="de-CH"/>
+        </w:rPr>
+        <w:t xml:space="preserve"> Tests gut dokumentiert  (Aufgaben dokumentiert und gut)</w:t>
+      </w:r>
+    </w:p>
+    <w:p>
+      <w:pPr>
+        <w:pStyle w:val="ListParagraph"/>
+        <w:numPr>
+          <w:ilvl w:val="0"/>
+          <w:numId w:val="17"/>
+        </w:numPr>
+        <w:spacing w:after="0" w:line="240" w:lineRule="auto"/>
+        <w:rPr>
+          <w:rFonts w:ascii="Calibri" w:eastAsia="Times New Roman" w:hAnsi="Calibri" w:cs="Calibri"/>
+          <w:color w:val="000000"/>
+          <w:lang w:eastAsia="de-CH"/>
+        </w:rPr>
+      </w:pPr>
+      <w:r>
+        <w:rPr>
+          <w:rFonts w:ascii="Calibri" w:eastAsia="Times New Roman" w:hAnsi="Calibri" w:cs="Calibri"/>
+          <w:color w:val="000000"/>
+          <w:lang w:eastAsia="de-CH"/>
+        </w:rPr>
+        <w:t>Tests wurden zum Ende der Iterationen durchgeführt und dokumentiert (Test Datum)</w:t>
+      </w:r>
+    </w:p>
+    <w:p>
+      <w:pPr>
+        <w:spacing w:after="0" w:line="240" w:lineRule="auto"/>
+        <w:rPr>
+          <w:rFonts w:ascii="Calibri" w:eastAsia="Times New Roman" w:hAnsi="Calibri" w:cs="Calibri"/>
+          <w:color w:val="000000"/>
+          <w:lang w:eastAsia="de-CH"/>
+        </w:rPr>
+      </w:pPr>
+    </w:p>
+    <w:p>
+      <w:pPr>
+        <w:pStyle w:val="ListParagraph"/>
+        <w:numPr>
+          <w:ilvl w:val="0"/>
+          <w:numId w:val="8"/>
+        </w:numPr>
+        <w:spacing w:after="0" w:line="240" w:lineRule="auto"/>
+        <w:rPr>
+          <w:rFonts w:ascii="Calibri" w:eastAsia="Times New Roman" w:hAnsi="Calibri" w:cs="Calibri"/>
+          <w:b/>
+          <w:color w:val="000000"/>
+          <w:lang w:eastAsia="de-CH"/>
+        </w:rPr>
+      </w:pPr>
+      <w:r>
+        <w:rPr>
+          <w:rFonts w:ascii="Calibri" w:eastAsia="Times New Roman" w:hAnsi="Calibri" w:cs="Calibri"/>
+          <w:b/>
+          <w:color w:val="000000"/>
+          <w:lang w:eastAsia="de-CH"/>
+        </w:rPr>
+        <w:t>Code Dokument</w:t>
+      </w:r>
+    </w:p>
+    <w:p>
+      <w:pPr>
+        <w:pStyle w:val="ListParagraph"/>
+        <w:numPr>
+          <w:ilvl w:val="0"/>
+          <w:numId w:val="18"/>
+        </w:numPr>
+        <w:spacing w:after="0" w:line="240" w:lineRule="auto"/>
+        <w:rPr>
+          <w:rFonts w:ascii="Calibri" w:eastAsia="Times New Roman" w:hAnsi="Calibri" w:cs="Calibri"/>
+          <w:color w:val="000000"/>
+          <w:lang w:eastAsia="de-CH"/>
+        </w:rPr>
+      </w:pPr>
+      <w:r>
+        <w:rPr>
+          <w:rFonts w:ascii="Calibri" w:eastAsia="Times New Roman" w:hAnsi="Calibri" w:cs="Calibri"/>
+          <w:color w:val="000000"/>
+          <w:lang w:eastAsia="de-CH"/>
+        </w:rPr>
+        <w:t>Einfaches importieren in Entwicklungsumgebung beschrieben und möglich (</w:t>
+      </w:r>
+      <w:proofErr w:type="spellStart"/>
+      <w:r>
+        <w:rPr>
+          <w:rFonts w:ascii="Calibri" w:eastAsia="Times New Roman" w:hAnsi="Calibri" w:cs="Calibri"/>
+          <w:color w:val="000000"/>
+          <w:lang w:eastAsia="de-CH"/>
+        </w:rPr>
+        <w:t>local</w:t>
+      </w:r>
+      <w:proofErr w:type="spellEnd"/>
+      <w:r>
+        <w:rPr>
+          <w:rFonts w:ascii="Calibri" w:eastAsia="Times New Roman" w:hAnsi="Calibri" w:cs="Calibri"/>
+          <w:color w:val="000000"/>
+          <w:lang w:eastAsia="de-CH"/>
+        </w:rPr>
+        <w:t xml:space="preserve"> </w:t>
+      </w:r>
+      <w:proofErr w:type="spellStart"/>
+      <w:r>
+        <w:rPr>
+          <w:rFonts w:ascii="Calibri" w:eastAsia="Times New Roman" w:hAnsi="Calibri" w:cs="Calibri"/>
+          <w:color w:val="000000"/>
+          <w:lang w:eastAsia="de-CH"/>
+        </w:rPr>
+        <w:t>Dev</w:t>
+      </w:r>
+      <w:proofErr w:type="spellEnd"/>
+      <w:r>
+        <w:rPr>
+          <w:rFonts w:ascii="Calibri" w:eastAsia="Times New Roman" w:hAnsi="Calibri" w:cs="Calibri"/>
+          <w:color w:val="000000"/>
+          <w:lang w:eastAsia="de-CH"/>
+        </w:rPr>
+        <w:t xml:space="preserve">) </w:t>
+      </w:r>
+    </w:p>
+    <w:p>
+      <w:pPr>
+        <w:pStyle w:val="ListParagraph"/>
+        <w:numPr>
+          <w:ilvl w:val="0"/>
+          <w:numId w:val="18"/>
+        </w:numPr>
+        <w:spacing w:after="0" w:line="240" w:lineRule="auto"/>
+        <w:rPr>
+          <w:rFonts w:ascii="Calibri" w:eastAsia="Times New Roman" w:hAnsi="Calibri" w:cs="Calibri"/>
+          <w:color w:val="000000"/>
+          <w:lang w:eastAsia="de-CH"/>
+        </w:rPr>
+      </w:pPr>
+      <w:r>
+        <w:rPr>
+          <w:rFonts w:ascii="Calibri" w:eastAsia="Times New Roman" w:hAnsi="Calibri" w:cs="Calibri"/>
+          <w:color w:val="000000"/>
+          <w:lang w:eastAsia="de-CH"/>
+        </w:rPr>
+        <w:t>Unit Tests laufen in der abgegebenen Lösung auf Prof. PC, oder/und Screenshot von erfolgreichen Tests</w:t>
+      </w:r>
+    </w:p>
+    <w:p>
+      <w:pPr>
+        <w:pStyle w:val="ListParagraph"/>
+        <w:numPr>
+          <w:ilvl w:val="0"/>
+          <w:numId w:val="18"/>
+        </w:numPr>
+        <w:spacing w:after="0" w:line="240" w:lineRule="auto"/>
+        <w:rPr>
+          <w:rFonts w:ascii="Calibri" w:eastAsia="Times New Roman" w:hAnsi="Calibri" w:cs="Calibri"/>
+          <w:color w:val="000000"/>
+          <w:lang w:eastAsia="de-CH"/>
+        </w:rPr>
+      </w:pPr>
+      <w:r>
+        <w:rPr>
+          <w:rFonts w:ascii="Calibri" w:eastAsia="Times New Roman" w:hAnsi="Calibri" w:cs="Calibri"/>
+          <w:color w:val="000000"/>
+          <w:lang w:eastAsia="de-CH"/>
+        </w:rPr>
+        <w:t xml:space="preserve">Files mit Header </w:t>
+      </w:r>
+      <w:proofErr w:type="spellStart"/>
+      <w:r>
+        <w:rPr>
+          <w:rFonts w:ascii="Calibri" w:eastAsia="Times New Roman" w:hAnsi="Calibri" w:cs="Calibri"/>
+          <w:color w:val="000000"/>
+          <w:lang w:eastAsia="de-CH"/>
+        </w:rPr>
+        <w:t>information</w:t>
+      </w:r>
+      <w:proofErr w:type="spellEnd"/>
+      <w:r>
+        <w:rPr>
+          <w:rFonts w:ascii="Calibri" w:eastAsia="Times New Roman" w:hAnsi="Calibri" w:cs="Calibri"/>
+          <w:color w:val="000000"/>
+          <w:lang w:eastAsia="de-CH"/>
+        </w:rPr>
+        <w:t xml:space="preserve">; </w:t>
+      </w:r>
+      <w:proofErr w:type="spellStart"/>
+      <w:r>
+        <w:rPr>
+          <w:rFonts w:ascii="Calibri" w:eastAsia="Times New Roman" w:hAnsi="Calibri" w:cs="Calibri"/>
+          <w:color w:val="000000"/>
+          <w:lang w:eastAsia="de-CH"/>
+        </w:rPr>
+        <w:t>Author</w:t>
+      </w:r>
+      <w:proofErr w:type="spellEnd"/>
+      <w:r>
+        <w:rPr>
+          <w:rFonts w:ascii="Calibri" w:eastAsia="Times New Roman" w:hAnsi="Calibri" w:cs="Calibri"/>
+          <w:color w:val="000000"/>
+          <w:lang w:eastAsia="de-CH"/>
+        </w:rPr>
+        <w:t>; Datum von Code Reviews</w:t>
+      </w:r>
+    </w:p>
+    <w:p>
+      <w:pPr>
+        <w:pStyle w:val="ListParagraph"/>
+        <w:numPr>
+          <w:ilvl w:val="0"/>
+          <w:numId w:val="18"/>
+        </w:numPr>
+        <w:spacing w:after="0" w:line="240" w:lineRule="auto"/>
+        <w:rPr>
+          <w:rFonts w:ascii="Calibri" w:eastAsia="Times New Roman" w:hAnsi="Calibri" w:cs="Calibri"/>
+          <w:color w:val="000000"/>
+          <w:lang w:eastAsia="de-CH"/>
+        </w:rPr>
+      </w:pPr>
+      <w:r>
+        <w:rPr>
+          <w:rFonts w:ascii="Calibri" w:eastAsia="Times New Roman" w:hAnsi="Calibri" w:cs="Calibri"/>
+          <w:color w:val="000000"/>
+          <w:lang w:eastAsia="de-CH"/>
+        </w:rPr>
+        <w:t xml:space="preserve">Separate </w:t>
+      </w:r>
+      <w:proofErr w:type="spellStart"/>
+      <w:r>
+        <w:rPr>
+          <w:rFonts w:ascii="Calibri" w:eastAsia="Times New Roman" w:hAnsi="Calibri" w:cs="Calibri"/>
+          <w:color w:val="000000"/>
+          <w:lang w:eastAsia="de-CH"/>
+        </w:rPr>
+        <w:t>JavaDoc</w:t>
+      </w:r>
+      <w:proofErr w:type="spellEnd"/>
+      <w:r>
+        <w:rPr>
+          <w:rFonts w:ascii="Calibri" w:eastAsia="Times New Roman" w:hAnsi="Calibri" w:cs="Calibri"/>
+          <w:color w:val="000000"/>
+          <w:lang w:eastAsia="de-CH"/>
+        </w:rPr>
+        <w:t xml:space="preserve"> oder entsprechendes; Generiert aus Code; Dokumentiert wichtige APIs</w:t>
+      </w:r>
+    </w:p>
+    <w:p>
+      <w:pPr>
+        <w:pStyle w:val="ListParagraph"/>
+        <w:numPr>
+          <w:ilvl w:val="0"/>
+          <w:numId w:val="18"/>
+        </w:numPr>
+        <w:spacing w:after="0" w:line="240" w:lineRule="auto"/>
+        <w:rPr>
+          <w:rFonts w:ascii="Calibri" w:eastAsia="Times New Roman" w:hAnsi="Calibri" w:cs="Calibri"/>
+          <w:color w:val="000000"/>
+          <w:lang w:eastAsia="de-CH"/>
+        </w:rPr>
+      </w:pPr>
+      <w:r>
+        <w:rPr>
+          <w:rFonts w:ascii="Calibri" w:eastAsia="Times New Roman" w:hAnsi="Calibri" w:cs="Calibri"/>
+          <w:color w:val="000000"/>
+          <w:lang w:eastAsia="de-CH"/>
+        </w:rPr>
+        <w:t>Code sinnvoll dokumentiert</w:t>
+      </w:r>
+    </w:p>
+    <w:p>
+      <w:pPr>
+        <w:pStyle w:val="ListParagraph"/>
+        <w:numPr>
+          <w:ilvl w:val="0"/>
+          <w:numId w:val="18"/>
+        </w:numPr>
+        <w:spacing w:after="0" w:line="240" w:lineRule="auto"/>
+        <w:rPr>
+          <w:rFonts w:ascii="Calibri" w:eastAsia="Times New Roman" w:hAnsi="Calibri" w:cs="Calibri"/>
+          <w:color w:val="000000"/>
+          <w:lang w:eastAsia="de-CH"/>
+        </w:rPr>
+      </w:pPr>
+      <w:r>
+        <w:rPr>
+          <w:rFonts w:ascii="Calibri" w:eastAsia="Times New Roman" w:hAnsi="Calibri" w:cs="Calibri"/>
+          <w:color w:val="000000"/>
+          <w:lang w:eastAsia="de-CH"/>
+        </w:rPr>
+        <w:t xml:space="preserve">Code Qualität inklusive Beweis der Qualität mit </w:t>
+      </w:r>
+      <w:proofErr w:type="spellStart"/>
+      <w:r>
+        <w:rPr>
+          <w:rFonts w:ascii="Calibri" w:eastAsia="Times New Roman" w:hAnsi="Calibri" w:cs="Calibri"/>
+          <w:color w:val="000000"/>
+          <w:lang w:eastAsia="de-CH"/>
+        </w:rPr>
+        <w:t>Metric</w:t>
+      </w:r>
+      <w:proofErr w:type="spellEnd"/>
+      <w:r>
+        <w:rPr>
+          <w:rFonts w:ascii="Calibri" w:eastAsia="Times New Roman" w:hAnsi="Calibri" w:cs="Calibri"/>
+          <w:color w:val="000000"/>
+          <w:lang w:eastAsia="de-CH"/>
+        </w:rPr>
+        <w:t xml:space="preserve"> Tools (</w:t>
+      </w:r>
+      <w:proofErr w:type="spellStart"/>
+      <w:r>
+        <w:rPr>
+          <w:rFonts w:ascii="Calibri" w:eastAsia="Times New Roman" w:hAnsi="Calibri" w:cs="Calibri"/>
+          <w:color w:val="000000"/>
+          <w:lang w:eastAsia="de-CH"/>
+        </w:rPr>
+        <w:t>Ndepend</w:t>
+      </w:r>
+      <w:proofErr w:type="spellEnd"/>
+      <w:r>
+        <w:rPr>
+          <w:rFonts w:ascii="Calibri" w:eastAsia="Times New Roman" w:hAnsi="Calibri" w:cs="Calibri"/>
+          <w:color w:val="000000"/>
+          <w:lang w:eastAsia="de-CH"/>
+        </w:rPr>
+        <w:t xml:space="preserve">, </w:t>
+      </w:r>
+      <w:proofErr w:type="spellStart"/>
+      <w:r>
+        <w:rPr>
+          <w:rFonts w:ascii="Calibri" w:eastAsia="Times New Roman" w:hAnsi="Calibri" w:cs="Calibri"/>
+          <w:color w:val="000000"/>
+          <w:lang w:eastAsia="de-CH"/>
+        </w:rPr>
+        <w:t>Resharper</w:t>
+      </w:r>
+      <w:proofErr w:type="spellEnd"/>
+      <w:r>
+        <w:rPr>
+          <w:rFonts w:ascii="Calibri" w:eastAsia="Times New Roman" w:hAnsi="Calibri" w:cs="Calibri"/>
+          <w:color w:val="000000"/>
+          <w:lang w:eastAsia="de-CH"/>
+        </w:rPr>
+        <w:t xml:space="preserve">, PMD, Checkstyle, QJ-Pro, </w:t>
+      </w:r>
+      <w:proofErr w:type="spellStart"/>
+      <w:r>
+        <w:rPr>
+          <w:rFonts w:ascii="Calibri" w:eastAsia="Times New Roman" w:hAnsi="Calibri" w:cs="Calibri"/>
+          <w:color w:val="000000"/>
+          <w:lang w:eastAsia="de-CH"/>
+        </w:rPr>
+        <w:t>Jdepend</w:t>
+      </w:r>
+      <w:proofErr w:type="spellEnd"/>
+      <w:r>
+        <w:rPr>
+          <w:rFonts w:ascii="Calibri" w:eastAsia="Times New Roman" w:hAnsi="Calibri" w:cs="Calibri"/>
+          <w:color w:val="000000"/>
+          <w:lang w:eastAsia="de-CH"/>
+        </w:rPr>
+        <w:t xml:space="preserve">, </w:t>
+      </w:r>
+      <w:proofErr w:type="spellStart"/>
+      <w:r>
+        <w:rPr>
+          <w:rFonts w:ascii="Calibri" w:eastAsia="Times New Roman" w:hAnsi="Calibri" w:cs="Calibri"/>
+          <w:color w:val="000000"/>
+          <w:lang w:eastAsia="de-CH"/>
+        </w:rPr>
+        <w:t>Hammurapi</w:t>
+      </w:r>
+      <w:proofErr w:type="spellEnd"/>
+      <w:r>
+        <w:rPr>
+          <w:rFonts w:ascii="Calibri" w:eastAsia="Times New Roman" w:hAnsi="Calibri" w:cs="Calibri"/>
+          <w:color w:val="000000"/>
+          <w:lang w:eastAsia="de-CH"/>
+        </w:rPr>
+        <w:t xml:space="preserve">, </w:t>
+      </w:r>
+      <w:proofErr w:type="spellStart"/>
+      <w:r>
+        <w:rPr>
+          <w:rFonts w:ascii="Calibri" w:eastAsia="Times New Roman" w:hAnsi="Calibri" w:cs="Calibri"/>
+          <w:color w:val="000000"/>
+          <w:lang w:eastAsia="de-CH"/>
+        </w:rPr>
+        <w:t>Jlint</w:t>
+      </w:r>
+      <w:proofErr w:type="spellEnd"/>
+      <w:r>
+        <w:rPr>
+          <w:rFonts w:ascii="Calibri" w:eastAsia="Times New Roman" w:hAnsi="Calibri" w:cs="Calibri"/>
+          <w:color w:val="000000"/>
+          <w:lang w:eastAsia="de-CH"/>
+        </w:rPr>
+        <w:t xml:space="preserve">, </w:t>
+      </w:r>
+      <w:proofErr w:type="spellStart"/>
+      <w:r>
+        <w:rPr>
+          <w:rFonts w:ascii="Calibri" w:eastAsia="Times New Roman" w:hAnsi="Calibri" w:cs="Calibri"/>
+          <w:color w:val="000000"/>
+          <w:lang w:eastAsia="de-CH"/>
+        </w:rPr>
+        <w:t>DoctorJ</w:t>
+      </w:r>
+      <w:proofErr w:type="spellEnd"/>
+      <w:r>
+        <w:rPr>
+          <w:rFonts w:ascii="Calibri" w:eastAsia="Times New Roman" w:hAnsi="Calibri" w:cs="Calibri"/>
+          <w:color w:val="000000"/>
+          <w:lang w:eastAsia="de-CH"/>
+        </w:rPr>
+        <w:t>, … (http://www.java2s.com/Product/Java/Byte-Source-Code/Source-Analysis-Diagram.htm)</w:t>
+      </w:r>
+    </w:p>
+    <w:p>
+      <w:pPr>
+        <w:pStyle w:val="ListParagraph"/>
+        <w:numPr>
+          <w:ilvl w:val="0"/>
+          <w:numId w:val="18"/>
+        </w:numPr>
+        <w:spacing w:after="0" w:line="240" w:lineRule="auto"/>
+        <w:rPr>
+          <w:rFonts w:ascii="Calibri" w:eastAsia="Times New Roman" w:hAnsi="Calibri" w:cs="Calibri"/>
+          <w:color w:val="000000"/>
+          <w:lang w:eastAsia="de-CH"/>
+        </w:rPr>
+      </w:pPr>
+      <w:r>
+        <w:rPr>
+          <w:rFonts w:ascii="Calibri" w:eastAsia="Times New Roman" w:hAnsi="Calibri" w:cs="Calibri"/>
+          <w:color w:val="000000"/>
+          <w:lang w:eastAsia="de-CH"/>
+        </w:rPr>
+        <w:t>Code stimmt mit Architektur überein (idealerweise dokumentiert durch Analyse Tool)</w:t>
+      </w:r>
+    </w:p>
+    <w:p>
+      <w:pPr>
+        <w:pStyle w:val="ListParagraph"/>
+        <w:numPr>
+          <w:ilvl w:val="0"/>
+          <w:numId w:val="18"/>
+        </w:numPr>
+        <w:spacing w:after="0" w:line="240" w:lineRule="auto"/>
+        <w:rPr>
+          <w:rFonts w:ascii="Calibri" w:eastAsia="Times New Roman" w:hAnsi="Calibri" w:cs="Calibri"/>
+          <w:color w:val="000000"/>
+          <w:lang w:eastAsia="de-CH"/>
+        </w:rPr>
+      </w:pPr>
+      <w:proofErr w:type="spellStart"/>
+      <w:r>
+        <w:rPr>
+          <w:rFonts w:ascii="Calibri" w:eastAsia="Times New Roman" w:hAnsi="Calibri" w:cs="Calibri"/>
+          <w:color w:val="000000"/>
+          <w:lang w:eastAsia="de-CH"/>
+        </w:rPr>
+        <w:t>Coding</w:t>
+      </w:r>
+      <w:proofErr w:type="spellEnd"/>
+      <w:r>
+        <w:rPr>
+          <w:rFonts w:ascii="Calibri" w:eastAsia="Times New Roman" w:hAnsi="Calibri" w:cs="Calibri"/>
+          <w:color w:val="000000"/>
+          <w:lang w:eastAsia="de-CH"/>
+        </w:rPr>
+        <w:t xml:space="preserve"> Standards sind dokumentiert und werden eingehalten (idealerweise </w:t>
+      </w:r>
+      <w:proofErr w:type="spellStart"/>
+      <w:r>
+        <w:rPr>
+          <w:rFonts w:ascii="Calibri" w:eastAsia="Times New Roman" w:hAnsi="Calibri" w:cs="Calibri"/>
+          <w:color w:val="000000"/>
+          <w:lang w:eastAsia="de-CH"/>
+        </w:rPr>
+        <w:t>dokumeniert</w:t>
+      </w:r>
+      <w:proofErr w:type="spellEnd"/>
+      <w:r>
+        <w:rPr>
+          <w:rFonts w:ascii="Calibri" w:eastAsia="Times New Roman" w:hAnsi="Calibri" w:cs="Calibri"/>
+          <w:color w:val="000000"/>
+          <w:lang w:eastAsia="de-CH"/>
+        </w:rPr>
+        <w:t xml:space="preserve"> durch Analyse Tool)</w:t>
+      </w:r>
+    </w:p>
+    <w:p>
+      <w:pPr>
+        <w:pStyle w:val="ListParagraph"/>
+        <w:numPr>
+          <w:ilvl w:val="0"/>
+          <w:numId w:val="18"/>
+        </w:numPr>
+        <w:spacing w:after="0" w:line="240" w:lineRule="auto"/>
+        <w:rPr>
+          <w:rFonts w:ascii="Calibri" w:eastAsia="Times New Roman" w:hAnsi="Calibri" w:cs="Calibri"/>
+          <w:color w:val="000000"/>
+          <w:lang w:eastAsia="de-CH"/>
+        </w:rPr>
+      </w:pPr>
+      <w:r>
+        <w:rPr>
+          <w:rFonts w:ascii="Calibri" w:eastAsia="Times New Roman" w:hAnsi="Calibri" w:cs="Calibri"/>
+          <w:color w:val="000000"/>
+          <w:lang w:eastAsia="de-CH"/>
+        </w:rPr>
+        <w:t xml:space="preserve">Keine Codeleichen (ungenutzte Klassen &amp; Interfaces); Kein auskommentierter Code </w:t>
+      </w:r>
+    </w:p>
+    <w:p>
+      <w:pPr>
+        <w:pStyle w:val="ListParagraph"/>
+        <w:numPr>
+          <w:ilvl w:val="0"/>
+          <w:numId w:val="18"/>
+        </w:numPr>
+        <w:spacing w:after="0" w:line="240" w:lineRule="auto"/>
+        <w:rPr>
+          <w:rFonts w:ascii="Calibri" w:eastAsia="Times New Roman" w:hAnsi="Calibri" w:cs="Calibri"/>
+          <w:color w:val="000000"/>
+          <w:lang w:eastAsia="de-CH"/>
+        </w:rPr>
+      </w:pPr>
+      <w:r>
+        <w:rPr>
+          <w:rFonts w:ascii="Calibri" w:eastAsia="Times New Roman" w:hAnsi="Calibri" w:cs="Calibri"/>
+          <w:color w:val="000000"/>
+          <w:lang w:eastAsia="de-CH"/>
+        </w:rPr>
+        <w:t>Sinnvolle Verwendung von Patterns</w:t>
+      </w:r>
+    </w:p>
+    <w:p>
+      <w:pPr>
+        <w:pStyle w:val="ListParagraph"/>
+        <w:numPr>
+          <w:ilvl w:val="0"/>
+          <w:numId w:val="18"/>
+        </w:numPr>
+        <w:spacing w:after="0" w:line="240" w:lineRule="auto"/>
+        <w:rPr>
+          <w:rFonts w:ascii="Calibri" w:eastAsia="Times New Roman" w:hAnsi="Calibri" w:cs="Calibri"/>
+          <w:color w:val="000000"/>
+          <w:lang w:eastAsia="de-CH"/>
+        </w:rPr>
+      </w:pPr>
+      <w:r>
+        <w:rPr>
+          <w:rFonts w:ascii="Calibri" w:eastAsia="Times New Roman" w:hAnsi="Calibri" w:cs="Calibri"/>
+          <w:color w:val="000000"/>
+          <w:lang w:eastAsia="de-CH"/>
+        </w:rPr>
+        <w:t>Keine "</w:t>
+      </w:r>
+      <w:proofErr w:type="spellStart"/>
+      <w:r>
+        <w:rPr>
+          <w:rFonts w:ascii="Calibri" w:eastAsia="Times New Roman" w:hAnsi="Calibri" w:cs="Calibri"/>
+          <w:color w:val="000000"/>
+          <w:lang w:eastAsia="de-CH"/>
+        </w:rPr>
+        <w:t>bad</w:t>
+      </w:r>
+      <w:proofErr w:type="spellEnd"/>
+      <w:r>
+        <w:rPr>
+          <w:rFonts w:ascii="Calibri" w:eastAsia="Times New Roman" w:hAnsi="Calibri" w:cs="Calibri"/>
+          <w:color w:val="000000"/>
+          <w:lang w:eastAsia="de-CH"/>
+        </w:rPr>
+        <w:t xml:space="preserve"> </w:t>
+      </w:r>
+      <w:proofErr w:type="spellStart"/>
+      <w:r>
+        <w:rPr>
+          <w:rFonts w:ascii="Calibri" w:eastAsia="Times New Roman" w:hAnsi="Calibri" w:cs="Calibri"/>
+          <w:color w:val="000000"/>
+          <w:lang w:eastAsia="de-CH"/>
+        </w:rPr>
+        <w:t>smells</w:t>
+      </w:r>
+      <w:proofErr w:type="spellEnd"/>
+      <w:r>
+        <w:rPr>
+          <w:rFonts w:ascii="Calibri" w:eastAsia="Times New Roman" w:hAnsi="Calibri" w:cs="Calibri"/>
+          <w:color w:val="000000"/>
+          <w:lang w:eastAsia="de-CH"/>
+        </w:rPr>
+        <w:t>"</w:t>
+      </w:r>
+    </w:p>
+    <w:p>
+      <w:pPr>
+        <w:pStyle w:val="ListParagraph"/>
+        <w:numPr>
+          <w:ilvl w:val="0"/>
+          <w:numId w:val="18"/>
+        </w:numPr>
+        <w:spacing w:after="0" w:line="240" w:lineRule="auto"/>
+        <w:rPr>
+          <w:rFonts w:ascii="Calibri" w:eastAsia="Times New Roman" w:hAnsi="Calibri" w:cs="Calibri"/>
+          <w:color w:val="000000"/>
+          <w:lang w:eastAsia="de-CH"/>
+        </w:rPr>
+      </w:pPr>
+      <w:r>
+        <w:rPr>
+          <w:rFonts w:ascii="Calibri" w:eastAsia="Times New Roman" w:hAnsi="Calibri" w:cs="Calibri"/>
+          <w:color w:val="000000"/>
+          <w:lang w:eastAsia="de-CH"/>
+        </w:rPr>
+        <w:t>Sinnvolle Nutzung von Libraries</w:t>
+      </w:r>
+    </w:p>
+    <w:p>
+      <w:pPr>
+        <w:pStyle w:val="ListParagraph"/>
+        <w:numPr>
+          <w:ilvl w:val="0"/>
+          <w:numId w:val="18"/>
+        </w:numPr>
+        <w:spacing w:after="0" w:line="240" w:lineRule="auto"/>
+        <w:rPr>
+          <w:rFonts w:ascii="Calibri" w:eastAsia="Times New Roman" w:hAnsi="Calibri" w:cs="Calibri"/>
+          <w:color w:val="000000"/>
+          <w:lang w:eastAsia="de-CH"/>
+        </w:rPr>
+      </w:pPr>
+      <w:proofErr w:type="spellStart"/>
+      <w:r>
+        <w:rPr>
+          <w:rFonts w:ascii="Calibri" w:eastAsia="Times New Roman" w:hAnsi="Calibri" w:cs="Calibri"/>
+          <w:color w:val="000000"/>
+          <w:lang w:eastAsia="de-CH"/>
+        </w:rPr>
+        <w:t>Platformspezifische</w:t>
+      </w:r>
+      <w:proofErr w:type="spellEnd"/>
+      <w:r>
+        <w:rPr>
+          <w:rFonts w:ascii="Calibri" w:eastAsia="Times New Roman" w:hAnsi="Calibri" w:cs="Calibri"/>
+          <w:color w:val="000000"/>
+          <w:lang w:eastAsia="de-CH"/>
+        </w:rPr>
+        <w:t xml:space="preserve"> </w:t>
+      </w:r>
+      <w:proofErr w:type="spellStart"/>
+      <w:r>
+        <w:rPr>
+          <w:rFonts w:ascii="Calibri" w:eastAsia="Times New Roman" w:hAnsi="Calibri" w:cs="Calibri"/>
+          <w:color w:val="000000"/>
+          <w:lang w:eastAsia="de-CH"/>
+        </w:rPr>
+        <w:t>Coding</w:t>
+      </w:r>
+      <w:proofErr w:type="spellEnd"/>
+      <w:r>
+        <w:rPr>
+          <w:rFonts w:ascii="Calibri" w:eastAsia="Times New Roman" w:hAnsi="Calibri" w:cs="Calibri"/>
+          <w:color w:val="000000"/>
+          <w:lang w:eastAsia="de-CH"/>
+        </w:rPr>
+        <w:t xml:space="preserve"> Patterns (z.B. </w:t>
+      </w:r>
+      <w:proofErr w:type="spellStart"/>
+      <w:r>
+        <w:rPr>
+          <w:rFonts w:ascii="Calibri" w:eastAsia="Times New Roman" w:hAnsi="Calibri" w:cs="Calibri"/>
+          <w:color w:val="000000"/>
+          <w:lang w:eastAsia="de-CH"/>
+        </w:rPr>
+        <w:t>Activties</w:t>
+      </w:r>
+      <w:proofErr w:type="spellEnd"/>
+      <w:r>
+        <w:rPr>
+          <w:rFonts w:ascii="Calibri" w:eastAsia="Times New Roman" w:hAnsi="Calibri" w:cs="Calibri"/>
+          <w:color w:val="000000"/>
+          <w:lang w:eastAsia="de-CH"/>
+        </w:rPr>
+        <w:t xml:space="preserve"> in </w:t>
+      </w:r>
+      <w:proofErr w:type="spellStart"/>
+      <w:r>
+        <w:rPr>
+          <w:rFonts w:ascii="Calibri" w:eastAsia="Times New Roman" w:hAnsi="Calibri" w:cs="Calibri"/>
+          <w:color w:val="000000"/>
+          <w:lang w:eastAsia="de-CH"/>
+        </w:rPr>
+        <w:t>Android</w:t>
+      </w:r>
+      <w:proofErr w:type="spellEnd"/>
+      <w:r>
+        <w:rPr>
+          <w:rFonts w:ascii="Calibri" w:eastAsia="Times New Roman" w:hAnsi="Calibri" w:cs="Calibri"/>
+          <w:color w:val="000000"/>
+          <w:lang w:eastAsia="de-CH"/>
+        </w:rPr>
+        <w:t xml:space="preserve"> und </w:t>
+      </w:r>
+      <w:proofErr w:type="spellStart"/>
+      <w:r>
+        <w:rPr>
+          <w:rFonts w:ascii="Calibri" w:eastAsia="Times New Roman" w:hAnsi="Calibri" w:cs="Calibri"/>
+          <w:color w:val="000000"/>
+          <w:lang w:eastAsia="de-CH"/>
+        </w:rPr>
+        <w:t>Thumbstoning</w:t>
+      </w:r>
+      <w:proofErr w:type="spellEnd"/>
+      <w:r>
+        <w:rPr>
+          <w:rFonts w:ascii="Calibri" w:eastAsia="Times New Roman" w:hAnsi="Calibri" w:cs="Calibri"/>
+          <w:color w:val="000000"/>
+          <w:lang w:eastAsia="de-CH"/>
+        </w:rPr>
+        <w:t xml:space="preserve">) werden eingehalten </w:t>
+      </w:r>
+    </w:p>
+    <w:p>
+      <w:pPr>
+        <w:pStyle w:val="ListParagraph"/>
+        <w:numPr>
+          <w:ilvl w:val="0"/>
+          <w:numId w:val="18"/>
+        </w:numPr>
+        <w:spacing w:after="0" w:line="240" w:lineRule="auto"/>
+        <w:rPr>
+          <w:rFonts w:ascii="Calibri" w:eastAsia="Times New Roman" w:hAnsi="Calibri" w:cs="Calibri"/>
+          <w:color w:val="000000"/>
+          <w:lang w:eastAsia="de-CH"/>
+        </w:rPr>
+      </w:pPr>
+      <w:r>
+        <w:rPr>
+          <w:rFonts w:ascii="Calibri" w:eastAsia="Times New Roman" w:hAnsi="Calibri" w:cs="Calibri"/>
+          <w:color w:val="000000"/>
+          <w:lang w:eastAsia="de-CH"/>
+        </w:rPr>
+        <w:lastRenderedPageBreak/>
+        <w:t xml:space="preserve">Keine unnötigen </w:t>
+      </w:r>
+      <w:proofErr w:type="spellStart"/>
+      <w:r>
+        <w:rPr>
+          <w:rFonts w:ascii="Calibri" w:eastAsia="Times New Roman" w:hAnsi="Calibri" w:cs="Calibri"/>
+          <w:color w:val="000000"/>
+          <w:lang w:eastAsia="de-CH"/>
+        </w:rPr>
+        <w:t>Warning</w:t>
+      </w:r>
+      <w:proofErr w:type="spellEnd"/>
+      <w:r>
+        <w:rPr>
+          <w:rFonts w:ascii="Calibri" w:eastAsia="Times New Roman" w:hAnsi="Calibri" w:cs="Calibri"/>
+          <w:color w:val="000000"/>
+          <w:lang w:eastAsia="de-CH"/>
+        </w:rPr>
+        <w:t xml:space="preserve"> </w:t>
+      </w:r>
+      <w:proofErr w:type="spellStart"/>
+      <w:r>
+        <w:rPr>
+          <w:rFonts w:ascii="Calibri" w:eastAsia="Times New Roman" w:hAnsi="Calibri" w:cs="Calibri"/>
+          <w:color w:val="000000"/>
+          <w:lang w:eastAsia="de-CH"/>
+        </w:rPr>
+        <w:t>etc</w:t>
+      </w:r>
+      <w:proofErr w:type="spellEnd"/>
+      <w:r>
+        <w:rPr>
+          <w:rFonts w:ascii="Calibri" w:eastAsia="Times New Roman" w:hAnsi="Calibri" w:cs="Calibri"/>
+          <w:color w:val="000000"/>
+          <w:lang w:eastAsia="de-CH"/>
+        </w:rPr>
+        <w:t xml:space="preserve"> (am besten dokumentiert </w:t>
+      </w:r>
+      <w:proofErr w:type="spellStart"/>
+      <w:r>
+        <w:rPr>
+          <w:rFonts w:ascii="Calibri" w:eastAsia="Times New Roman" w:hAnsi="Calibri" w:cs="Calibri"/>
+          <w:color w:val="000000"/>
+          <w:lang w:eastAsia="de-CH"/>
+        </w:rPr>
+        <w:t>mitttels</w:t>
+      </w:r>
+      <w:proofErr w:type="spellEnd"/>
+      <w:r>
+        <w:rPr>
+          <w:rFonts w:ascii="Calibri" w:eastAsia="Times New Roman" w:hAnsi="Calibri" w:cs="Calibri"/>
+          <w:color w:val="000000"/>
+          <w:lang w:eastAsia="de-CH"/>
+        </w:rPr>
+        <w:t xml:space="preserve"> Screen </w:t>
+      </w:r>
+      <w:proofErr w:type="spellStart"/>
+      <w:r>
+        <w:rPr>
+          <w:rFonts w:ascii="Calibri" w:eastAsia="Times New Roman" w:hAnsi="Calibri" w:cs="Calibri"/>
+          <w:color w:val="000000"/>
+          <w:lang w:eastAsia="de-CH"/>
+        </w:rPr>
+        <w:t>Shot</w:t>
+      </w:r>
+      <w:proofErr w:type="spellEnd"/>
+      <w:r>
+        <w:rPr>
+          <w:rFonts w:ascii="Calibri" w:eastAsia="Times New Roman" w:hAnsi="Calibri" w:cs="Calibri"/>
+          <w:color w:val="000000"/>
+          <w:lang w:eastAsia="de-CH"/>
+        </w:rPr>
+        <w:t>)</w:t>
+      </w:r>
+    </w:p>
+    <w:p>
+      <w:pPr>
+        <w:spacing w:after="0" w:line="240" w:lineRule="auto"/>
+        <w:rPr>
+          <w:rFonts w:ascii="Calibri" w:eastAsia="Times New Roman" w:hAnsi="Calibri" w:cs="Calibri"/>
+          <w:color w:val="000000"/>
+          <w:lang w:eastAsia="de-CH"/>
+        </w:rPr>
+      </w:pPr>
+    </w:p>
+    <w:p>
+      <w:pPr>
+        <w:pStyle w:val="ListParagraph"/>
+        <w:numPr>
+          <w:ilvl w:val="0"/>
+          <w:numId w:val="8"/>
+        </w:numPr>
+        <w:spacing w:after="0" w:line="240" w:lineRule="auto"/>
+        <w:rPr>
+          <w:rFonts w:ascii="Calibri" w:eastAsia="Times New Roman" w:hAnsi="Calibri" w:cs="Calibri"/>
+          <w:b/>
+          <w:color w:val="000000"/>
+          <w:lang w:eastAsia="de-CH"/>
+        </w:rPr>
+      </w:pPr>
+      <w:r>
+        <w:rPr>
+          <w:rFonts w:ascii="Calibri" w:eastAsia="Times New Roman" w:hAnsi="Calibri" w:cs="Calibri"/>
+          <w:b/>
+          <w:color w:val="000000"/>
+          <w:lang w:eastAsia="de-CH"/>
+        </w:rPr>
+        <w:t>Benutzer/Installationsdokumentation</w:t>
+      </w:r>
+    </w:p>
+    <w:p>
+      <w:pPr>
+        <w:pStyle w:val="ListParagraph"/>
+        <w:numPr>
+          <w:ilvl w:val="0"/>
+          <w:numId w:val="19"/>
+        </w:numPr>
+        <w:spacing w:after="0" w:line="240" w:lineRule="auto"/>
+        <w:rPr>
+          <w:rFonts w:ascii="Calibri" w:eastAsia="Times New Roman" w:hAnsi="Calibri" w:cs="Calibri"/>
+          <w:color w:val="000000"/>
+          <w:lang w:eastAsia="de-CH"/>
+        </w:rPr>
+      </w:pPr>
+      <w:r>
+        <w:rPr>
+          <w:rFonts w:ascii="Calibri" w:eastAsia="Times New Roman" w:hAnsi="Calibri" w:cs="Calibri"/>
+          <w:color w:val="000000"/>
+          <w:lang w:eastAsia="de-CH"/>
+        </w:rPr>
+        <w:t>Unterschiedliche Dokumentation für unterschiedliche Rollen (</w:t>
+      </w:r>
+      <w:proofErr w:type="spellStart"/>
+      <w:r>
+        <w:rPr>
+          <w:rFonts w:ascii="Calibri" w:eastAsia="Times New Roman" w:hAnsi="Calibri" w:cs="Calibri"/>
+          <w:color w:val="000000"/>
+          <w:lang w:eastAsia="de-CH"/>
+        </w:rPr>
+        <w:t>zB</w:t>
+      </w:r>
+      <w:proofErr w:type="spellEnd"/>
+      <w:r>
+        <w:rPr>
+          <w:rFonts w:ascii="Calibri" w:eastAsia="Times New Roman" w:hAnsi="Calibri" w:cs="Calibri"/>
+          <w:color w:val="000000"/>
+          <w:lang w:eastAsia="de-CH"/>
+        </w:rPr>
+        <w:t>. Admin, User)</w:t>
+      </w:r>
+    </w:p>
+    <w:p>
+      <w:pPr>
+        <w:pStyle w:val="ListParagraph"/>
+        <w:numPr>
+          <w:ilvl w:val="0"/>
+          <w:numId w:val="19"/>
+        </w:numPr>
+        <w:spacing w:after="0" w:line="240" w:lineRule="auto"/>
+        <w:rPr>
+          <w:rFonts w:ascii="Calibri" w:eastAsia="Times New Roman" w:hAnsi="Calibri" w:cs="Calibri"/>
+          <w:color w:val="000000"/>
+          <w:lang w:eastAsia="de-CH"/>
+        </w:rPr>
+      </w:pPr>
+      <w:r>
+        <w:rPr>
+          <w:rFonts w:ascii="Calibri" w:eastAsia="Times New Roman" w:hAnsi="Calibri" w:cs="Calibri"/>
+          <w:color w:val="000000"/>
+          <w:lang w:eastAsia="de-CH"/>
+        </w:rPr>
+        <w:t>Enthält ein Kapitel "Erste Schritte" welches den Nutzer durch eine erste sinnvolle Nutzung führt</w:t>
+      </w:r>
+    </w:p>
+    <w:p>
+      <w:pPr>
+        <w:pStyle w:val="ListParagraph"/>
+        <w:numPr>
+          <w:ilvl w:val="0"/>
+          <w:numId w:val="19"/>
+        </w:numPr>
+        <w:spacing w:after="0" w:line="240" w:lineRule="auto"/>
+        <w:rPr>
+          <w:rFonts w:ascii="Calibri" w:eastAsia="Times New Roman" w:hAnsi="Calibri" w:cs="Calibri"/>
+          <w:color w:val="000000"/>
+          <w:lang w:eastAsia="de-CH"/>
+        </w:rPr>
+      </w:pPr>
+      <w:r>
+        <w:rPr>
+          <w:rFonts w:ascii="Calibri" w:eastAsia="Times New Roman" w:hAnsi="Calibri" w:cs="Calibri"/>
+          <w:color w:val="000000"/>
+          <w:lang w:eastAsia="de-CH"/>
+        </w:rPr>
+        <w:t>Dokumentation orientiert sich an wichtigen Nutzungs</w:t>
+      </w:r>
+      <w:r>
+        <w:rPr>
+          <w:rFonts w:ascii="Calibri" w:eastAsia="Times New Roman" w:hAnsi="Calibri" w:cs="Calibri"/>
+          <w:color w:val="000000"/>
+          <w:lang w:eastAsia="de-CH"/>
+        </w:rPr>
+        <w:t>s</w:t>
+      </w:r>
+      <w:r>
+        <w:rPr>
+          <w:rFonts w:ascii="Calibri" w:eastAsia="Times New Roman" w:hAnsi="Calibri" w:cs="Calibri"/>
+          <w:color w:val="000000"/>
+          <w:lang w:eastAsia="de-CH"/>
+        </w:rPr>
+        <w:t>zenarien und zeigt mindestens ein vollständiges "Sunny Day" Szenario.</w:t>
+      </w:r>
+    </w:p>
+    <w:p>
+      <w:pPr>
+        <w:pStyle w:val="ListParagraph"/>
+        <w:numPr>
+          <w:ilvl w:val="0"/>
+          <w:numId w:val="19"/>
+        </w:numPr>
+        <w:spacing w:after="0" w:line="240" w:lineRule="auto"/>
+        <w:rPr>
+          <w:rFonts w:ascii="Calibri" w:eastAsia="Times New Roman" w:hAnsi="Calibri" w:cs="Calibri"/>
+          <w:color w:val="000000"/>
+          <w:lang w:eastAsia="de-CH"/>
+        </w:rPr>
+      </w:pPr>
+      <w:r>
+        <w:rPr>
+          <w:rFonts w:ascii="Calibri" w:eastAsia="Times New Roman" w:hAnsi="Calibri" w:cs="Calibri"/>
+          <w:color w:val="000000"/>
+          <w:lang w:eastAsia="de-CH"/>
+        </w:rPr>
+        <w:t>Optional: Wenn sinnvoll Bereitstellung einer Quick-Card/Cheat-Sheet mit einer Kurzanleitung</w:t>
+      </w:r>
+    </w:p>
+    <w:p>
+      <w:pPr>
+        <w:spacing w:after="0" w:line="240" w:lineRule="auto"/>
+        <w:rPr>
+          <w:rFonts w:ascii="Calibri" w:eastAsia="Times New Roman" w:hAnsi="Calibri" w:cs="Calibri"/>
+          <w:color w:val="000000"/>
+          <w:lang w:eastAsia="de-CH"/>
+        </w:rPr>
+      </w:pPr>
+    </w:p>
+    <w:p>
+      <w:pPr>
+        <w:pStyle w:val="Heading3"/>
+      </w:pPr>
+      <w:r>
+        <w:t>Weiteres</w:t>
+      </w:r>
+    </w:p>
+    <w:p>
+      <w:pPr>
+        <w:pStyle w:val="ListParagraph"/>
+        <w:numPr>
+          <w:ilvl w:val="0"/>
+          <w:numId w:val="1"/>
+        </w:numPr>
+        <w:spacing w:after="0" w:line="240" w:lineRule="auto"/>
+      </w:pPr>
+      <w:r>
+        <w:t xml:space="preserve">Einsatz von Tools sinnvoll &amp; dokumentiert (SVN, Track, </w:t>
+      </w:r>
+      <w:proofErr w:type="spellStart"/>
+      <w:r>
+        <w:t>UnitTest</w:t>
+      </w:r>
+      <w:proofErr w:type="spellEnd"/>
+      <w:r>
+        <w:t xml:space="preserve">, </w:t>
+      </w:r>
+      <w:proofErr w:type="spellStart"/>
+      <w:r>
+        <w:t>CodeQuality</w:t>
+      </w:r>
+      <w:proofErr w:type="spellEnd"/>
+      <w:r>
+        <w:t>, …)</w:t>
+      </w:r>
+    </w:p>
+    <w:p>
+      <w:pPr>
+        <w:pStyle w:val="ListParagraph"/>
+        <w:numPr>
+          <w:ilvl w:val="0"/>
+          <w:numId w:val="1"/>
+        </w:numPr>
+        <w:spacing w:after="0" w:line="240" w:lineRule="auto"/>
+      </w:pPr>
+      <w:r>
+        <w:t>Arbeit gemäss Plan</w:t>
+      </w:r>
+    </w:p>
+    <w:p>
+      <w:pPr>
+        <w:pStyle w:val="ListParagraph"/>
+        <w:numPr>
+          <w:ilvl w:val="0"/>
+          <w:numId w:val="1"/>
+        </w:numPr>
+        <w:spacing w:after="0" w:line="240" w:lineRule="auto"/>
+      </w:pPr>
+      <w:r>
+        <w:t xml:space="preserve">Gutes </w:t>
+      </w:r>
+      <w:proofErr w:type="spellStart"/>
+      <w:r>
+        <w:t>Mgmt</w:t>
+      </w:r>
+      <w:proofErr w:type="spellEnd"/>
+      <w:r>
+        <w:t xml:space="preserve"> des Auftraggebers: Erwartungen werden </w:t>
+      </w:r>
+      <w:proofErr w:type="spellStart"/>
+      <w:r>
+        <w:t>gemanaged</w:t>
+      </w:r>
+      <w:proofErr w:type="spellEnd"/>
+      <w:r>
+        <w:t>: keine Überraschungen</w:t>
+      </w:r>
+    </w:p>
+    <w:p>
+      <w:pPr>
+        <w:pStyle w:val="ListParagraph"/>
+        <w:numPr>
+          <w:ilvl w:val="0"/>
+          <w:numId w:val="1"/>
+        </w:numPr>
+        <w:spacing w:after="0" w:line="240" w:lineRule="auto"/>
+      </w:pPr>
+      <w:proofErr w:type="spellStart"/>
+      <w:r>
+        <w:t>Selbsständigkeit</w:t>
+      </w:r>
+      <w:proofErr w:type="spellEnd"/>
+      <w:r>
+        <w:t xml:space="preserve"> &amp; Einsatz (</w:t>
+      </w:r>
+      <w:proofErr w:type="spellStart"/>
+      <w:r>
+        <w:t>zB</w:t>
+      </w:r>
+      <w:proofErr w:type="spellEnd"/>
+      <w:r>
+        <w:t xml:space="preserve"> Kommunikation mit Auftraggeber)</w:t>
+      </w:r>
+    </w:p>
+    <w:p>
+      <w:pPr>
+        <w:spacing w:after="0" w:line="240" w:lineRule="auto"/>
+      </w:pPr>
+    </w:p>
+    <w:p>
+      <w:pPr>
+        <w:spacing w:after="0" w:line="240" w:lineRule="auto"/>
+      </w:pPr>
+    </w:p>
+    <w:p>
+      <w:pPr>
+        <w:pStyle w:val="Heading3"/>
+        <w:rPr>
+          <w:lang w:val="en-US"/>
+        </w:rPr>
+      </w:pPr>
+      <w:proofErr w:type="spellStart"/>
+      <w:r>
+        <w:rPr>
+          <w:lang w:val="en-US"/>
+        </w:rPr>
+        <w:t>Weitere</w:t>
+      </w:r>
+      <w:proofErr w:type="spellEnd"/>
+      <w:r>
+        <w:rPr>
+          <w:lang w:val="en-US"/>
+        </w:rPr>
+        <w:t xml:space="preserve"> Deliverables</w:t>
+      </w:r>
+    </w:p>
+    <w:p>
+      <w:pPr>
+        <w:pStyle w:val="ListParagraph"/>
+        <w:numPr>
+          <w:ilvl w:val="0"/>
+          <w:numId w:val="6"/>
+        </w:numPr>
+        <w:spacing w:after="0" w:line="240" w:lineRule="auto"/>
+        <w:rPr>
+          <w:rFonts w:ascii="Calibri" w:eastAsia="Times New Roman" w:hAnsi="Calibri" w:cs="Calibri"/>
+          <w:color w:val="000000"/>
+          <w:lang w:val="en-US" w:eastAsia="de-CH"/>
+        </w:rPr>
+      </w:pPr>
+      <w:r>
+        <w:rPr>
+          <w:rFonts w:ascii="Calibri" w:eastAsia="Times New Roman" w:hAnsi="Calibri" w:cs="Calibri"/>
+          <w:color w:val="000000"/>
+          <w:lang w:val="en-US" w:eastAsia="de-CH"/>
+        </w:rPr>
+        <w:t>Video (YouTube)</w:t>
+      </w:r>
+    </w:p>
+    <w:p>
+      <w:pPr>
+        <w:pStyle w:val="ListParagraph"/>
+        <w:numPr>
+          <w:ilvl w:val="0"/>
+          <w:numId w:val="6"/>
+        </w:numPr>
+        <w:spacing w:after="0" w:line="240" w:lineRule="auto"/>
+        <w:rPr>
+          <w:rFonts w:ascii="Calibri" w:eastAsia="Times New Roman" w:hAnsi="Calibri" w:cs="Calibri"/>
+          <w:color w:val="000000"/>
+          <w:lang w:val="en-US" w:eastAsia="de-CH"/>
+        </w:rPr>
+      </w:pPr>
+      <w:proofErr w:type="spellStart"/>
+      <w:r>
+        <w:rPr>
+          <w:rFonts w:ascii="Calibri" w:eastAsia="Times New Roman" w:hAnsi="Calibri" w:cs="Calibri"/>
+          <w:color w:val="000000"/>
+          <w:lang w:val="en-US" w:eastAsia="de-CH"/>
+        </w:rPr>
+        <w:t>Projekt</w:t>
+      </w:r>
+      <w:proofErr w:type="spellEnd"/>
+      <w:r>
+        <w:rPr>
+          <w:rFonts w:ascii="Calibri" w:eastAsia="Times New Roman" w:hAnsi="Calibri" w:cs="Calibri"/>
+          <w:color w:val="000000"/>
+          <w:lang w:val="en-US" w:eastAsia="de-CH"/>
+        </w:rPr>
+        <w:t xml:space="preserve"> Extended Management Summary &amp; Wiki Page (</w:t>
+      </w:r>
+      <w:proofErr w:type="spellStart"/>
+      <w:r>
+        <w:rPr>
+          <w:rFonts w:ascii="Calibri" w:eastAsia="Times New Roman" w:hAnsi="Calibri" w:cs="Calibri"/>
+          <w:color w:val="000000"/>
+          <w:lang w:val="en-US" w:eastAsia="de-CH"/>
+        </w:rPr>
+        <w:t>Anzahl</w:t>
+      </w:r>
+      <w:proofErr w:type="spellEnd"/>
+      <w:r>
+        <w:rPr>
+          <w:rFonts w:ascii="Calibri" w:eastAsia="Times New Roman" w:hAnsi="Calibri" w:cs="Calibri"/>
+          <w:color w:val="000000"/>
+          <w:lang w:val="en-US" w:eastAsia="de-CH"/>
+        </w:rPr>
+        <w:t xml:space="preserve"> Reviews)</w:t>
+      </w:r>
+    </w:p>
+    <w:p>
+      <w:pPr>
+        <w:pStyle w:val="ListParagraph"/>
+        <w:numPr>
+          <w:ilvl w:val="0"/>
+          <w:numId w:val="6"/>
+        </w:numPr>
+        <w:spacing w:after="0" w:line="240" w:lineRule="auto"/>
+        <w:rPr>
+          <w:rFonts w:ascii="Calibri" w:eastAsia="Times New Roman" w:hAnsi="Calibri" w:cs="Calibri"/>
+          <w:color w:val="000000"/>
+          <w:lang w:eastAsia="de-CH"/>
+        </w:rPr>
+      </w:pPr>
+      <w:r>
+        <w:rPr>
+          <w:rFonts w:ascii="Calibri" w:eastAsia="Times New Roman" w:hAnsi="Calibri" w:cs="Calibri"/>
+          <w:color w:val="000000"/>
+          <w:lang w:eastAsia="de-CH"/>
+        </w:rPr>
+        <w:t>SA "</w:t>
+      </w:r>
+      <w:proofErr w:type="spellStart"/>
+      <w:r>
+        <w:rPr>
+          <w:rFonts w:ascii="Calibri" w:eastAsia="Times New Roman" w:hAnsi="Calibri" w:cs="Calibri"/>
+          <w:color w:val="000000"/>
+          <w:lang w:eastAsia="de-CH"/>
+        </w:rPr>
+        <w:t>Brochure</w:t>
+      </w:r>
+      <w:proofErr w:type="spellEnd"/>
+      <w:r>
+        <w:rPr>
+          <w:rFonts w:ascii="Calibri" w:eastAsia="Times New Roman" w:hAnsi="Calibri" w:cs="Calibri"/>
+          <w:color w:val="000000"/>
+          <w:lang w:eastAsia="de-CH"/>
+        </w:rPr>
+        <w:t xml:space="preserve"> Text" (möglichst wenig Reviews)</w:t>
+      </w:r>
+    </w:p>
+    <w:p>
+      <w:pPr>
+        <w:pStyle w:val="ListParagraph"/>
+        <w:numPr>
+          <w:ilvl w:val="0"/>
+          <w:numId w:val="6"/>
+        </w:numPr>
+        <w:spacing w:after="0" w:line="240" w:lineRule="auto"/>
+        <w:rPr>
+          <w:rFonts w:ascii="Calibri" w:eastAsia="Times New Roman" w:hAnsi="Calibri" w:cs="Calibri"/>
+          <w:color w:val="000000"/>
+          <w:lang w:eastAsia="de-CH"/>
+        </w:rPr>
+      </w:pPr>
+      <w:r>
+        <w:rPr>
+          <w:rFonts w:ascii="Calibri" w:eastAsia="Times New Roman" w:hAnsi="Calibri" w:cs="Calibri"/>
+          <w:color w:val="000000"/>
+          <w:lang w:eastAsia="de-CH"/>
+        </w:rPr>
+        <w:t xml:space="preserve">Erfahrungsbericht für jedes Teammitglied + </w:t>
+      </w:r>
+      <w:proofErr w:type="spellStart"/>
+      <w:r>
+        <w:rPr>
+          <w:rFonts w:ascii="Calibri" w:eastAsia="Times New Roman" w:hAnsi="Calibri" w:cs="Calibri"/>
+          <w:color w:val="000000"/>
+          <w:lang w:eastAsia="de-CH"/>
+        </w:rPr>
+        <w:t>Lessons</w:t>
+      </w:r>
+      <w:proofErr w:type="spellEnd"/>
+      <w:r>
+        <w:rPr>
+          <w:rFonts w:ascii="Calibri" w:eastAsia="Times New Roman" w:hAnsi="Calibri" w:cs="Calibri"/>
+          <w:color w:val="000000"/>
+          <w:lang w:eastAsia="de-CH"/>
+        </w:rPr>
+        <w:t xml:space="preserve"> </w:t>
+      </w:r>
+      <w:proofErr w:type="spellStart"/>
+      <w:r>
+        <w:rPr>
+          <w:rFonts w:ascii="Calibri" w:eastAsia="Times New Roman" w:hAnsi="Calibri" w:cs="Calibri"/>
+          <w:color w:val="000000"/>
+          <w:lang w:eastAsia="de-CH"/>
+        </w:rPr>
+        <w:t>Learned</w:t>
+      </w:r>
+      <w:proofErr w:type="spellEnd"/>
+    </w:p>
+    <w:p>
+      <w:pPr>
+        <w:pStyle w:val="ListParagraph"/>
+        <w:numPr>
+          <w:ilvl w:val="0"/>
+          <w:numId w:val="6"/>
+        </w:numPr>
+        <w:spacing w:after="0" w:line="240" w:lineRule="auto"/>
+        <w:rPr>
+          <w:rFonts w:ascii="Calibri" w:eastAsia="Times New Roman" w:hAnsi="Calibri" w:cs="Calibri"/>
+          <w:color w:val="000000"/>
+          <w:lang w:eastAsia="de-CH"/>
+        </w:rPr>
+      </w:pPr>
+      <w:r>
+        <w:rPr>
+          <w:rFonts w:ascii="Calibri" w:eastAsia="Times New Roman" w:hAnsi="Calibri" w:cs="Calibri"/>
+          <w:color w:val="000000"/>
+          <w:lang w:eastAsia="de-CH"/>
+        </w:rPr>
+        <w:t>Poster (attraktiv, kein Fliesstext)</w:t>
+      </w:r>
+    </w:p>
+    <w:p>
+      <w:pPr>
+        <w:spacing w:after="0" w:line="240" w:lineRule="auto"/>
+      </w:pPr>
     </w:p>
     <w:p>
       <w:pPr>
@@ -403,24 +4645,22 @@
         </w:tabs>
         <w:spacing w:after="0" w:line="240" w:lineRule="auto"/>
       </w:pPr>
-      <w:r>
-        <w:tab/>
-      </w:r>
-    </w:p>
-    <w:p>
-      <w:pPr>
-        <w:spacing w:after="0" w:line="240" w:lineRule="auto"/>
-      </w:pPr>
-    </w:p>
-    <w:p>
-      <w:pPr>
-        <w:spacing w:after="0" w:line="240" w:lineRule="auto"/>
-      </w:pPr>
-      <w:proofErr w:type="spellStart"/>
-      <w:r>
+    </w:p>
+    <w:p>
+      <w:pPr>
+        <w:pStyle w:val="Heading3"/>
+      </w:pPr>
+      <w:proofErr w:type="spellStart"/>
+      <w:r>
+        <w:rPr>
+          <w:highlight w:val="yellow"/>
+        </w:rPr>
         <w:t>Com</w:t>
       </w:r>
       <w:proofErr w:type="spellEnd"/>
+      <w:r>
+        <w:t xml:space="preserve"> (Email)</w:t>
+      </w:r>
     </w:p>
     <w:p>
       <w:pPr>
@@ -430,24 +4670,42 @@
           <w:numId w:val="2"/>
         </w:numPr>
         <w:spacing w:after="0" w:line="240" w:lineRule="auto"/>
-      </w:pPr>
-      <w:r>
+        <w:rPr>
+          <w:highlight w:val="yellow"/>
+        </w:rPr>
+      </w:pPr>
+      <w:r>
+        <w:rPr>
+          <w:highlight w:val="yellow"/>
+        </w:rPr>
         <w:t xml:space="preserve">Sitzungsprotokolle und Change </w:t>
       </w:r>
       <w:proofErr w:type="spellStart"/>
       <w:r>
+        <w:rPr>
+          <w:highlight w:val="yellow"/>
+        </w:rPr>
         <w:t>msgs</w:t>
       </w:r>
       <w:proofErr w:type="spellEnd"/>
       <w:r>
+        <w:rPr>
+          <w:highlight w:val="yellow"/>
+        </w:rPr>
         <w:t xml:space="preserve"> nicht mehr als 1 Arbeitstag nach Durchführung (</w:t>
       </w:r>
       <w:proofErr w:type="spellStart"/>
       <w:r>
+        <w:rPr>
+          <w:highlight w:val="yellow"/>
+        </w:rPr>
         <w:t>pub</w:t>
       </w:r>
       <w:proofErr w:type="spellEnd"/>
       <w:r>
+        <w:rPr>
+          <w:highlight w:val="yellow"/>
+        </w:rPr>
         <w:t xml:space="preserve"> auf Wiki)</w:t>
       </w:r>
     </w:p>
@@ -508,7 +4766,7 @@
     </w:p>
     <w:p>
       <w:pPr>
-        <w:spacing w:after="0" w:line="240" w:lineRule="auto"/>
+        <w:pStyle w:val="Heading3"/>
       </w:pPr>
       <w:r>
         <w:t>Abgabe</w:t>
@@ -701,383 +4959,11 @@
       <w:pPr>
         <w:spacing w:after="0" w:line="240" w:lineRule="auto"/>
       </w:pPr>
-      <w:r>
-        <w:t>Weiteres</w:t>
-      </w:r>
-    </w:p>
-    <w:p>
-      <w:pPr>
-        <w:pStyle w:val="ListParagraph"/>
-        <w:numPr>
-          <w:ilvl w:val="0"/>
-          <w:numId w:val="1"/>
-        </w:numPr>
-        <w:spacing w:after="0" w:line="240" w:lineRule="auto"/>
-      </w:pPr>
-      <w:r>
-        <w:t xml:space="preserve">Einsatz von Tools sinnvoll &amp; dokumentiert (SVN, Track, </w:t>
-      </w:r>
-      <w:proofErr w:type="spellStart"/>
-      <w:r>
-        <w:t>UnitTest</w:t>
-      </w:r>
-      <w:proofErr w:type="spellEnd"/>
-      <w:r>
-        <w:t xml:space="preserve">, </w:t>
-      </w:r>
-      <w:proofErr w:type="spellStart"/>
-      <w:r>
-        <w:t>CodeQuality</w:t>
-      </w:r>
-      <w:proofErr w:type="spellEnd"/>
-      <w:r>
-        <w:t>, …)</w:t>
-      </w:r>
-    </w:p>
-    <w:p>
-      <w:pPr>
-        <w:pStyle w:val="ListParagraph"/>
-        <w:numPr>
-          <w:ilvl w:val="0"/>
-          <w:numId w:val="1"/>
-        </w:numPr>
-        <w:spacing w:after="0" w:line="240" w:lineRule="auto"/>
-      </w:pPr>
-      <w:r>
-        <w:lastRenderedPageBreak/>
-        <w:t>Arbeit gemäss Plan</w:t>
-      </w:r>
-      <w:bookmarkStart w:id="0" w:name="_GoBack"/>
-      <w:bookmarkEnd w:id="0"/>
-    </w:p>
-    <w:p>
-      <w:pPr>
-        <w:pStyle w:val="ListParagraph"/>
-        <w:numPr>
-          <w:ilvl w:val="0"/>
-          <w:numId w:val="1"/>
-        </w:numPr>
-        <w:spacing w:after="0" w:line="240" w:lineRule="auto"/>
-      </w:pPr>
-      <w:r>
-        <w:t xml:space="preserve">Gutes </w:t>
-      </w:r>
-      <w:proofErr w:type="spellStart"/>
-      <w:r>
-        <w:t>Mgmt</w:t>
-      </w:r>
-      <w:proofErr w:type="spellEnd"/>
-      <w:r>
-        <w:t xml:space="preserve"> des Auftraggebers: Erwartungen werden </w:t>
-      </w:r>
-      <w:proofErr w:type="spellStart"/>
-      <w:r>
-        <w:t>gemanaged</w:t>
-      </w:r>
-      <w:proofErr w:type="spellEnd"/>
-      <w:r>
-        <w:t>: keine Überraschungen</w:t>
-      </w:r>
-    </w:p>
-    <w:p>
-      <w:pPr>
-        <w:pStyle w:val="ListParagraph"/>
-        <w:numPr>
-          <w:ilvl w:val="0"/>
-          <w:numId w:val="1"/>
-        </w:numPr>
-        <w:spacing w:after="0" w:line="240" w:lineRule="auto"/>
-      </w:pPr>
-      <w:proofErr w:type="spellStart"/>
-      <w:r>
-        <w:t>Selbsständigkeit</w:t>
-      </w:r>
-      <w:proofErr w:type="spellEnd"/>
-      <w:r>
-        <w:t xml:space="preserve"> &amp; Einsatz (</w:t>
-      </w:r>
-      <w:proofErr w:type="spellStart"/>
-      <w:r>
-        <w:t>zB</w:t>
-      </w:r>
-      <w:proofErr w:type="spellEnd"/>
-      <w:r>
-        <w:t xml:space="preserve"> Kommunikation mit Auftraggeber)</w:t>
-      </w:r>
-    </w:p>
-    <w:p>
-      <w:pPr>
-        <w:spacing w:after="0" w:line="240" w:lineRule="auto"/>
-      </w:pPr>
-    </w:p>
-    <w:p>
-      <w:pPr>
-        <w:spacing w:after="0" w:line="240" w:lineRule="auto"/>
-      </w:pPr>
-      <w:r>
-        <w:t>Kriterien für die Berichte</w:t>
-      </w:r>
-    </w:p>
-    <w:p>
-      <w:pPr>
-        <w:pStyle w:val="ListParagraph"/>
-        <w:numPr>
-          <w:ilvl w:val="0"/>
-          <w:numId w:val="3"/>
-        </w:numPr>
-        <w:spacing w:after="0" w:line="240" w:lineRule="auto"/>
-        <w:rPr>
-          <w:rFonts w:ascii="Calibri" w:eastAsia="Times New Roman" w:hAnsi="Calibri" w:cs="Calibri"/>
-          <w:color w:val="000000"/>
-          <w:lang w:eastAsia="de-CH"/>
-        </w:rPr>
-      </w:pPr>
-      <w:r>
-        <w:rPr>
-          <w:rFonts w:ascii="Calibri" w:eastAsia="Times New Roman" w:hAnsi="Calibri" w:cs="Calibri"/>
-          <w:color w:val="000000"/>
-          <w:lang w:eastAsia="de-CH"/>
-        </w:rPr>
-        <w:t>Sprache (Rechtschreibung /Grammatik)</w:t>
-      </w:r>
-    </w:p>
-    <w:p>
-      <w:pPr>
-        <w:pStyle w:val="ListParagraph"/>
-        <w:numPr>
-          <w:ilvl w:val="0"/>
-          <w:numId w:val="3"/>
-        </w:numPr>
-        <w:spacing w:after="0" w:line="240" w:lineRule="auto"/>
-        <w:rPr>
-          <w:rFonts w:ascii="Calibri" w:eastAsia="Times New Roman" w:hAnsi="Calibri" w:cs="Calibri"/>
-          <w:color w:val="000000"/>
-          <w:lang w:eastAsia="de-CH"/>
-        </w:rPr>
-      </w:pPr>
-      <w:r>
-        <w:rPr>
-          <w:rFonts w:ascii="Calibri" w:eastAsia="Times New Roman" w:hAnsi="Calibri" w:cs="Calibri"/>
-          <w:color w:val="000000"/>
-          <w:lang w:eastAsia="de-CH"/>
-        </w:rPr>
-        <w:t xml:space="preserve">Sprachfluss / Lesbarkeit / Verständlichkeit </w:t>
-      </w:r>
-    </w:p>
-    <w:p>
-      <w:pPr>
-        <w:pStyle w:val="ListParagraph"/>
-        <w:numPr>
-          <w:ilvl w:val="0"/>
-          <w:numId w:val="3"/>
-        </w:numPr>
-        <w:spacing w:after="0" w:line="240" w:lineRule="auto"/>
-        <w:rPr>
-          <w:rFonts w:ascii="Calibri" w:eastAsia="Times New Roman" w:hAnsi="Calibri" w:cs="Calibri"/>
-          <w:color w:val="000000"/>
-          <w:lang w:eastAsia="de-CH"/>
-        </w:rPr>
-      </w:pPr>
-      <w:r>
-        <w:rPr>
-          <w:rFonts w:ascii="Calibri" w:eastAsia="Times New Roman" w:hAnsi="Calibri" w:cs="Calibri"/>
-          <w:color w:val="000000"/>
-          <w:lang w:eastAsia="de-CH"/>
-        </w:rPr>
-        <w:t>Keine Generalisierungen und Allgemeinplätze (alle Aussagen sind nachvollziehbar; Beispiele)</w:t>
-      </w:r>
-    </w:p>
-    <w:p>
-      <w:pPr>
-        <w:pStyle w:val="ListParagraph"/>
-        <w:numPr>
-          <w:ilvl w:val="0"/>
-          <w:numId w:val="3"/>
-        </w:numPr>
-        <w:spacing w:after="0" w:line="240" w:lineRule="auto"/>
-        <w:rPr>
-          <w:rFonts w:ascii="Calibri" w:eastAsia="Times New Roman" w:hAnsi="Calibri" w:cs="Calibri"/>
-          <w:color w:val="000000"/>
-          <w:lang w:eastAsia="de-CH"/>
-        </w:rPr>
-      </w:pPr>
-      <w:r>
-        <w:rPr>
-          <w:rFonts w:ascii="Calibri" w:eastAsia="Times New Roman" w:hAnsi="Calibri" w:cs="Calibri"/>
-          <w:color w:val="000000"/>
-          <w:lang w:eastAsia="de-CH"/>
-        </w:rPr>
-        <w:t>Konsistenz des Sprachgebrauchs (Abkürzungsverzeichnis, Glossar)</w:t>
-      </w:r>
-    </w:p>
-    <w:p>
-      <w:pPr>
-        <w:pStyle w:val="ListParagraph"/>
-        <w:numPr>
-          <w:ilvl w:val="0"/>
-          <w:numId w:val="3"/>
-        </w:numPr>
-        <w:spacing w:after="0" w:line="240" w:lineRule="auto"/>
-        <w:rPr>
-          <w:rFonts w:ascii="Calibri" w:eastAsia="Times New Roman" w:hAnsi="Calibri" w:cs="Calibri"/>
-          <w:color w:val="000000"/>
-          <w:lang w:eastAsia="de-CH"/>
-        </w:rPr>
-      </w:pPr>
-      <w:r>
-        <w:rPr>
-          <w:rFonts w:ascii="Calibri" w:eastAsia="Times New Roman" w:hAnsi="Calibri" w:cs="Calibri"/>
-          <w:color w:val="000000"/>
-          <w:lang w:eastAsia="de-CH"/>
-        </w:rPr>
-        <w:t>Abbildungen nummeriert und beschriftet und im Text referenziert</w:t>
-      </w:r>
-    </w:p>
-    <w:p>
-      <w:pPr>
-        <w:pStyle w:val="ListParagraph"/>
-        <w:numPr>
-          <w:ilvl w:val="0"/>
-          <w:numId w:val="3"/>
-        </w:numPr>
-        <w:spacing w:after="0" w:line="240" w:lineRule="auto"/>
-        <w:rPr>
-          <w:rFonts w:ascii="Calibri" w:eastAsia="Times New Roman" w:hAnsi="Calibri" w:cs="Calibri"/>
-          <w:color w:val="000000"/>
-          <w:lang w:eastAsia="de-CH"/>
-        </w:rPr>
-      </w:pPr>
-      <w:r>
-        <w:rPr>
-          <w:rFonts w:ascii="Calibri" w:eastAsia="Times New Roman" w:hAnsi="Calibri" w:cs="Calibri"/>
-          <w:color w:val="000000"/>
-          <w:lang w:eastAsia="de-CH"/>
-        </w:rPr>
-        <w:t>Sinnvolle und einheitliche Strukturierung der Dokumente</w:t>
-      </w:r>
-    </w:p>
-    <w:p>
-      <w:pPr>
-        <w:pStyle w:val="ListParagraph"/>
-        <w:numPr>
-          <w:ilvl w:val="0"/>
-          <w:numId w:val="3"/>
-        </w:numPr>
-        <w:spacing w:after="0" w:line="240" w:lineRule="auto"/>
-        <w:rPr>
-          <w:rFonts w:ascii="Calibri" w:eastAsia="Times New Roman" w:hAnsi="Calibri" w:cs="Calibri"/>
-          <w:color w:val="000000"/>
-          <w:lang w:eastAsia="de-CH"/>
-        </w:rPr>
-      </w:pPr>
-      <w:r>
-        <w:rPr>
-          <w:rFonts w:ascii="Calibri" w:eastAsia="Times New Roman" w:hAnsi="Calibri" w:cs="Calibri"/>
-          <w:color w:val="000000"/>
-          <w:lang w:eastAsia="de-CH"/>
-        </w:rPr>
-        <w:t xml:space="preserve">Quellen korrekt zitiert (gängigen Zitierstil eingehalten; </w:t>
-      </w:r>
-      <w:proofErr w:type="spellStart"/>
-      <w:r>
-        <w:rPr>
-          <w:rFonts w:ascii="Calibri" w:eastAsia="Times New Roman" w:hAnsi="Calibri" w:cs="Calibri"/>
-          <w:color w:val="000000"/>
-          <w:lang w:eastAsia="de-CH"/>
-        </w:rPr>
-        <w:t>WebLinks</w:t>
-      </w:r>
-      <w:proofErr w:type="spellEnd"/>
-      <w:r>
-        <w:rPr>
-          <w:rFonts w:ascii="Calibri" w:eastAsia="Times New Roman" w:hAnsi="Calibri" w:cs="Calibri"/>
-          <w:color w:val="000000"/>
-          <w:lang w:eastAsia="de-CH"/>
-        </w:rPr>
-        <w:t xml:space="preserve"> mit Seitentitel und "last </w:t>
-      </w:r>
-      <w:proofErr w:type="spellStart"/>
-      <w:r>
-        <w:rPr>
-          <w:rFonts w:ascii="Calibri" w:eastAsia="Times New Roman" w:hAnsi="Calibri" w:cs="Calibri"/>
-          <w:color w:val="000000"/>
-          <w:lang w:eastAsia="de-CH"/>
-        </w:rPr>
-        <w:t>visited</w:t>
-      </w:r>
-      <w:proofErr w:type="spellEnd"/>
-      <w:r>
-        <w:rPr>
-          <w:rFonts w:ascii="Calibri" w:eastAsia="Times New Roman" w:hAnsi="Calibri" w:cs="Calibri"/>
-          <w:color w:val="000000"/>
-          <w:lang w:eastAsia="de-CH"/>
-        </w:rPr>
-        <w:t xml:space="preserve">") </w:t>
-      </w:r>
-    </w:p>
-    <w:p>
-      <w:pPr>
-        <w:pStyle w:val="ListParagraph"/>
-        <w:numPr>
-          <w:ilvl w:val="0"/>
-          <w:numId w:val="3"/>
-        </w:numPr>
-        <w:spacing w:after="0" w:line="240" w:lineRule="auto"/>
-        <w:rPr>
-          <w:rFonts w:ascii="Calibri" w:eastAsia="Times New Roman" w:hAnsi="Calibri" w:cs="Calibri"/>
-          <w:color w:val="000000"/>
-          <w:lang w:eastAsia="de-CH"/>
-        </w:rPr>
-      </w:pPr>
-      <w:r>
-        <w:rPr>
-          <w:rFonts w:ascii="Calibri" w:eastAsia="Times New Roman" w:hAnsi="Calibri" w:cs="Calibri"/>
-          <w:color w:val="000000"/>
-          <w:lang w:eastAsia="de-CH"/>
-        </w:rPr>
-        <w:t xml:space="preserve">Wikipedia Quellen mit </w:t>
-      </w:r>
-      <w:proofErr w:type="spellStart"/>
-      <w:r>
-        <w:rPr>
-          <w:rFonts w:ascii="Calibri" w:eastAsia="Times New Roman" w:hAnsi="Calibri" w:cs="Calibri"/>
-          <w:color w:val="000000"/>
-          <w:lang w:eastAsia="de-CH"/>
-        </w:rPr>
-        <w:t>Permalink</w:t>
-      </w:r>
-      <w:proofErr w:type="spellEnd"/>
-      <w:r>
-        <w:rPr>
-          <w:rFonts w:ascii="Calibri" w:eastAsia="Times New Roman" w:hAnsi="Calibri" w:cs="Calibri"/>
-          <w:color w:val="000000"/>
-          <w:lang w:eastAsia="de-CH"/>
-        </w:rPr>
-        <w:t xml:space="preserve"> zitiert</w:t>
-      </w:r>
-    </w:p>
-    <w:p>
-      <w:pPr>
-        <w:pStyle w:val="ListParagraph"/>
-        <w:numPr>
-          <w:ilvl w:val="0"/>
-          <w:numId w:val="3"/>
-        </w:numPr>
-        <w:spacing w:after="0" w:line="240" w:lineRule="auto"/>
-        <w:rPr>
-          <w:rFonts w:ascii="Calibri" w:eastAsia="Times New Roman" w:hAnsi="Calibri" w:cs="Calibri"/>
-          <w:color w:val="000000"/>
-          <w:lang w:eastAsia="de-CH"/>
-        </w:rPr>
-      </w:pPr>
-      <w:r>
-        <w:rPr>
-          <w:rFonts w:ascii="Calibri" w:eastAsia="Times New Roman" w:hAnsi="Calibri" w:cs="Calibri"/>
-          <w:color w:val="000000"/>
-          <w:lang w:eastAsia="de-CH"/>
-        </w:rPr>
-        <w:t>Mindestens ein Buch, ein ACM und IEEE Paper zitiert</w:t>
-      </w:r>
+    </w:p>
+    <w:p>
+      <w:pPr>
+        <w:spacing w:after="0" w:line="240" w:lineRule="auto"/>
+      </w:pPr>
     </w:p>
     <w:p>
       <w:pPr>
@@ -1209,6 +5095,904 @@
     </w:lvl>
   </w:abstractNum>
   <w:abstractNum w:abstractNumId="1">
+    <w:nsid w:val="074B0850"/>
+    <w:multiLevelType w:val="hybridMultilevel"/>
+    <w:tmpl w:val="1D802134"/>
+    <w:lvl w:ilvl="0" w:tplc="BB949184">
+      <w:numFmt w:val="bullet"/>
+      <w:lvlText w:val="-"/>
+      <w:lvlJc w:val="left"/>
+      <w:pPr>
+        <w:ind w:left="1068" w:hanging="360"/>
+      </w:pPr>
+      <w:rPr>
+        <w:rFonts w:ascii="Calibri" w:eastAsiaTheme="minorHAnsi" w:hAnsi="Calibri" w:cs="Calibri" w:hint="default"/>
+      </w:rPr>
+    </w:lvl>
+    <w:lvl w:ilvl="1" w:tplc="08070003" w:tentative="1">
+      <w:start w:val="1"/>
+      <w:numFmt w:val="bullet"/>
+      <w:lvlText w:val="o"/>
+      <w:lvlJc w:val="left"/>
+      <w:pPr>
+        <w:ind w:left="1788" w:hanging="360"/>
+      </w:pPr>
+      <w:rPr>
+        <w:rFonts w:ascii="Courier New" w:hAnsi="Courier New" w:cs="Courier New" w:hint="default"/>
+      </w:rPr>
+    </w:lvl>
+    <w:lvl w:ilvl="2" w:tplc="08070005" w:tentative="1">
+      <w:start w:val="1"/>
+      <w:numFmt w:val="bullet"/>
+      <w:lvlText w:val=""/>
+      <w:lvlJc w:val="left"/>
+      <w:pPr>
+        <w:ind w:left="2508" w:hanging="360"/>
+      </w:pPr>
+      <w:rPr>
+        <w:rFonts w:ascii="Wingdings" w:hAnsi="Wingdings" w:hint="default"/>
+      </w:rPr>
+    </w:lvl>
+    <w:lvl w:ilvl="3" w:tplc="08070001" w:tentative="1">
+      <w:start w:val="1"/>
+      <w:numFmt w:val="bullet"/>
+      <w:lvlText w:val=""/>
+      <w:lvlJc w:val="left"/>
+      <w:pPr>
+        <w:ind w:left="3228" w:hanging="360"/>
+      </w:pPr>
+      <w:rPr>
+        <w:rFonts w:ascii="Symbol" w:hAnsi="Symbol" w:hint="default"/>
+      </w:rPr>
+    </w:lvl>
+    <w:lvl w:ilvl="4" w:tplc="08070003" w:tentative="1">
+      <w:start w:val="1"/>
+      <w:numFmt w:val="bullet"/>
+      <w:lvlText w:val="o"/>
+      <w:lvlJc w:val="left"/>
+      <w:pPr>
+        <w:ind w:left="3948" w:hanging="360"/>
+      </w:pPr>
+      <w:rPr>
+        <w:rFonts w:ascii="Courier New" w:hAnsi="Courier New" w:cs="Courier New" w:hint="default"/>
+      </w:rPr>
+    </w:lvl>
+    <w:lvl w:ilvl="5" w:tplc="08070005" w:tentative="1">
+      <w:start w:val="1"/>
+      <w:numFmt w:val="bullet"/>
+      <w:lvlText w:val=""/>
+      <w:lvlJc w:val="left"/>
+      <w:pPr>
+        <w:ind w:left="4668" w:hanging="360"/>
+      </w:pPr>
+      <w:rPr>
+        <w:rFonts w:ascii="Wingdings" w:hAnsi="Wingdings" w:hint="default"/>
+      </w:rPr>
+    </w:lvl>
+    <w:lvl w:ilvl="6" w:tplc="08070001" w:tentative="1">
+      <w:start w:val="1"/>
+      <w:numFmt w:val="bullet"/>
+      <w:lvlText w:val=""/>
+      <w:lvlJc w:val="left"/>
+      <w:pPr>
+        <w:ind w:left="5388" w:hanging="360"/>
+      </w:pPr>
+      <w:rPr>
+        <w:rFonts w:ascii="Symbol" w:hAnsi="Symbol" w:hint="default"/>
+      </w:rPr>
+    </w:lvl>
+    <w:lvl w:ilvl="7" w:tplc="08070003" w:tentative="1">
+      <w:start w:val="1"/>
+      <w:numFmt w:val="bullet"/>
+      <w:lvlText w:val="o"/>
+      <w:lvlJc w:val="left"/>
+      <w:pPr>
+        <w:ind w:left="6108" w:hanging="360"/>
+      </w:pPr>
+      <w:rPr>
+        <w:rFonts w:ascii="Courier New" w:hAnsi="Courier New" w:cs="Courier New" w:hint="default"/>
+      </w:rPr>
+    </w:lvl>
+    <w:lvl w:ilvl="8" w:tplc="08070005" w:tentative="1">
+      <w:start w:val="1"/>
+      <w:numFmt w:val="bullet"/>
+      <w:lvlText w:val=""/>
+      <w:lvlJc w:val="left"/>
+      <w:pPr>
+        <w:ind w:left="6828" w:hanging="360"/>
+      </w:pPr>
+      <w:rPr>
+        <w:rFonts w:ascii="Wingdings" w:hAnsi="Wingdings" w:hint="default"/>
+      </w:rPr>
+    </w:lvl>
+  </w:abstractNum>
+  <w:abstractNum w:abstractNumId="2">
+    <w:nsid w:val="1BE13745"/>
+    <w:multiLevelType w:val="hybridMultilevel"/>
+    <w:tmpl w:val="0366DE26"/>
+    <w:lvl w:ilvl="0" w:tplc="BB949184">
+      <w:numFmt w:val="bullet"/>
+      <w:lvlText w:val="-"/>
+      <w:lvlJc w:val="left"/>
+      <w:pPr>
+        <w:ind w:left="1068" w:hanging="360"/>
+      </w:pPr>
+      <w:rPr>
+        <w:rFonts w:ascii="Calibri" w:eastAsiaTheme="minorHAnsi" w:hAnsi="Calibri" w:cs="Calibri" w:hint="default"/>
+      </w:rPr>
+    </w:lvl>
+    <w:lvl w:ilvl="1" w:tplc="08070003" w:tentative="1">
+      <w:start w:val="1"/>
+      <w:numFmt w:val="bullet"/>
+      <w:lvlText w:val="o"/>
+      <w:lvlJc w:val="left"/>
+      <w:pPr>
+        <w:ind w:left="1788" w:hanging="360"/>
+      </w:pPr>
+      <w:rPr>
+        <w:rFonts w:ascii="Courier New" w:hAnsi="Courier New" w:cs="Courier New" w:hint="default"/>
+      </w:rPr>
+    </w:lvl>
+    <w:lvl w:ilvl="2" w:tplc="08070005" w:tentative="1">
+      <w:start w:val="1"/>
+      <w:numFmt w:val="bullet"/>
+      <w:lvlText w:val=""/>
+      <w:lvlJc w:val="left"/>
+      <w:pPr>
+        <w:ind w:left="2508" w:hanging="360"/>
+      </w:pPr>
+      <w:rPr>
+        <w:rFonts w:ascii="Wingdings" w:hAnsi="Wingdings" w:hint="default"/>
+      </w:rPr>
+    </w:lvl>
+    <w:lvl w:ilvl="3" w:tplc="08070001" w:tentative="1">
+      <w:start w:val="1"/>
+      <w:numFmt w:val="bullet"/>
+      <w:lvlText w:val=""/>
+      <w:lvlJc w:val="left"/>
+      <w:pPr>
+        <w:ind w:left="3228" w:hanging="360"/>
+      </w:pPr>
+      <w:rPr>
+        <w:rFonts w:ascii="Symbol" w:hAnsi="Symbol" w:hint="default"/>
+      </w:rPr>
+    </w:lvl>
+    <w:lvl w:ilvl="4" w:tplc="08070003" w:tentative="1">
+      <w:start w:val="1"/>
+      <w:numFmt w:val="bullet"/>
+      <w:lvlText w:val="o"/>
+      <w:lvlJc w:val="left"/>
+      <w:pPr>
+        <w:ind w:left="3948" w:hanging="360"/>
+      </w:pPr>
+      <w:rPr>
+        <w:rFonts w:ascii="Courier New" w:hAnsi="Courier New" w:cs="Courier New" w:hint="default"/>
+      </w:rPr>
+    </w:lvl>
+    <w:lvl w:ilvl="5" w:tplc="08070005" w:tentative="1">
+      <w:start w:val="1"/>
+      <w:numFmt w:val="bullet"/>
+      <w:lvlText w:val=""/>
+      <w:lvlJc w:val="left"/>
+      <w:pPr>
+        <w:ind w:left="4668" w:hanging="360"/>
+      </w:pPr>
+      <w:rPr>
+        <w:rFonts w:ascii="Wingdings" w:hAnsi="Wingdings" w:hint="default"/>
+      </w:rPr>
+    </w:lvl>
+    <w:lvl w:ilvl="6" w:tplc="08070001" w:tentative="1">
+      <w:start w:val="1"/>
+      <w:numFmt w:val="bullet"/>
+      <w:lvlText w:val=""/>
+      <w:lvlJc w:val="left"/>
+      <w:pPr>
+        <w:ind w:left="5388" w:hanging="360"/>
+      </w:pPr>
+      <w:rPr>
+        <w:rFonts w:ascii="Symbol" w:hAnsi="Symbol" w:hint="default"/>
+      </w:rPr>
+    </w:lvl>
+    <w:lvl w:ilvl="7" w:tplc="08070003" w:tentative="1">
+      <w:start w:val="1"/>
+      <w:numFmt w:val="bullet"/>
+      <w:lvlText w:val="o"/>
+      <w:lvlJc w:val="left"/>
+      <w:pPr>
+        <w:ind w:left="6108" w:hanging="360"/>
+      </w:pPr>
+      <w:rPr>
+        <w:rFonts w:ascii="Courier New" w:hAnsi="Courier New" w:cs="Courier New" w:hint="default"/>
+      </w:rPr>
+    </w:lvl>
+    <w:lvl w:ilvl="8" w:tplc="08070005" w:tentative="1">
+      <w:start w:val="1"/>
+      <w:numFmt w:val="bullet"/>
+      <w:lvlText w:val=""/>
+      <w:lvlJc w:val="left"/>
+      <w:pPr>
+        <w:ind w:left="6828" w:hanging="360"/>
+      </w:pPr>
+      <w:rPr>
+        <w:rFonts w:ascii="Wingdings" w:hAnsi="Wingdings" w:hint="default"/>
+      </w:rPr>
+    </w:lvl>
+  </w:abstractNum>
+  <w:abstractNum w:abstractNumId="3">
+    <w:nsid w:val="246A36B5"/>
+    <w:multiLevelType w:val="hybridMultilevel"/>
+    <w:tmpl w:val="15C47C1C"/>
+    <w:lvl w:ilvl="0" w:tplc="08070001">
+      <w:start w:val="1"/>
+      <w:numFmt w:val="bullet"/>
+      <w:lvlText w:val=""/>
+      <w:lvlJc w:val="left"/>
+      <w:pPr>
+        <w:ind w:left="720" w:hanging="360"/>
+      </w:pPr>
+      <w:rPr>
+        <w:rFonts w:ascii="Symbol" w:hAnsi="Symbol" w:hint="default"/>
+      </w:rPr>
+    </w:lvl>
+    <w:lvl w:ilvl="1" w:tplc="08070003" w:tentative="1">
+      <w:start w:val="1"/>
+      <w:numFmt w:val="bullet"/>
+      <w:lvlText w:val="o"/>
+      <w:lvlJc w:val="left"/>
+      <w:pPr>
+        <w:ind w:left="1440" w:hanging="360"/>
+      </w:pPr>
+      <w:rPr>
+        <w:rFonts w:ascii="Courier New" w:hAnsi="Courier New" w:cs="Courier New" w:hint="default"/>
+      </w:rPr>
+    </w:lvl>
+    <w:lvl w:ilvl="2" w:tplc="08070005" w:tentative="1">
+      <w:start w:val="1"/>
+      <w:numFmt w:val="bullet"/>
+      <w:lvlText w:val=""/>
+      <w:lvlJc w:val="left"/>
+      <w:pPr>
+        <w:ind w:left="2160" w:hanging="360"/>
+      </w:pPr>
+      <w:rPr>
+        <w:rFonts w:ascii="Wingdings" w:hAnsi="Wingdings" w:hint="default"/>
+      </w:rPr>
+    </w:lvl>
+    <w:lvl w:ilvl="3" w:tplc="08070001" w:tentative="1">
+      <w:start w:val="1"/>
+      <w:numFmt w:val="bullet"/>
+      <w:lvlText w:val=""/>
+      <w:lvlJc w:val="left"/>
+      <w:pPr>
+        <w:ind w:left="2880" w:hanging="360"/>
+      </w:pPr>
+      <w:rPr>
+        <w:rFonts w:ascii="Symbol" w:hAnsi="Symbol" w:hint="default"/>
+      </w:rPr>
+    </w:lvl>
+    <w:lvl w:ilvl="4" w:tplc="08070003" w:tentative="1">
+      <w:start w:val="1"/>
+      <w:numFmt w:val="bullet"/>
+      <w:lvlText w:val="o"/>
+      <w:lvlJc w:val="left"/>
+      <w:pPr>
+        <w:ind w:left="3600" w:hanging="360"/>
+      </w:pPr>
+      <w:rPr>
+        <w:rFonts w:ascii="Courier New" w:hAnsi="Courier New" w:cs="Courier New" w:hint="default"/>
+      </w:rPr>
+    </w:lvl>
+    <w:lvl w:ilvl="5" w:tplc="08070005" w:tentative="1">
+      <w:start w:val="1"/>
+      <w:numFmt w:val="bullet"/>
+      <w:lvlText w:val=""/>
+      <w:lvlJc w:val="left"/>
+      <w:pPr>
+        <w:ind w:left="4320" w:hanging="360"/>
+      </w:pPr>
+      <w:rPr>
+        <w:rFonts w:ascii="Wingdings" w:hAnsi="Wingdings" w:hint="default"/>
+      </w:rPr>
+    </w:lvl>
+    <w:lvl w:ilvl="6" w:tplc="08070001" w:tentative="1">
+      <w:start w:val="1"/>
+      <w:numFmt w:val="bullet"/>
+      <w:lvlText w:val=""/>
+      <w:lvlJc w:val="left"/>
+      <w:pPr>
+        <w:ind w:left="5040" w:hanging="360"/>
+      </w:pPr>
+      <w:rPr>
+        <w:rFonts w:ascii="Symbol" w:hAnsi="Symbol" w:hint="default"/>
+      </w:rPr>
+    </w:lvl>
+    <w:lvl w:ilvl="7" w:tplc="08070003" w:tentative="1">
+      <w:start w:val="1"/>
+      <w:numFmt w:val="bullet"/>
+      <w:lvlText w:val="o"/>
+      <w:lvlJc w:val="left"/>
+      <w:pPr>
+        <w:ind w:left="5760" w:hanging="360"/>
+      </w:pPr>
+      <w:rPr>
+        <w:rFonts w:ascii="Courier New" w:hAnsi="Courier New" w:cs="Courier New" w:hint="default"/>
+      </w:rPr>
+    </w:lvl>
+    <w:lvl w:ilvl="8" w:tplc="08070005" w:tentative="1">
+      <w:start w:val="1"/>
+      <w:numFmt w:val="bullet"/>
+      <w:lvlText w:val=""/>
+      <w:lvlJc w:val="left"/>
+      <w:pPr>
+        <w:ind w:left="6480" w:hanging="360"/>
+      </w:pPr>
+      <w:rPr>
+        <w:rFonts w:ascii="Wingdings" w:hAnsi="Wingdings" w:hint="default"/>
+      </w:rPr>
+    </w:lvl>
+  </w:abstractNum>
+  <w:abstractNum w:abstractNumId="4">
+    <w:nsid w:val="25473E3A"/>
+    <w:multiLevelType w:val="hybridMultilevel"/>
+    <w:tmpl w:val="3A7889E0"/>
+    <w:lvl w:ilvl="0" w:tplc="08070001">
+      <w:start w:val="1"/>
+      <w:numFmt w:val="bullet"/>
+      <w:lvlText w:val=""/>
+      <w:lvlJc w:val="left"/>
+      <w:pPr>
+        <w:ind w:left="720" w:hanging="360"/>
+      </w:pPr>
+      <w:rPr>
+        <w:rFonts w:ascii="Symbol" w:hAnsi="Symbol" w:hint="default"/>
+      </w:rPr>
+    </w:lvl>
+    <w:lvl w:ilvl="1" w:tplc="08070003">
+      <w:start w:val="1"/>
+      <w:numFmt w:val="bullet"/>
+      <w:lvlText w:val="o"/>
+      <w:lvlJc w:val="left"/>
+      <w:pPr>
+        <w:ind w:left="1440" w:hanging="360"/>
+      </w:pPr>
+      <w:rPr>
+        <w:rFonts w:ascii="Courier New" w:hAnsi="Courier New" w:cs="Courier New" w:hint="default"/>
+      </w:rPr>
+    </w:lvl>
+    <w:lvl w:ilvl="2" w:tplc="08070005" w:tentative="1">
+      <w:start w:val="1"/>
+      <w:numFmt w:val="bullet"/>
+      <w:lvlText w:val=""/>
+      <w:lvlJc w:val="left"/>
+      <w:pPr>
+        <w:ind w:left="2160" w:hanging="360"/>
+      </w:pPr>
+      <w:rPr>
+        <w:rFonts w:ascii="Wingdings" w:hAnsi="Wingdings" w:hint="default"/>
+      </w:rPr>
+    </w:lvl>
+    <w:lvl w:ilvl="3" w:tplc="08070001" w:tentative="1">
+      <w:start w:val="1"/>
+      <w:numFmt w:val="bullet"/>
+      <w:lvlText w:val=""/>
+      <w:lvlJc w:val="left"/>
+      <w:pPr>
+        <w:ind w:left="2880" w:hanging="360"/>
+      </w:pPr>
+      <w:rPr>
+        <w:rFonts w:ascii="Symbol" w:hAnsi="Symbol" w:hint="default"/>
+      </w:rPr>
+    </w:lvl>
+    <w:lvl w:ilvl="4" w:tplc="08070003" w:tentative="1">
+      <w:start w:val="1"/>
+      <w:numFmt w:val="bullet"/>
+      <w:lvlText w:val="o"/>
+      <w:lvlJc w:val="left"/>
+      <w:pPr>
+        <w:ind w:left="3600" w:hanging="360"/>
+      </w:pPr>
+      <w:rPr>
+        <w:rFonts w:ascii="Courier New" w:hAnsi="Courier New" w:cs="Courier New" w:hint="default"/>
+      </w:rPr>
+    </w:lvl>
+    <w:lvl w:ilvl="5" w:tplc="08070005" w:tentative="1">
+      <w:start w:val="1"/>
+      <w:numFmt w:val="bullet"/>
+      <w:lvlText w:val=""/>
+      <w:lvlJc w:val="left"/>
+      <w:pPr>
+        <w:ind w:left="4320" w:hanging="360"/>
+      </w:pPr>
+      <w:rPr>
+        <w:rFonts w:ascii="Wingdings" w:hAnsi="Wingdings" w:hint="default"/>
+      </w:rPr>
+    </w:lvl>
+    <w:lvl w:ilvl="6" w:tplc="08070001" w:tentative="1">
+      <w:start w:val="1"/>
+      <w:numFmt w:val="bullet"/>
+      <w:lvlText w:val=""/>
+      <w:lvlJc w:val="left"/>
+      <w:pPr>
+        <w:ind w:left="5040" w:hanging="360"/>
+      </w:pPr>
+      <w:rPr>
+        <w:rFonts w:ascii="Symbol" w:hAnsi="Symbol" w:hint="default"/>
+      </w:rPr>
+    </w:lvl>
+    <w:lvl w:ilvl="7" w:tplc="08070003" w:tentative="1">
+      <w:start w:val="1"/>
+      <w:numFmt w:val="bullet"/>
+      <w:lvlText w:val="o"/>
+      <w:lvlJc w:val="left"/>
+      <w:pPr>
+        <w:ind w:left="5760" w:hanging="360"/>
+      </w:pPr>
+      <w:rPr>
+        <w:rFonts w:ascii="Courier New" w:hAnsi="Courier New" w:cs="Courier New" w:hint="default"/>
+      </w:rPr>
+    </w:lvl>
+    <w:lvl w:ilvl="8" w:tplc="08070005" w:tentative="1">
+      <w:start w:val="1"/>
+      <w:numFmt w:val="bullet"/>
+      <w:lvlText w:val=""/>
+      <w:lvlJc w:val="left"/>
+      <w:pPr>
+        <w:ind w:left="6480" w:hanging="360"/>
+      </w:pPr>
+      <w:rPr>
+        <w:rFonts w:ascii="Wingdings" w:hAnsi="Wingdings" w:hint="default"/>
+      </w:rPr>
+    </w:lvl>
+  </w:abstractNum>
+  <w:abstractNum w:abstractNumId="5">
+    <w:nsid w:val="2E842E3C"/>
+    <w:multiLevelType w:val="hybridMultilevel"/>
+    <w:tmpl w:val="026EAF1E"/>
+    <w:lvl w:ilvl="0" w:tplc="BB949184">
+      <w:numFmt w:val="bullet"/>
+      <w:lvlText w:val="-"/>
+      <w:lvlJc w:val="left"/>
+      <w:pPr>
+        <w:ind w:left="1068" w:hanging="360"/>
+      </w:pPr>
+      <w:rPr>
+        <w:rFonts w:ascii="Calibri" w:eastAsiaTheme="minorHAnsi" w:hAnsi="Calibri" w:cs="Calibri" w:hint="default"/>
+      </w:rPr>
+    </w:lvl>
+    <w:lvl w:ilvl="1" w:tplc="08070003" w:tentative="1">
+      <w:start w:val="1"/>
+      <w:numFmt w:val="bullet"/>
+      <w:lvlText w:val="o"/>
+      <w:lvlJc w:val="left"/>
+      <w:pPr>
+        <w:ind w:left="1788" w:hanging="360"/>
+      </w:pPr>
+      <w:rPr>
+        <w:rFonts w:ascii="Courier New" w:hAnsi="Courier New" w:cs="Courier New" w:hint="default"/>
+      </w:rPr>
+    </w:lvl>
+    <w:lvl w:ilvl="2" w:tplc="08070005" w:tentative="1">
+      <w:start w:val="1"/>
+      <w:numFmt w:val="bullet"/>
+      <w:lvlText w:val=""/>
+      <w:lvlJc w:val="left"/>
+      <w:pPr>
+        <w:ind w:left="2508" w:hanging="360"/>
+      </w:pPr>
+      <w:rPr>
+        <w:rFonts w:ascii="Wingdings" w:hAnsi="Wingdings" w:hint="default"/>
+      </w:rPr>
+    </w:lvl>
+    <w:lvl w:ilvl="3" w:tplc="08070001" w:tentative="1">
+      <w:start w:val="1"/>
+      <w:numFmt w:val="bullet"/>
+      <w:lvlText w:val=""/>
+      <w:lvlJc w:val="left"/>
+      <w:pPr>
+        <w:ind w:left="3228" w:hanging="360"/>
+      </w:pPr>
+      <w:rPr>
+        <w:rFonts w:ascii="Symbol" w:hAnsi="Symbol" w:hint="default"/>
+      </w:rPr>
+    </w:lvl>
+    <w:lvl w:ilvl="4" w:tplc="08070003" w:tentative="1">
+      <w:start w:val="1"/>
+      <w:numFmt w:val="bullet"/>
+      <w:lvlText w:val="o"/>
+      <w:lvlJc w:val="left"/>
+      <w:pPr>
+        <w:ind w:left="3948" w:hanging="360"/>
+      </w:pPr>
+      <w:rPr>
+        <w:rFonts w:ascii="Courier New" w:hAnsi="Courier New" w:cs="Courier New" w:hint="default"/>
+      </w:rPr>
+    </w:lvl>
+    <w:lvl w:ilvl="5" w:tplc="08070005" w:tentative="1">
+      <w:start w:val="1"/>
+      <w:numFmt w:val="bullet"/>
+      <w:lvlText w:val=""/>
+      <w:lvlJc w:val="left"/>
+      <w:pPr>
+        <w:ind w:left="4668" w:hanging="360"/>
+      </w:pPr>
+      <w:rPr>
+        <w:rFonts w:ascii="Wingdings" w:hAnsi="Wingdings" w:hint="default"/>
+      </w:rPr>
+    </w:lvl>
+    <w:lvl w:ilvl="6" w:tplc="08070001" w:tentative="1">
+      <w:start w:val="1"/>
+      <w:numFmt w:val="bullet"/>
+      <w:lvlText w:val=""/>
+      <w:lvlJc w:val="left"/>
+      <w:pPr>
+        <w:ind w:left="5388" w:hanging="360"/>
+      </w:pPr>
+      <w:rPr>
+        <w:rFonts w:ascii="Symbol" w:hAnsi="Symbol" w:hint="default"/>
+      </w:rPr>
+    </w:lvl>
+    <w:lvl w:ilvl="7" w:tplc="08070003" w:tentative="1">
+      <w:start w:val="1"/>
+      <w:numFmt w:val="bullet"/>
+      <w:lvlText w:val="o"/>
+      <w:lvlJc w:val="left"/>
+      <w:pPr>
+        <w:ind w:left="6108" w:hanging="360"/>
+      </w:pPr>
+      <w:rPr>
+        <w:rFonts w:ascii="Courier New" w:hAnsi="Courier New" w:cs="Courier New" w:hint="default"/>
+      </w:rPr>
+    </w:lvl>
+    <w:lvl w:ilvl="8" w:tplc="08070005" w:tentative="1">
+      <w:start w:val="1"/>
+      <w:numFmt w:val="bullet"/>
+      <w:lvlText w:val=""/>
+      <w:lvlJc w:val="left"/>
+      <w:pPr>
+        <w:ind w:left="6828" w:hanging="360"/>
+      </w:pPr>
+      <w:rPr>
+        <w:rFonts w:ascii="Wingdings" w:hAnsi="Wingdings" w:hint="default"/>
+      </w:rPr>
+    </w:lvl>
+  </w:abstractNum>
+  <w:abstractNum w:abstractNumId="6">
+    <w:nsid w:val="2E8C746B"/>
+    <w:multiLevelType w:val="hybridMultilevel"/>
+    <w:tmpl w:val="DE64309C"/>
+    <w:lvl w:ilvl="0" w:tplc="BB949184">
+      <w:numFmt w:val="bullet"/>
+      <w:lvlText w:val="-"/>
+      <w:lvlJc w:val="left"/>
+      <w:pPr>
+        <w:ind w:left="1068" w:hanging="360"/>
+      </w:pPr>
+      <w:rPr>
+        <w:rFonts w:ascii="Calibri" w:eastAsiaTheme="minorHAnsi" w:hAnsi="Calibri" w:cs="Calibri" w:hint="default"/>
+      </w:rPr>
+    </w:lvl>
+    <w:lvl w:ilvl="1" w:tplc="08070003" w:tentative="1">
+      <w:start w:val="1"/>
+      <w:numFmt w:val="bullet"/>
+      <w:lvlText w:val="o"/>
+      <w:lvlJc w:val="left"/>
+      <w:pPr>
+        <w:ind w:left="1788" w:hanging="360"/>
+      </w:pPr>
+      <w:rPr>
+        <w:rFonts w:ascii="Courier New" w:hAnsi="Courier New" w:cs="Courier New" w:hint="default"/>
+      </w:rPr>
+    </w:lvl>
+    <w:lvl w:ilvl="2" w:tplc="08070005" w:tentative="1">
+      <w:start w:val="1"/>
+      <w:numFmt w:val="bullet"/>
+      <w:lvlText w:val=""/>
+      <w:lvlJc w:val="left"/>
+      <w:pPr>
+        <w:ind w:left="2508" w:hanging="360"/>
+      </w:pPr>
+      <w:rPr>
+        <w:rFonts w:ascii="Wingdings" w:hAnsi="Wingdings" w:hint="default"/>
+      </w:rPr>
+    </w:lvl>
+    <w:lvl w:ilvl="3" w:tplc="08070001" w:tentative="1">
+      <w:start w:val="1"/>
+      <w:numFmt w:val="bullet"/>
+      <w:lvlText w:val=""/>
+      <w:lvlJc w:val="left"/>
+      <w:pPr>
+        <w:ind w:left="3228" w:hanging="360"/>
+      </w:pPr>
+      <w:rPr>
+        <w:rFonts w:ascii="Symbol" w:hAnsi="Symbol" w:hint="default"/>
+      </w:rPr>
+    </w:lvl>
+    <w:lvl w:ilvl="4" w:tplc="08070003" w:tentative="1">
+      <w:start w:val="1"/>
+      <w:numFmt w:val="bullet"/>
+      <w:lvlText w:val="o"/>
+      <w:lvlJc w:val="left"/>
+      <w:pPr>
+        <w:ind w:left="3948" w:hanging="360"/>
+      </w:pPr>
+      <w:rPr>
+        <w:rFonts w:ascii="Courier New" w:hAnsi="Courier New" w:cs="Courier New" w:hint="default"/>
+      </w:rPr>
+    </w:lvl>
+    <w:lvl w:ilvl="5" w:tplc="08070005" w:tentative="1">
+      <w:start w:val="1"/>
+      <w:numFmt w:val="bullet"/>
+      <w:lvlText w:val=""/>
+      <w:lvlJc w:val="left"/>
+      <w:pPr>
+        <w:ind w:left="4668" w:hanging="360"/>
+      </w:pPr>
+      <w:rPr>
+        <w:rFonts w:ascii="Wingdings" w:hAnsi="Wingdings" w:hint="default"/>
+      </w:rPr>
+    </w:lvl>
+    <w:lvl w:ilvl="6" w:tplc="08070001" w:tentative="1">
+      <w:start w:val="1"/>
+      <w:numFmt w:val="bullet"/>
+      <w:lvlText w:val=""/>
+      <w:lvlJc w:val="left"/>
+      <w:pPr>
+        <w:ind w:left="5388" w:hanging="360"/>
+      </w:pPr>
+      <w:rPr>
+        <w:rFonts w:ascii="Symbol" w:hAnsi="Symbol" w:hint="default"/>
+      </w:rPr>
+    </w:lvl>
+    <w:lvl w:ilvl="7" w:tplc="08070003" w:tentative="1">
+      <w:start w:val="1"/>
+      <w:numFmt w:val="bullet"/>
+      <w:lvlText w:val="o"/>
+      <w:lvlJc w:val="left"/>
+      <w:pPr>
+        <w:ind w:left="6108" w:hanging="360"/>
+      </w:pPr>
+      <w:rPr>
+        <w:rFonts w:ascii="Courier New" w:hAnsi="Courier New" w:cs="Courier New" w:hint="default"/>
+      </w:rPr>
+    </w:lvl>
+    <w:lvl w:ilvl="8" w:tplc="08070005" w:tentative="1">
+      <w:start w:val="1"/>
+      <w:numFmt w:val="bullet"/>
+      <w:lvlText w:val=""/>
+      <w:lvlJc w:val="left"/>
+      <w:pPr>
+        <w:ind w:left="6828" w:hanging="360"/>
+      </w:pPr>
+      <w:rPr>
+        <w:rFonts w:ascii="Wingdings" w:hAnsi="Wingdings" w:hint="default"/>
+      </w:rPr>
+    </w:lvl>
+  </w:abstractNum>
+  <w:abstractNum w:abstractNumId="7">
+    <w:nsid w:val="2FB32B9D"/>
+    <w:multiLevelType w:val="hybridMultilevel"/>
+    <w:tmpl w:val="C928B870"/>
+    <w:lvl w:ilvl="0" w:tplc="BB949184">
+      <w:numFmt w:val="bullet"/>
+      <w:lvlText w:val="-"/>
+      <w:lvlJc w:val="left"/>
+      <w:pPr>
+        <w:ind w:left="1068" w:hanging="360"/>
+      </w:pPr>
+      <w:rPr>
+        <w:rFonts w:ascii="Calibri" w:eastAsiaTheme="minorHAnsi" w:hAnsi="Calibri" w:cs="Calibri" w:hint="default"/>
+      </w:rPr>
+    </w:lvl>
+    <w:lvl w:ilvl="1" w:tplc="08070003" w:tentative="1">
+      <w:start w:val="1"/>
+      <w:numFmt w:val="bullet"/>
+      <w:lvlText w:val="o"/>
+      <w:lvlJc w:val="left"/>
+      <w:pPr>
+        <w:ind w:left="1788" w:hanging="360"/>
+      </w:pPr>
+      <w:rPr>
+        <w:rFonts w:ascii="Courier New" w:hAnsi="Courier New" w:cs="Courier New" w:hint="default"/>
+      </w:rPr>
+    </w:lvl>
+    <w:lvl w:ilvl="2" w:tplc="08070005" w:tentative="1">
+      <w:start w:val="1"/>
+      <w:numFmt w:val="bullet"/>
+      <w:lvlText w:val=""/>
+      <w:lvlJc w:val="left"/>
+      <w:pPr>
+        <w:ind w:left="2508" w:hanging="360"/>
+      </w:pPr>
+      <w:rPr>
+        <w:rFonts w:ascii="Wingdings" w:hAnsi="Wingdings" w:hint="default"/>
+      </w:rPr>
+    </w:lvl>
+    <w:lvl w:ilvl="3" w:tplc="08070001" w:tentative="1">
+      <w:start w:val="1"/>
+      <w:numFmt w:val="bullet"/>
+      <w:lvlText w:val=""/>
+      <w:lvlJc w:val="left"/>
+      <w:pPr>
+        <w:ind w:left="3228" w:hanging="360"/>
+      </w:pPr>
+      <w:rPr>
+        <w:rFonts w:ascii="Symbol" w:hAnsi="Symbol" w:hint="default"/>
+      </w:rPr>
+    </w:lvl>
+    <w:lvl w:ilvl="4" w:tplc="08070003" w:tentative="1">
+      <w:start w:val="1"/>
+      <w:numFmt w:val="bullet"/>
+      <w:lvlText w:val="o"/>
+      <w:lvlJc w:val="left"/>
+      <w:pPr>
+        <w:ind w:left="3948" w:hanging="360"/>
+      </w:pPr>
+      <w:rPr>
+        <w:rFonts w:ascii="Courier New" w:hAnsi="Courier New" w:cs="Courier New" w:hint="default"/>
+      </w:rPr>
+    </w:lvl>
+    <w:lvl w:ilvl="5" w:tplc="08070005" w:tentative="1">
+      <w:start w:val="1"/>
+      <w:numFmt w:val="bullet"/>
+      <w:lvlText w:val=""/>
+      <w:lvlJc w:val="left"/>
+      <w:pPr>
+        <w:ind w:left="4668" w:hanging="360"/>
+      </w:pPr>
+      <w:rPr>
+        <w:rFonts w:ascii="Wingdings" w:hAnsi="Wingdings" w:hint="default"/>
+      </w:rPr>
+    </w:lvl>
+    <w:lvl w:ilvl="6" w:tplc="08070001" w:tentative="1">
+      <w:start w:val="1"/>
+      <w:numFmt w:val="bullet"/>
+      <w:lvlText w:val=""/>
+      <w:lvlJc w:val="left"/>
+      <w:pPr>
+        <w:ind w:left="5388" w:hanging="360"/>
+      </w:pPr>
+      <w:rPr>
+        <w:rFonts w:ascii="Symbol" w:hAnsi="Symbol" w:hint="default"/>
+      </w:rPr>
+    </w:lvl>
+    <w:lvl w:ilvl="7" w:tplc="08070003" w:tentative="1">
+      <w:start w:val="1"/>
+      <w:numFmt w:val="bullet"/>
+      <w:lvlText w:val="o"/>
+      <w:lvlJc w:val="left"/>
+      <w:pPr>
+        <w:ind w:left="6108" w:hanging="360"/>
+      </w:pPr>
+      <w:rPr>
+        <w:rFonts w:ascii="Courier New" w:hAnsi="Courier New" w:cs="Courier New" w:hint="default"/>
+      </w:rPr>
+    </w:lvl>
+    <w:lvl w:ilvl="8" w:tplc="08070005" w:tentative="1">
+      <w:start w:val="1"/>
+      <w:numFmt w:val="bullet"/>
+      <w:lvlText w:val=""/>
+      <w:lvlJc w:val="left"/>
+      <w:pPr>
+        <w:ind w:left="6828" w:hanging="360"/>
+      </w:pPr>
+      <w:rPr>
+        <w:rFonts w:ascii="Wingdings" w:hAnsi="Wingdings" w:hint="default"/>
+      </w:rPr>
+    </w:lvl>
+  </w:abstractNum>
+  <w:abstractNum w:abstractNumId="8">
+    <w:nsid w:val="30D8115E"/>
+    <w:multiLevelType w:val="hybridMultilevel"/>
+    <w:tmpl w:val="0D10955C"/>
+    <w:lvl w:ilvl="0" w:tplc="BB949184">
+      <w:numFmt w:val="bullet"/>
+      <w:lvlText w:val="-"/>
+      <w:lvlJc w:val="left"/>
+      <w:pPr>
+        <w:ind w:left="1068" w:hanging="360"/>
+      </w:pPr>
+      <w:rPr>
+        <w:rFonts w:ascii="Calibri" w:eastAsiaTheme="minorHAnsi" w:hAnsi="Calibri" w:cs="Calibri" w:hint="default"/>
+      </w:rPr>
+    </w:lvl>
+    <w:lvl w:ilvl="1" w:tplc="08070003" w:tentative="1">
+      <w:start w:val="1"/>
+      <w:numFmt w:val="bullet"/>
+      <w:lvlText w:val="o"/>
+      <w:lvlJc w:val="left"/>
+      <w:pPr>
+        <w:ind w:left="1788" w:hanging="360"/>
+      </w:pPr>
+      <w:rPr>
+        <w:rFonts w:ascii="Courier New" w:hAnsi="Courier New" w:cs="Courier New" w:hint="default"/>
+      </w:rPr>
+    </w:lvl>
+    <w:lvl w:ilvl="2" w:tplc="08070005" w:tentative="1">
+      <w:start w:val="1"/>
+      <w:numFmt w:val="bullet"/>
+      <w:lvlText w:val=""/>
+      <w:lvlJc w:val="left"/>
+      <w:pPr>
+        <w:ind w:left="2508" w:hanging="360"/>
+      </w:pPr>
+      <w:rPr>
+        <w:rFonts w:ascii="Wingdings" w:hAnsi="Wingdings" w:hint="default"/>
+      </w:rPr>
+    </w:lvl>
+    <w:lvl w:ilvl="3" w:tplc="08070001" w:tentative="1">
+      <w:start w:val="1"/>
+      <w:numFmt w:val="bullet"/>
+      <w:lvlText w:val=""/>
+      <w:lvlJc w:val="left"/>
+      <w:pPr>
+        <w:ind w:left="3228" w:hanging="360"/>
+      </w:pPr>
+      <w:rPr>
+        <w:rFonts w:ascii="Symbol" w:hAnsi="Symbol" w:hint="default"/>
+      </w:rPr>
+    </w:lvl>
+    <w:lvl w:ilvl="4" w:tplc="08070003" w:tentative="1">
+      <w:start w:val="1"/>
+      <w:numFmt w:val="bullet"/>
+      <w:lvlText w:val="o"/>
+      <w:lvlJc w:val="left"/>
+      <w:pPr>
+        <w:ind w:left="3948" w:hanging="360"/>
+      </w:pPr>
+      <w:rPr>
+        <w:rFonts w:ascii="Courier New" w:hAnsi="Courier New" w:cs="Courier New" w:hint="default"/>
+      </w:rPr>
+    </w:lvl>
+    <w:lvl w:ilvl="5" w:tplc="08070005" w:tentative="1">
+      <w:start w:val="1"/>
+      <w:numFmt w:val="bullet"/>
+      <w:lvlText w:val=""/>
+      <w:lvlJc w:val="left"/>
+      <w:pPr>
+        <w:ind w:left="4668" w:hanging="360"/>
+      </w:pPr>
+      <w:rPr>
+        <w:rFonts w:ascii="Wingdings" w:hAnsi="Wingdings" w:hint="default"/>
+      </w:rPr>
+    </w:lvl>
+    <w:lvl w:ilvl="6" w:tplc="08070001" w:tentative="1">
+      <w:start w:val="1"/>
+      <w:numFmt w:val="bullet"/>
+      <w:lvlText w:val=""/>
+      <w:lvlJc w:val="left"/>
+      <w:pPr>
+        <w:ind w:left="5388" w:hanging="360"/>
+      </w:pPr>
+      <w:rPr>
+        <w:rFonts w:ascii="Symbol" w:hAnsi="Symbol" w:hint="default"/>
+      </w:rPr>
+    </w:lvl>
+    <w:lvl w:ilvl="7" w:tplc="08070003" w:tentative="1">
+      <w:start w:val="1"/>
+      <w:numFmt w:val="bullet"/>
+      <w:lvlText w:val="o"/>
+      <w:lvlJc w:val="left"/>
+      <w:pPr>
+        <w:ind w:left="6108" w:hanging="360"/>
+      </w:pPr>
+      <w:rPr>
+        <w:rFonts w:ascii="Courier New" w:hAnsi="Courier New" w:cs="Courier New" w:hint="default"/>
+      </w:rPr>
+    </w:lvl>
+    <w:lvl w:ilvl="8" w:tplc="08070005" w:tentative="1">
+      <w:start w:val="1"/>
+      <w:numFmt w:val="bullet"/>
+      <w:lvlText w:val=""/>
+      <w:lvlJc w:val="left"/>
+      <w:pPr>
+        <w:ind w:left="6828" w:hanging="360"/>
+      </w:pPr>
+      <w:rPr>
+        <w:rFonts w:ascii="Wingdings" w:hAnsi="Wingdings" w:hint="default"/>
+      </w:rPr>
+    </w:lvl>
+  </w:abstractNum>
+  <w:abstractNum w:abstractNumId="9">
     <w:nsid w:val="32163A26"/>
     <w:multiLevelType w:val="hybridMultilevel"/>
     <w:tmpl w:val="2312D202"/>
@@ -1320,7 +6104,456 @@
       </w:rPr>
     </w:lvl>
   </w:abstractNum>
-  <w:abstractNum w:abstractNumId="2">
+  <w:abstractNum w:abstractNumId="10">
+    <w:nsid w:val="345C7600"/>
+    <w:multiLevelType w:val="hybridMultilevel"/>
+    <w:tmpl w:val="4106F1D0"/>
+    <w:lvl w:ilvl="0" w:tplc="BB949184">
+      <w:numFmt w:val="bullet"/>
+      <w:lvlText w:val="-"/>
+      <w:lvlJc w:val="left"/>
+      <w:pPr>
+        <w:ind w:left="1068" w:hanging="360"/>
+      </w:pPr>
+      <w:rPr>
+        <w:rFonts w:ascii="Calibri" w:eastAsiaTheme="minorHAnsi" w:hAnsi="Calibri" w:cs="Calibri" w:hint="default"/>
+      </w:rPr>
+    </w:lvl>
+    <w:lvl w:ilvl="1" w:tplc="08070003">
+      <w:start w:val="1"/>
+      <w:numFmt w:val="bullet"/>
+      <w:lvlText w:val="o"/>
+      <w:lvlJc w:val="left"/>
+      <w:pPr>
+        <w:ind w:left="1788" w:hanging="360"/>
+      </w:pPr>
+      <w:rPr>
+        <w:rFonts w:ascii="Courier New" w:hAnsi="Courier New" w:cs="Courier New" w:hint="default"/>
+      </w:rPr>
+    </w:lvl>
+    <w:lvl w:ilvl="2" w:tplc="08070005" w:tentative="1">
+      <w:start w:val="1"/>
+      <w:numFmt w:val="bullet"/>
+      <w:lvlText w:val=""/>
+      <w:lvlJc w:val="left"/>
+      <w:pPr>
+        <w:ind w:left="2508" w:hanging="360"/>
+      </w:pPr>
+      <w:rPr>
+        <w:rFonts w:ascii="Wingdings" w:hAnsi="Wingdings" w:hint="default"/>
+      </w:rPr>
+    </w:lvl>
+    <w:lvl w:ilvl="3" w:tplc="08070001" w:tentative="1">
+      <w:start w:val="1"/>
+      <w:numFmt w:val="bullet"/>
+      <w:lvlText w:val=""/>
+      <w:lvlJc w:val="left"/>
+      <w:pPr>
+        <w:ind w:left="3228" w:hanging="360"/>
+      </w:pPr>
+      <w:rPr>
+        <w:rFonts w:ascii="Symbol" w:hAnsi="Symbol" w:hint="default"/>
+      </w:rPr>
+    </w:lvl>
+    <w:lvl w:ilvl="4" w:tplc="08070003" w:tentative="1">
+      <w:start w:val="1"/>
+      <w:numFmt w:val="bullet"/>
+      <w:lvlText w:val="o"/>
+      <w:lvlJc w:val="left"/>
+      <w:pPr>
+        <w:ind w:left="3948" w:hanging="360"/>
+      </w:pPr>
+      <w:rPr>
+        <w:rFonts w:ascii="Courier New" w:hAnsi="Courier New" w:cs="Courier New" w:hint="default"/>
+      </w:rPr>
+    </w:lvl>
+    <w:lvl w:ilvl="5" w:tplc="08070005" w:tentative="1">
+      <w:start w:val="1"/>
+      <w:numFmt w:val="bullet"/>
+      <w:lvlText w:val=""/>
+      <w:lvlJc w:val="left"/>
+      <w:pPr>
+        <w:ind w:left="4668" w:hanging="360"/>
+      </w:pPr>
+      <w:rPr>
+        <w:rFonts w:ascii="Wingdings" w:hAnsi="Wingdings" w:hint="default"/>
+      </w:rPr>
+    </w:lvl>
+    <w:lvl w:ilvl="6" w:tplc="08070001" w:tentative="1">
+      <w:start w:val="1"/>
+      <w:numFmt w:val="bullet"/>
+      <w:lvlText w:val=""/>
+      <w:lvlJc w:val="left"/>
+      <w:pPr>
+        <w:ind w:left="5388" w:hanging="360"/>
+      </w:pPr>
+      <w:rPr>
+        <w:rFonts w:ascii="Symbol" w:hAnsi="Symbol" w:hint="default"/>
+      </w:rPr>
+    </w:lvl>
+    <w:lvl w:ilvl="7" w:tplc="08070003" w:tentative="1">
+      <w:start w:val="1"/>
+      <w:numFmt w:val="bullet"/>
+      <w:lvlText w:val="o"/>
+      <w:lvlJc w:val="left"/>
+      <w:pPr>
+        <w:ind w:left="6108" w:hanging="360"/>
+      </w:pPr>
+      <w:rPr>
+        <w:rFonts w:ascii="Courier New" w:hAnsi="Courier New" w:cs="Courier New" w:hint="default"/>
+      </w:rPr>
+    </w:lvl>
+    <w:lvl w:ilvl="8" w:tplc="08070005" w:tentative="1">
+      <w:start w:val="1"/>
+      <w:numFmt w:val="bullet"/>
+      <w:lvlText w:val=""/>
+      <w:lvlJc w:val="left"/>
+      <w:pPr>
+        <w:ind w:left="6828" w:hanging="360"/>
+      </w:pPr>
+      <w:rPr>
+        <w:rFonts w:ascii="Wingdings" w:hAnsi="Wingdings" w:hint="default"/>
+      </w:rPr>
+    </w:lvl>
+  </w:abstractNum>
+  <w:abstractNum w:abstractNumId="11">
+    <w:nsid w:val="3BC66022"/>
+    <w:multiLevelType w:val="hybridMultilevel"/>
+    <w:tmpl w:val="7362F3A2"/>
+    <w:lvl w:ilvl="0" w:tplc="BB949184">
+      <w:numFmt w:val="bullet"/>
+      <w:lvlText w:val="-"/>
+      <w:lvlJc w:val="left"/>
+      <w:pPr>
+        <w:ind w:left="720" w:hanging="360"/>
+      </w:pPr>
+      <w:rPr>
+        <w:rFonts w:ascii="Calibri" w:eastAsiaTheme="minorHAnsi" w:hAnsi="Calibri" w:cs="Calibri" w:hint="default"/>
+      </w:rPr>
+    </w:lvl>
+    <w:lvl w:ilvl="1" w:tplc="08070003" w:tentative="1">
+      <w:start w:val="1"/>
+      <w:numFmt w:val="bullet"/>
+      <w:lvlText w:val="o"/>
+      <w:lvlJc w:val="left"/>
+      <w:pPr>
+        <w:ind w:left="1440" w:hanging="360"/>
+      </w:pPr>
+      <w:rPr>
+        <w:rFonts w:ascii="Courier New" w:hAnsi="Courier New" w:cs="Courier New" w:hint="default"/>
+      </w:rPr>
+    </w:lvl>
+    <w:lvl w:ilvl="2" w:tplc="08070005" w:tentative="1">
+      <w:start w:val="1"/>
+      <w:numFmt w:val="bullet"/>
+      <w:lvlText w:val=""/>
+      <w:lvlJc w:val="left"/>
+      <w:pPr>
+        <w:ind w:left="2160" w:hanging="360"/>
+      </w:pPr>
+      <w:rPr>
+        <w:rFonts w:ascii="Wingdings" w:hAnsi="Wingdings" w:hint="default"/>
+      </w:rPr>
+    </w:lvl>
+    <w:lvl w:ilvl="3" w:tplc="08070001" w:tentative="1">
+      <w:start w:val="1"/>
+      <w:numFmt w:val="bullet"/>
+      <w:lvlText w:val=""/>
+      <w:lvlJc w:val="left"/>
+      <w:pPr>
+        <w:ind w:left="2880" w:hanging="360"/>
+      </w:pPr>
+      <w:rPr>
+        <w:rFonts w:ascii="Symbol" w:hAnsi="Symbol" w:hint="default"/>
+      </w:rPr>
+    </w:lvl>
+    <w:lvl w:ilvl="4" w:tplc="08070003" w:tentative="1">
+      <w:start w:val="1"/>
+      <w:numFmt w:val="bullet"/>
+      <w:lvlText w:val="o"/>
+      <w:lvlJc w:val="left"/>
+      <w:pPr>
+        <w:ind w:left="3600" w:hanging="360"/>
+      </w:pPr>
+      <w:rPr>
+        <w:rFonts w:ascii="Courier New" w:hAnsi="Courier New" w:cs="Courier New" w:hint="default"/>
+      </w:rPr>
+    </w:lvl>
+    <w:lvl w:ilvl="5" w:tplc="08070005" w:tentative="1">
+      <w:start w:val="1"/>
+      <w:numFmt w:val="bullet"/>
+      <w:lvlText w:val=""/>
+      <w:lvlJc w:val="left"/>
+      <w:pPr>
+        <w:ind w:left="4320" w:hanging="360"/>
+      </w:pPr>
+      <w:rPr>
+        <w:rFonts w:ascii="Wingdings" w:hAnsi="Wingdings" w:hint="default"/>
+      </w:rPr>
+    </w:lvl>
+    <w:lvl w:ilvl="6" w:tplc="08070001" w:tentative="1">
+      <w:start w:val="1"/>
+      <w:numFmt w:val="bullet"/>
+      <w:lvlText w:val=""/>
+      <w:lvlJc w:val="left"/>
+      <w:pPr>
+        <w:ind w:left="5040" w:hanging="360"/>
+      </w:pPr>
+      <w:rPr>
+        <w:rFonts w:ascii="Symbol" w:hAnsi="Symbol" w:hint="default"/>
+      </w:rPr>
+    </w:lvl>
+    <w:lvl w:ilvl="7" w:tplc="08070003" w:tentative="1">
+      <w:start w:val="1"/>
+      <w:numFmt w:val="bullet"/>
+      <w:lvlText w:val="o"/>
+      <w:lvlJc w:val="left"/>
+      <w:pPr>
+        <w:ind w:left="5760" w:hanging="360"/>
+      </w:pPr>
+      <w:rPr>
+        <w:rFonts w:ascii="Courier New" w:hAnsi="Courier New" w:cs="Courier New" w:hint="default"/>
+      </w:rPr>
+    </w:lvl>
+    <w:lvl w:ilvl="8" w:tplc="08070005" w:tentative="1">
+      <w:start w:val="1"/>
+      <w:numFmt w:val="bullet"/>
+      <w:lvlText w:val=""/>
+      <w:lvlJc w:val="left"/>
+      <w:pPr>
+        <w:ind w:left="6480" w:hanging="360"/>
+      </w:pPr>
+      <w:rPr>
+        <w:rFonts w:ascii="Wingdings" w:hAnsi="Wingdings" w:hint="default"/>
+      </w:rPr>
+    </w:lvl>
+  </w:abstractNum>
+  <w:abstractNum w:abstractNumId="12">
+    <w:nsid w:val="3C011F94"/>
+    <w:multiLevelType w:val="hybridMultilevel"/>
+    <w:tmpl w:val="6BE82CEA"/>
+    <w:lvl w:ilvl="0" w:tplc="08070001">
+      <w:start w:val="1"/>
+      <w:numFmt w:val="bullet"/>
+      <w:lvlText w:val=""/>
+      <w:lvlJc w:val="left"/>
+      <w:pPr>
+        <w:ind w:left="1068" w:hanging="360"/>
+      </w:pPr>
+      <w:rPr>
+        <w:rFonts w:ascii="Symbol" w:hAnsi="Symbol" w:hint="default"/>
+      </w:rPr>
+    </w:lvl>
+    <w:lvl w:ilvl="1" w:tplc="08070003" w:tentative="1">
+      <w:start w:val="1"/>
+      <w:numFmt w:val="bullet"/>
+      <w:lvlText w:val="o"/>
+      <w:lvlJc w:val="left"/>
+      <w:pPr>
+        <w:ind w:left="1788" w:hanging="360"/>
+      </w:pPr>
+      <w:rPr>
+        <w:rFonts w:ascii="Courier New" w:hAnsi="Courier New" w:cs="Courier New" w:hint="default"/>
+      </w:rPr>
+    </w:lvl>
+    <w:lvl w:ilvl="2" w:tplc="08070005" w:tentative="1">
+      <w:start w:val="1"/>
+      <w:numFmt w:val="bullet"/>
+      <w:lvlText w:val=""/>
+      <w:lvlJc w:val="left"/>
+      <w:pPr>
+        <w:ind w:left="2508" w:hanging="360"/>
+      </w:pPr>
+      <w:rPr>
+        <w:rFonts w:ascii="Wingdings" w:hAnsi="Wingdings" w:hint="default"/>
+      </w:rPr>
+    </w:lvl>
+    <w:lvl w:ilvl="3" w:tplc="08070001" w:tentative="1">
+      <w:start w:val="1"/>
+      <w:numFmt w:val="bullet"/>
+      <w:lvlText w:val=""/>
+      <w:lvlJc w:val="left"/>
+      <w:pPr>
+        <w:ind w:left="3228" w:hanging="360"/>
+      </w:pPr>
+      <w:rPr>
+        <w:rFonts w:ascii="Symbol" w:hAnsi="Symbol" w:hint="default"/>
+      </w:rPr>
+    </w:lvl>
+    <w:lvl w:ilvl="4" w:tplc="08070003" w:tentative="1">
+      <w:start w:val="1"/>
+      <w:numFmt w:val="bullet"/>
+      <w:lvlText w:val="o"/>
+      <w:lvlJc w:val="left"/>
+      <w:pPr>
+        <w:ind w:left="3948" w:hanging="360"/>
+      </w:pPr>
+      <w:rPr>
+        <w:rFonts w:ascii="Courier New" w:hAnsi="Courier New" w:cs="Courier New" w:hint="default"/>
+      </w:rPr>
+    </w:lvl>
+    <w:lvl w:ilvl="5" w:tplc="08070005" w:tentative="1">
+      <w:start w:val="1"/>
+      <w:numFmt w:val="bullet"/>
+      <w:lvlText w:val=""/>
+      <w:lvlJc w:val="left"/>
+      <w:pPr>
+        <w:ind w:left="4668" w:hanging="360"/>
+      </w:pPr>
+      <w:rPr>
+        <w:rFonts w:ascii="Wingdings" w:hAnsi="Wingdings" w:hint="default"/>
+      </w:rPr>
+    </w:lvl>
+    <w:lvl w:ilvl="6" w:tplc="08070001" w:tentative="1">
+      <w:start w:val="1"/>
+      <w:numFmt w:val="bullet"/>
+      <w:lvlText w:val=""/>
+      <w:lvlJc w:val="left"/>
+      <w:pPr>
+        <w:ind w:left="5388" w:hanging="360"/>
+      </w:pPr>
+      <w:rPr>
+        <w:rFonts w:ascii="Symbol" w:hAnsi="Symbol" w:hint="default"/>
+      </w:rPr>
+    </w:lvl>
+    <w:lvl w:ilvl="7" w:tplc="08070003" w:tentative="1">
+      <w:start w:val="1"/>
+      <w:numFmt w:val="bullet"/>
+      <w:lvlText w:val="o"/>
+      <w:lvlJc w:val="left"/>
+      <w:pPr>
+        <w:ind w:left="6108" w:hanging="360"/>
+      </w:pPr>
+      <w:rPr>
+        <w:rFonts w:ascii="Courier New" w:hAnsi="Courier New" w:cs="Courier New" w:hint="default"/>
+      </w:rPr>
+    </w:lvl>
+    <w:lvl w:ilvl="8" w:tplc="08070005" w:tentative="1">
+      <w:start w:val="1"/>
+      <w:numFmt w:val="bullet"/>
+      <w:lvlText w:val=""/>
+      <w:lvlJc w:val="left"/>
+      <w:pPr>
+        <w:ind w:left="6828" w:hanging="360"/>
+      </w:pPr>
+      <w:rPr>
+        <w:rFonts w:ascii="Wingdings" w:hAnsi="Wingdings" w:hint="default"/>
+      </w:rPr>
+    </w:lvl>
+  </w:abstractNum>
+  <w:abstractNum w:abstractNumId="13">
+    <w:nsid w:val="3CB418D7"/>
+    <w:multiLevelType w:val="hybridMultilevel"/>
+    <w:tmpl w:val="448AF0A6"/>
+    <w:lvl w:ilvl="0" w:tplc="BB949184">
+      <w:numFmt w:val="bullet"/>
+      <w:lvlText w:val="-"/>
+      <w:lvlJc w:val="left"/>
+      <w:pPr>
+        <w:ind w:left="360" w:hanging="360"/>
+      </w:pPr>
+      <w:rPr>
+        <w:rFonts w:ascii="Calibri" w:eastAsiaTheme="minorHAnsi" w:hAnsi="Calibri" w:cs="Calibri" w:hint="default"/>
+      </w:rPr>
+    </w:lvl>
+    <w:lvl w:ilvl="1" w:tplc="08070003" w:tentative="1">
+      <w:start w:val="1"/>
+      <w:numFmt w:val="bullet"/>
+      <w:lvlText w:val="o"/>
+      <w:lvlJc w:val="left"/>
+      <w:pPr>
+        <w:ind w:left="1080" w:hanging="360"/>
+      </w:pPr>
+      <w:rPr>
+        <w:rFonts w:ascii="Courier New" w:hAnsi="Courier New" w:cs="Courier New" w:hint="default"/>
+      </w:rPr>
+    </w:lvl>
+    <w:lvl w:ilvl="2" w:tplc="08070005" w:tentative="1">
+      <w:start w:val="1"/>
+      <w:numFmt w:val="bullet"/>
+      <w:lvlText w:val=""/>
+      <w:lvlJc w:val="left"/>
+      <w:pPr>
+        <w:ind w:left="1800" w:hanging="360"/>
+      </w:pPr>
+      <w:rPr>
+        <w:rFonts w:ascii="Wingdings" w:hAnsi="Wingdings" w:hint="default"/>
+      </w:rPr>
+    </w:lvl>
+    <w:lvl w:ilvl="3" w:tplc="08070001" w:tentative="1">
+      <w:start w:val="1"/>
+      <w:numFmt w:val="bullet"/>
+      <w:lvlText w:val=""/>
+      <w:lvlJc w:val="left"/>
+      <w:pPr>
+        <w:ind w:left="2520" w:hanging="360"/>
+      </w:pPr>
+      <w:rPr>
+        <w:rFonts w:ascii="Symbol" w:hAnsi="Symbol" w:hint="default"/>
+      </w:rPr>
+    </w:lvl>
+    <w:lvl w:ilvl="4" w:tplc="08070003" w:tentative="1">
+      <w:start w:val="1"/>
+      <w:numFmt w:val="bullet"/>
+      <w:lvlText w:val="o"/>
+      <w:lvlJc w:val="left"/>
+      <w:pPr>
+        <w:ind w:left="3240" w:hanging="360"/>
+      </w:pPr>
+      <w:rPr>
+        <w:rFonts w:ascii="Courier New" w:hAnsi="Courier New" w:cs="Courier New" w:hint="default"/>
+      </w:rPr>
+    </w:lvl>
+    <w:lvl w:ilvl="5" w:tplc="08070005" w:tentative="1">
+      <w:start w:val="1"/>
+      <w:numFmt w:val="bullet"/>
+      <w:lvlText w:val=""/>
+      <w:lvlJc w:val="left"/>
+      <w:pPr>
+        <w:ind w:left="3960" w:hanging="360"/>
+      </w:pPr>
+      <w:rPr>
+        <w:rFonts w:ascii="Wingdings" w:hAnsi="Wingdings" w:hint="default"/>
+      </w:rPr>
+    </w:lvl>
+    <w:lvl w:ilvl="6" w:tplc="08070001" w:tentative="1">
+      <w:start w:val="1"/>
+      <w:numFmt w:val="bullet"/>
+      <w:lvlText w:val=""/>
+      <w:lvlJc w:val="left"/>
+      <w:pPr>
+        <w:ind w:left="4680" w:hanging="360"/>
+      </w:pPr>
+      <w:rPr>
+        <w:rFonts w:ascii="Symbol" w:hAnsi="Symbol" w:hint="default"/>
+      </w:rPr>
+    </w:lvl>
+    <w:lvl w:ilvl="7" w:tplc="08070003" w:tentative="1">
+      <w:start w:val="1"/>
+      <w:numFmt w:val="bullet"/>
+      <w:lvlText w:val="o"/>
+      <w:lvlJc w:val="left"/>
+      <w:pPr>
+        <w:ind w:left="5400" w:hanging="360"/>
+      </w:pPr>
+      <w:rPr>
+        <w:rFonts w:ascii="Courier New" w:hAnsi="Courier New" w:cs="Courier New" w:hint="default"/>
+      </w:rPr>
+    </w:lvl>
+    <w:lvl w:ilvl="8" w:tplc="08070005" w:tentative="1">
+      <w:start w:val="1"/>
+      <w:numFmt w:val="bullet"/>
+      <w:lvlText w:val=""/>
+      <w:lvlJc w:val="left"/>
+      <w:pPr>
+        <w:ind w:left="6120" w:hanging="360"/>
+      </w:pPr>
+      <w:rPr>
+        <w:rFonts w:ascii="Wingdings" w:hAnsi="Wingdings" w:hint="default"/>
+      </w:rPr>
+    </w:lvl>
+  </w:abstractNum>
+  <w:abstractNum w:abstractNumId="14">
     <w:nsid w:val="3E515CA2"/>
     <w:multiLevelType w:val="hybridMultilevel"/>
     <w:tmpl w:val="E7EC0C6A"/>
@@ -1432,14 +6665,627 @@
       </w:rPr>
     </w:lvl>
   </w:abstractNum>
+  <w:abstractNum w:abstractNumId="15">
+    <w:nsid w:val="4E86269A"/>
+    <w:multiLevelType w:val="hybridMultilevel"/>
+    <w:tmpl w:val="ACBAD9D0"/>
+    <w:lvl w:ilvl="0" w:tplc="BB949184">
+      <w:numFmt w:val="bullet"/>
+      <w:lvlText w:val="-"/>
+      <w:lvlJc w:val="left"/>
+      <w:pPr>
+        <w:ind w:left="1068" w:hanging="360"/>
+      </w:pPr>
+      <w:rPr>
+        <w:rFonts w:ascii="Calibri" w:eastAsiaTheme="minorHAnsi" w:hAnsi="Calibri" w:cs="Calibri" w:hint="default"/>
+      </w:rPr>
+    </w:lvl>
+    <w:lvl w:ilvl="1" w:tplc="08070003" w:tentative="1">
+      <w:start w:val="1"/>
+      <w:numFmt w:val="bullet"/>
+      <w:lvlText w:val="o"/>
+      <w:lvlJc w:val="left"/>
+      <w:pPr>
+        <w:ind w:left="1788" w:hanging="360"/>
+      </w:pPr>
+      <w:rPr>
+        <w:rFonts w:ascii="Courier New" w:hAnsi="Courier New" w:cs="Courier New" w:hint="default"/>
+      </w:rPr>
+    </w:lvl>
+    <w:lvl w:ilvl="2" w:tplc="08070005" w:tentative="1">
+      <w:start w:val="1"/>
+      <w:numFmt w:val="bullet"/>
+      <w:lvlText w:val=""/>
+      <w:lvlJc w:val="left"/>
+      <w:pPr>
+        <w:ind w:left="2508" w:hanging="360"/>
+      </w:pPr>
+      <w:rPr>
+        <w:rFonts w:ascii="Wingdings" w:hAnsi="Wingdings" w:hint="default"/>
+      </w:rPr>
+    </w:lvl>
+    <w:lvl w:ilvl="3" w:tplc="08070001" w:tentative="1">
+      <w:start w:val="1"/>
+      <w:numFmt w:val="bullet"/>
+      <w:lvlText w:val=""/>
+      <w:lvlJc w:val="left"/>
+      <w:pPr>
+        <w:ind w:left="3228" w:hanging="360"/>
+      </w:pPr>
+      <w:rPr>
+        <w:rFonts w:ascii="Symbol" w:hAnsi="Symbol" w:hint="default"/>
+      </w:rPr>
+    </w:lvl>
+    <w:lvl w:ilvl="4" w:tplc="08070003" w:tentative="1">
+      <w:start w:val="1"/>
+      <w:numFmt w:val="bullet"/>
+      <w:lvlText w:val="o"/>
+      <w:lvlJc w:val="left"/>
+      <w:pPr>
+        <w:ind w:left="3948" w:hanging="360"/>
+      </w:pPr>
+      <w:rPr>
+        <w:rFonts w:ascii="Courier New" w:hAnsi="Courier New" w:cs="Courier New" w:hint="default"/>
+      </w:rPr>
+    </w:lvl>
+    <w:lvl w:ilvl="5" w:tplc="08070005" w:tentative="1">
+      <w:start w:val="1"/>
+      <w:numFmt w:val="bullet"/>
+      <w:lvlText w:val=""/>
+      <w:lvlJc w:val="left"/>
+      <w:pPr>
+        <w:ind w:left="4668" w:hanging="360"/>
+      </w:pPr>
+      <w:rPr>
+        <w:rFonts w:ascii="Wingdings" w:hAnsi="Wingdings" w:hint="default"/>
+      </w:rPr>
+    </w:lvl>
+    <w:lvl w:ilvl="6" w:tplc="08070001" w:tentative="1">
+      <w:start w:val="1"/>
+      <w:numFmt w:val="bullet"/>
+      <w:lvlText w:val=""/>
+      <w:lvlJc w:val="left"/>
+      <w:pPr>
+        <w:ind w:left="5388" w:hanging="360"/>
+      </w:pPr>
+      <w:rPr>
+        <w:rFonts w:ascii="Symbol" w:hAnsi="Symbol" w:hint="default"/>
+      </w:rPr>
+    </w:lvl>
+    <w:lvl w:ilvl="7" w:tplc="08070003" w:tentative="1">
+      <w:start w:val="1"/>
+      <w:numFmt w:val="bullet"/>
+      <w:lvlText w:val="o"/>
+      <w:lvlJc w:val="left"/>
+      <w:pPr>
+        <w:ind w:left="6108" w:hanging="360"/>
+      </w:pPr>
+      <w:rPr>
+        <w:rFonts w:ascii="Courier New" w:hAnsi="Courier New" w:cs="Courier New" w:hint="default"/>
+      </w:rPr>
+    </w:lvl>
+    <w:lvl w:ilvl="8" w:tplc="08070005" w:tentative="1">
+      <w:start w:val="1"/>
+      <w:numFmt w:val="bullet"/>
+      <w:lvlText w:val=""/>
+      <w:lvlJc w:val="left"/>
+      <w:pPr>
+        <w:ind w:left="6828" w:hanging="360"/>
+      </w:pPr>
+      <w:rPr>
+        <w:rFonts w:ascii="Wingdings" w:hAnsi="Wingdings" w:hint="default"/>
+      </w:rPr>
+    </w:lvl>
+  </w:abstractNum>
+  <w:abstractNum w:abstractNumId="16">
+    <w:nsid w:val="51F44A27"/>
+    <w:multiLevelType w:val="hybridMultilevel"/>
+    <w:tmpl w:val="B1164C3E"/>
+    <w:lvl w:ilvl="0" w:tplc="08070001">
+      <w:start w:val="1"/>
+      <w:numFmt w:val="bullet"/>
+      <w:lvlText w:val=""/>
+      <w:lvlJc w:val="left"/>
+      <w:pPr>
+        <w:ind w:left="1068" w:hanging="360"/>
+      </w:pPr>
+      <w:rPr>
+        <w:rFonts w:ascii="Symbol" w:hAnsi="Symbol" w:hint="default"/>
+      </w:rPr>
+    </w:lvl>
+    <w:lvl w:ilvl="1" w:tplc="08070003" w:tentative="1">
+      <w:start w:val="1"/>
+      <w:numFmt w:val="bullet"/>
+      <w:lvlText w:val="o"/>
+      <w:lvlJc w:val="left"/>
+      <w:pPr>
+        <w:ind w:left="1788" w:hanging="360"/>
+      </w:pPr>
+      <w:rPr>
+        <w:rFonts w:ascii="Courier New" w:hAnsi="Courier New" w:cs="Courier New" w:hint="default"/>
+      </w:rPr>
+    </w:lvl>
+    <w:lvl w:ilvl="2" w:tplc="08070005" w:tentative="1">
+      <w:start w:val="1"/>
+      <w:numFmt w:val="bullet"/>
+      <w:lvlText w:val=""/>
+      <w:lvlJc w:val="left"/>
+      <w:pPr>
+        <w:ind w:left="2508" w:hanging="360"/>
+      </w:pPr>
+      <w:rPr>
+        <w:rFonts w:ascii="Wingdings" w:hAnsi="Wingdings" w:hint="default"/>
+      </w:rPr>
+    </w:lvl>
+    <w:lvl w:ilvl="3" w:tplc="08070001" w:tentative="1">
+      <w:start w:val="1"/>
+      <w:numFmt w:val="bullet"/>
+      <w:lvlText w:val=""/>
+      <w:lvlJc w:val="left"/>
+      <w:pPr>
+        <w:ind w:left="3228" w:hanging="360"/>
+      </w:pPr>
+      <w:rPr>
+        <w:rFonts w:ascii="Symbol" w:hAnsi="Symbol" w:hint="default"/>
+      </w:rPr>
+    </w:lvl>
+    <w:lvl w:ilvl="4" w:tplc="08070003" w:tentative="1">
+      <w:start w:val="1"/>
+      <w:numFmt w:val="bullet"/>
+      <w:lvlText w:val="o"/>
+      <w:lvlJc w:val="left"/>
+      <w:pPr>
+        <w:ind w:left="3948" w:hanging="360"/>
+      </w:pPr>
+      <w:rPr>
+        <w:rFonts w:ascii="Courier New" w:hAnsi="Courier New" w:cs="Courier New" w:hint="default"/>
+      </w:rPr>
+    </w:lvl>
+    <w:lvl w:ilvl="5" w:tplc="08070005" w:tentative="1">
+      <w:start w:val="1"/>
+      <w:numFmt w:val="bullet"/>
+      <w:lvlText w:val=""/>
+      <w:lvlJc w:val="left"/>
+      <w:pPr>
+        <w:ind w:left="4668" w:hanging="360"/>
+      </w:pPr>
+      <w:rPr>
+        <w:rFonts w:ascii="Wingdings" w:hAnsi="Wingdings" w:hint="default"/>
+      </w:rPr>
+    </w:lvl>
+    <w:lvl w:ilvl="6" w:tplc="08070001" w:tentative="1">
+      <w:start w:val="1"/>
+      <w:numFmt w:val="bullet"/>
+      <w:lvlText w:val=""/>
+      <w:lvlJc w:val="left"/>
+      <w:pPr>
+        <w:ind w:left="5388" w:hanging="360"/>
+      </w:pPr>
+      <w:rPr>
+        <w:rFonts w:ascii="Symbol" w:hAnsi="Symbol" w:hint="default"/>
+      </w:rPr>
+    </w:lvl>
+    <w:lvl w:ilvl="7" w:tplc="08070003" w:tentative="1">
+      <w:start w:val="1"/>
+      <w:numFmt w:val="bullet"/>
+      <w:lvlText w:val="o"/>
+      <w:lvlJc w:val="left"/>
+      <w:pPr>
+        <w:ind w:left="6108" w:hanging="360"/>
+      </w:pPr>
+      <w:rPr>
+        <w:rFonts w:ascii="Courier New" w:hAnsi="Courier New" w:cs="Courier New" w:hint="default"/>
+      </w:rPr>
+    </w:lvl>
+    <w:lvl w:ilvl="8" w:tplc="08070005" w:tentative="1">
+      <w:start w:val="1"/>
+      <w:numFmt w:val="bullet"/>
+      <w:lvlText w:val=""/>
+      <w:lvlJc w:val="left"/>
+      <w:pPr>
+        <w:ind w:left="6828" w:hanging="360"/>
+      </w:pPr>
+      <w:rPr>
+        <w:rFonts w:ascii="Wingdings" w:hAnsi="Wingdings" w:hint="default"/>
+      </w:rPr>
+    </w:lvl>
+  </w:abstractNum>
+  <w:abstractNum w:abstractNumId="17">
+    <w:nsid w:val="636F6383"/>
+    <w:multiLevelType w:val="hybridMultilevel"/>
+    <w:tmpl w:val="C714E9A4"/>
+    <w:lvl w:ilvl="0" w:tplc="BB949184">
+      <w:numFmt w:val="bullet"/>
+      <w:lvlText w:val="-"/>
+      <w:lvlJc w:val="left"/>
+      <w:pPr>
+        <w:ind w:left="1068" w:hanging="360"/>
+      </w:pPr>
+      <w:rPr>
+        <w:rFonts w:ascii="Calibri" w:eastAsiaTheme="minorHAnsi" w:hAnsi="Calibri" w:cs="Calibri" w:hint="default"/>
+      </w:rPr>
+    </w:lvl>
+    <w:lvl w:ilvl="1" w:tplc="08070003" w:tentative="1">
+      <w:start w:val="1"/>
+      <w:numFmt w:val="bullet"/>
+      <w:lvlText w:val="o"/>
+      <w:lvlJc w:val="left"/>
+      <w:pPr>
+        <w:ind w:left="1788" w:hanging="360"/>
+      </w:pPr>
+      <w:rPr>
+        <w:rFonts w:ascii="Courier New" w:hAnsi="Courier New" w:cs="Courier New" w:hint="default"/>
+      </w:rPr>
+    </w:lvl>
+    <w:lvl w:ilvl="2" w:tplc="08070005" w:tentative="1">
+      <w:start w:val="1"/>
+      <w:numFmt w:val="bullet"/>
+      <w:lvlText w:val=""/>
+      <w:lvlJc w:val="left"/>
+      <w:pPr>
+        <w:ind w:left="2508" w:hanging="360"/>
+      </w:pPr>
+      <w:rPr>
+        <w:rFonts w:ascii="Wingdings" w:hAnsi="Wingdings" w:hint="default"/>
+      </w:rPr>
+    </w:lvl>
+    <w:lvl w:ilvl="3" w:tplc="08070001" w:tentative="1">
+      <w:start w:val="1"/>
+      <w:numFmt w:val="bullet"/>
+      <w:lvlText w:val=""/>
+      <w:lvlJc w:val="left"/>
+      <w:pPr>
+        <w:ind w:left="3228" w:hanging="360"/>
+      </w:pPr>
+      <w:rPr>
+        <w:rFonts w:ascii="Symbol" w:hAnsi="Symbol" w:hint="default"/>
+      </w:rPr>
+    </w:lvl>
+    <w:lvl w:ilvl="4" w:tplc="08070003" w:tentative="1">
+      <w:start w:val="1"/>
+      <w:numFmt w:val="bullet"/>
+      <w:lvlText w:val="o"/>
+      <w:lvlJc w:val="left"/>
+      <w:pPr>
+        <w:ind w:left="3948" w:hanging="360"/>
+      </w:pPr>
+      <w:rPr>
+        <w:rFonts w:ascii="Courier New" w:hAnsi="Courier New" w:cs="Courier New" w:hint="default"/>
+      </w:rPr>
+    </w:lvl>
+    <w:lvl w:ilvl="5" w:tplc="08070005" w:tentative="1">
+      <w:start w:val="1"/>
+      <w:numFmt w:val="bullet"/>
+      <w:lvlText w:val=""/>
+      <w:lvlJc w:val="left"/>
+      <w:pPr>
+        <w:ind w:left="4668" w:hanging="360"/>
+      </w:pPr>
+      <w:rPr>
+        <w:rFonts w:ascii="Wingdings" w:hAnsi="Wingdings" w:hint="default"/>
+      </w:rPr>
+    </w:lvl>
+    <w:lvl w:ilvl="6" w:tplc="08070001" w:tentative="1">
+      <w:start w:val="1"/>
+      <w:numFmt w:val="bullet"/>
+      <w:lvlText w:val=""/>
+      <w:lvlJc w:val="left"/>
+      <w:pPr>
+        <w:ind w:left="5388" w:hanging="360"/>
+      </w:pPr>
+      <w:rPr>
+        <w:rFonts w:ascii="Symbol" w:hAnsi="Symbol" w:hint="default"/>
+      </w:rPr>
+    </w:lvl>
+    <w:lvl w:ilvl="7" w:tplc="08070003" w:tentative="1">
+      <w:start w:val="1"/>
+      <w:numFmt w:val="bullet"/>
+      <w:lvlText w:val="o"/>
+      <w:lvlJc w:val="left"/>
+      <w:pPr>
+        <w:ind w:left="6108" w:hanging="360"/>
+      </w:pPr>
+      <w:rPr>
+        <w:rFonts w:ascii="Courier New" w:hAnsi="Courier New" w:cs="Courier New" w:hint="default"/>
+      </w:rPr>
+    </w:lvl>
+    <w:lvl w:ilvl="8" w:tplc="08070005" w:tentative="1">
+      <w:start w:val="1"/>
+      <w:numFmt w:val="bullet"/>
+      <w:lvlText w:val=""/>
+      <w:lvlJc w:val="left"/>
+      <w:pPr>
+        <w:ind w:left="6828" w:hanging="360"/>
+      </w:pPr>
+      <w:rPr>
+        <w:rFonts w:ascii="Wingdings" w:hAnsi="Wingdings" w:hint="default"/>
+      </w:rPr>
+    </w:lvl>
+  </w:abstractNum>
+  <w:abstractNum w:abstractNumId="18">
+    <w:nsid w:val="699D7E7F"/>
+    <w:multiLevelType w:val="hybridMultilevel"/>
+    <w:tmpl w:val="411AD592"/>
+    <w:lvl w:ilvl="0" w:tplc="BB949184">
+      <w:numFmt w:val="bullet"/>
+      <w:lvlText w:val="-"/>
+      <w:lvlJc w:val="left"/>
+      <w:pPr>
+        <w:ind w:left="1068" w:hanging="360"/>
+      </w:pPr>
+      <w:rPr>
+        <w:rFonts w:ascii="Calibri" w:eastAsiaTheme="minorHAnsi" w:hAnsi="Calibri" w:cs="Calibri" w:hint="default"/>
+      </w:rPr>
+    </w:lvl>
+    <w:lvl w:ilvl="1" w:tplc="08070003" w:tentative="1">
+      <w:start w:val="1"/>
+      <w:numFmt w:val="bullet"/>
+      <w:lvlText w:val="o"/>
+      <w:lvlJc w:val="left"/>
+      <w:pPr>
+        <w:ind w:left="1788" w:hanging="360"/>
+      </w:pPr>
+      <w:rPr>
+        <w:rFonts w:ascii="Courier New" w:hAnsi="Courier New" w:cs="Courier New" w:hint="default"/>
+      </w:rPr>
+    </w:lvl>
+    <w:lvl w:ilvl="2" w:tplc="08070005" w:tentative="1">
+      <w:start w:val="1"/>
+      <w:numFmt w:val="bullet"/>
+      <w:lvlText w:val=""/>
+      <w:lvlJc w:val="left"/>
+      <w:pPr>
+        <w:ind w:left="2508" w:hanging="360"/>
+      </w:pPr>
+      <w:rPr>
+        <w:rFonts w:ascii="Wingdings" w:hAnsi="Wingdings" w:hint="default"/>
+      </w:rPr>
+    </w:lvl>
+    <w:lvl w:ilvl="3" w:tplc="08070001" w:tentative="1">
+      <w:start w:val="1"/>
+      <w:numFmt w:val="bullet"/>
+      <w:lvlText w:val=""/>
+      <w:lvlJc w:val="left"/>
+      <w:pPr>
+        <w:ind w:left="3228" w:hanging="360"/>
+      </w:pPr>
+      <w:rPr>
+        <w:rFonts w:ascii="Symbol" w:hAnsi="Symbol" w:hint="default"/>
+      </w:rPr>
+    </w:lvl>
+    <w:lvl w:ilvl="4" w:tplc="08070003" w:tentative="1">
+      <w:start w:val="1"/>
+      <w:numFmt w:val="bullet"/>
+      <w:lvlText w:val="o"/>
+      <w:lvlJc w:val="left"/>
+      <w:pPr>
+        <w:ind w:left="3948" w:hanging="360"/>
+      </w:pPr>
+      <w:rPr>
+        <w:rFonts w:ascii="Courier New" w:hAnsi="Courier New" w:cs="Courier New" w:hint="default"/>
+      </w:rPr>
+    </w:lvl>
+    <w:lvl w:ilvl="5" w:tplc="08070005" w:tentative="1">
+      <w:start w:val="1"/>
+      <w:numFmt w:val="bullet"/>
+      <w:lvlText w:val=""/>
+      <w:lvlJc w:val="left"/>
+      <w:pPr>
+        <w:ind w:left="4668" w:hanging="360"/>
+      </w:pPr>
+      <w:rPr>
+        <w:rFonts w:ascii="Wingdings" w:hAnsi="Wingdings" w:hint="default"/>
+      </w:rPr>
+    </w:lvl>
+    <w:lvl w:ilvl="6" w:tplc="08070001" w:tentative="1">
+      <w:start w:val="1"/>
+      <w:numFmt w:val="bullet"/>
+      <w:lvlText w:val=""/>
+      <w:lvlJc w:val="left"/>
+      <w:pPr>
+        <w:ind w:left="5388" w:hanging="360"/>
+      </w:pPr>
+      <w:rPr>
+        <w:rFonts w:ascii="Symbol" w:hAnsi="Symbol" w:hint="default"/>
+      </w:rPr>
+    </w:lvl>
+    <w:lvl w:ilvl="7" w:tplc="08070003" w:tentative="1">
+      <w:start w:val="1"/>
+      <w:numFmt w:val="bullet"/>
+      <w:lvlText w:val="o"/>
+      <w:lvlJc w:val="left"/>
+      <w:pPr>
+        <w:ind w:left="6108" w:hanging="360"/>
+      </w:pPr>
+      <w:rPr>
+        <w:rFonts w:ascii="Courier New" w:hAnsi="Courier New" w:cs="Courier New" w:hint="default"/>
+      </w:rPr>
+    </w:lvl>
+    <w:lvl w:ilvl="8" w:tplc="08070005" w:tentative="1">
+      <w:start w:val="1"/>
+      <w:numFmt w:val="bullet"/>
+      <w:lvlText w:val=""/>
+      <w:lvlJc w:val="left"/>
+      <w:pPr>
+        <w:ind w:left="6828" w:hanging="360"/>
+      </w:pPr>
+      <w:rPr>
+        <w:rFonts w:ascii="Wingdings" w:hAnsi="Wingdings" w:hint="default"/>
+      </w:rPr>
+    </w:lvl>
+  </w:abstractNum>
+  <w:abstractNum w:abstractNumId="19">
+    <w:nsid w:val="75144CA8"/>
+    <w:multiLevelType w:val="hybridMultilevel"/>
+    <w:tmpl w:val="2BD0531A"/>
+    <w:lvl w:ilvl="0" w:tplc="08070001">
+      <w:start w:val="1"/>
+      <w:numFmt w:val="bullet"/>
+      <w:lvlText w:val=""/>
+      <w:lvlJc w:val="left"/>
+      <w:pPr>
+        <w:ind w:left="720" w:hanging="360"/>
+      </w:pPr>
+      <w:rPr>
+        <w:rFonts w:ascii="Symbol" w:hAnsi="Symbol" w:hint="default"/>
+      </w:rPr>
+    </w:lvl>
+    <w:lvl w:ilvl="1" w:tplc="08070003" w:tentative="1">
+      <w:start w:val="1"/>
+      <w:numFmt w:val="bullet"/>
+      <w:lvlText w:val="o"/>
+      <w:lvlJc w:val="left"/>
+      <w:pPr>
+        <w:ind w:left="1440" w:hanging="360"/>
+      </w:pPr>
+      <w:rPr>
+        <w:rFonts w:ascii="Courier New" w:hAnsi="Courier New" w:cs="Courier New" w:hint="default"/>
+      </w:rPr>
+    </w:lvl>
+    <w:lvl w:ilvl="2" w:tplc="08070005" w:tentative="1">
+      <w:start w:val="1"/>
+      <w:numFmt w:val="bullet"/>
+      <w:lvlText w:val=""/>
+      <w:lvlJc w:val="left"/>
+      <w:pPr>
+        <w:ind w:left="2160" w:hanging="360"/>
+      </w:pPr>
+      <w:rPr>
+        <w:rFonts w:ascii="Wingdings" w:hAnsi="Wingdings" w:hint="default"/>
+      </w:rPr>
+    </w:lvl>
+    <w:lvl w:ilvl="3" w:tplc="08070001" w:tentative="1">
+      <w:start w:val="1"/>
+      <w:numFmt w:val="bullet"/>
+      <w:lvlText w:val=""/>
+      <w:lvlJc w:val="left"/>
+      <w:pPr>
+        <w:ind w:left="2880" w:hanging="360"/>
+      </w:pPr>
+      <w:rPr>
+        <w:rFonts w:ascii="Symbol" w:hAnsi="Symbol" w:hint="default"/>
+      </w:rPr>
+    </w:lvl>
+    <w:lvl w:ilvl="4" w:tplc="08070003" w:tentative="1">
+      <w:start w:val="1"/>
+      <w:numFmt w:val="bullet"/>
+      <w:lvlText w:val="o"/>
+      <w:lvlJc w:val="left"/>
+      <w:pPr>
+        <w:ind w:left="3600" w:hanging="360"/>
+      </w:pPr>
+      <w:rPr>
+        <w:rFonts w:ascii="Courier New" w:hAnsi="Courier New" w:cs="Courier New" w:hint="default"/>
+      </w:rPr>
+    </w:lvl>
+    <w:lvl w:ilvl="5" w:tplc="08070005" w:tentative="1">
+      <w:start w:val="1"/>
+      <w:numFmt w:val="bullet"/>
+      <w:lvlText w:val=""/>
+      <w:lvlJc w:val="left"/>
+      <w:pPr>
+        <w:ind w:left="4320" w:hanging="360"/>
+      </w:pPr>
+      <w:rPr>
+        <w:rFonts w:ascii="Wingdings" w:hAnsi="Wingdings" w:hint="default"/>
+      </w:rPr>
+    </w:lvl>
+    <w:lvl w:ilvl="6" w:tplc="08070001" w:tentative="1">
+      <w:start w:val="1"/>
+      <w:numFmt w:val="bullet"/>
+      <w:lvlText w:val=""/>
+      <w:lvlJc w:val="left"/>
+      <w:pPr>
+        <w:ind w:left="5040" w:hanging="360"/>
+      </w:pPr>
+      <w:rPr>
+        <w:rFonts w:ascii="Symbol" w:hAnsi="Symbol" w:hint="default"/>
+      </w:rPr>
+    </w:lvl>
+    <w:lvl w:ilvl="7" w:tplc="08070003" w:tentative="1">
+      <w:start w:val="1"/>
+      <w:numFmt w:val="bullet"/>
+      <w:lvlText w:val="o"/>
+      <w:lvlJc w:val="left"/>
+      <w:pPr>
+        <w:ind w:left="5760" w:hanging="360"/>
+      </w:pPr>
+      <w:rPr>
+        <w:rFonts w:ascii="Courier New" w:hAnsi="Courier New" w:cs="Courier New" w:hint="default"/>
+      </w:rPr>
+    </w:lvl>
+    <w:lvl w:ilvl="8" w:tplc="08070005" w:tentative="1">
+      <w:start w:val="1"/>
+      <w:numFmt w:val="bullet"/>
+      <w:lvlText w:val=""/>
+      <w:lvlJc w:val="left"/>
+      <w:pPr>
+        <w:ind w:left="6480" w:hanging="360"/>
+      </w:pPr>
+      <w:rPr>
+        <w:rFonts w:ascii="Wingdings" w:hAnsi="Wingdings" w:hint="default"/>
+      </w:rPr>
+    </w:lvl>
+  </w:abstractNum>
   <w:num w:numId="1">
-    <w:abstractNumId w:val="1"/>
+    <w:abstractNumId w:val="9"/>
   </w:num>
   <w:num w:numId="2">
     <w:abstractNumId w:val="0"/>
   </w:num>
   <w:num w:numId="3">
+    <w:abstractNumId w:val="14"/>
+  </w:num>
+  <w:num w:numId="4">
+    <w:abstractNumId w:val="19"/>
+  </w:num>
+  <w:num w:numId="5">
+    <w:abstractNumId w:val="7"/>
+  </w:num>
+  <w:num w:numId="6">
+    <w:abstractNumId w:val="13"/>
+  </w:num>
+  <w:num w:numId="7">
+    <w:abstractNumId w:val="3"/>
+  </w:num>
+  <w:num w:numId="8">
+    <w:abstractNumId w:val="4"/>
+  </w:num>
+  <w:num w:numId="9">
+    <w:abstractNumId w:val="5"/>
+  </w:num>
+  <w:num w:numId="10">
+    <w:abstractNumId w:val="12"/>
+  </w:num>
+  <w:num w:numId="11">
     <w:abstractNumId w:val="2"/>
+  </w:num>
+  <w:num w:numId="12">
+    <w:abstractNumId w:val="16"/>
+  </w:num>
+  <w:num w:numId="13">
+    <w:abstractNumId w:val="8"/>
+  </w:num>
+  <w:num w:numId="14">
+    <w:abstractNumId w:val="10"/>
+  </w:num>
+  <w:num w:numId="15">
+    <w:abstractNumId w:val="15"/>
+  </w:num>
+  <w:num w:numId="16">
+    <w:abstractNumId w:val="1"/>
+  </w:num>
+  <w:num w:numId="17">
+    <w:abstractNumId w:val="17"/>
+  </w:num>
+  <w:num w:numId="18">
+    <w:abstractNumId w:val="18"/>
+  </w:num>
+  <w:num w:numId="19">
+    <w:abstractNumId w:val="6"/>
+  </w:num>
+  <w:num w:numId="20">
+    <w:abstractNumId w:val="11"/>
   </w:num>
 </w:numbering>
 </file>
@@ -1604,6 +7450,52 @@
     <w:name w:val="Normal"/>
     <w:qFormat/>
   </w:style>
+  <w:style w:type="paragraph" w:styleId="Heading2">
+    <w:name w:val="heading 2"/>
+    <w:basedOn w:val="Normal"/>
+    <w:next w:val="Normal"/>
+    <w:link w:val="Heading2Char"/>
+    <w:uiPriority w:val="9"/>
+    <w:unhideWhenUsed/>
+    <w:qFormat/>
+    <w:rsid w:val="00F77C32"/>
+    <w:pPr>
+      <w:keepNext/>
+      <w:keepLines/>
+      <w:spacing w:before="200" w:after="0"/>
+      <w:outlineLvl w:val="1"/>
+    </w:pPr>
+    <w:rPr>
+      <w:rFonts w:asciiTheme="majorHAnsi" w:eastAsiaTheme="majorEastAsia" w:hAnsiTheme="majorHAnsi" w:cstheme="majorBidi"/>
+      <w:b/>
+      <w:bCs/>
+      <w:color w:val="4F81BD" w:themeColor="accent1"/>
+      <w:sz w:val="26"/>
+      <w:szCs w:val="26"/>
+    </w:rPr>
+  </w:style>
+  <w:style w:type="paragraph" w:styleId="Heading3">
+    <w:name w:val="heading 3"/>
+    <w:basedOn w:val="Normal"/>
+    <w:next w:val="Normal"/>
+    <w:link w:val="Heading3Char"/>
+    <w:uiPriority w:val="9"/>
+    <w:unhideWhenUsed/>
+    <w:qFormat/>
+    <w:rsid w:val="00F77C32"/>
+    <w:pPr>
+      <w:keepNext/>
+      <w:keepLines/>
+      <w:spacing w:before="200" w:after="0"/>
+      <w:outlineLvl w:val="2"/>
+    </w:pPr>
+    <w:rPr>
+      <w:rFonts w:asciiTheme="majorHAnsi" w:eastAsiaTheme="majorEastAsia" w:hAnsiTheme="majorHAnsi" w:cstheme="majorBidi"/>
+      <w:b/>
+      <w:bCs/>
+      <w:color w:val="4F81BD" w:themeColor="accent1"/>
+    </w:rPr>
+  </w:style>
   <w:style w:type="character" w:default="1" w:styleId="DefaultParagraphFont">
     <w:name w:val="Default Paragraph Font"/>
     <w:uiPriority w:val="1"/>
@@ -1641,6 +7533,34 @@
       <w:ind w:left="720"/>
       <w:contextualSpacing/>
     </w:pPr>
+  </w:style>
+  <w:style w:type="character" w:customStyle="1" w:styleId="Heading2Char">
+    <w:name w:val="Heading 2 Char"/>
+    <w:basedOn w:val="DefaultParagraphFont"/>
+    <w:link w:val="Heading2"/>
+    <w:uiPriority w:val="9"/>
+    <w:rsid w:val="00F77C32"/>
+    <w:rPr>
+      <w:rFonts w:asciiTheme="majorHAnsi" w:eastAsiaTheme="majorEastAsia" w:hAnsiTheme="majorHAnsi" w:cstheme="majorBidi"/>
+      <w:b/>
+      <w:bCs/>
+      <w:color w:val="4F81BD" w:themeColor="accent1"/>
+      <w:sz w:val="26"/>
+      <w:szCs w:val="26"/>
+    </w:rPr>
+  </w:style>
+  <w:style w:type="character" w:customStyle="1" w:styleId="Heading3Char">
+    <w:name w:val="Heading 3 Char"/>
+    <w:basedOn w:val="DefaultParagraphFont"/>
+    <w:link w:val="Heading3"/>
+    <w:uiPriority w:val="9"/>
+    <w:rsid w:val="00F77C32"/>
+    <w:rPr>
+      <w:rFonts w:asciiTheme="majorHAnsi" w:eastAsiaTheme="majorEastAsia" w:hAnsiTheme="majorHAnsi" w:cstheme="majorBidi"/>
+      <w:b/>
+      <w:bCs/>
+      <w:color w:val="4F81BD" w:themeColor="accent1"/>
+    </w:rPr>
   </w:style>
 </w:styles>
 </file>
@@ -1805,6 +7725,52 @@
     <w:name w:val="Normal"/>
     <w:qFormat/>
   </w:style>
+  <w:style w:type="paragraph" w:styleId="Heading2">
+    <w:name w:val="heading 2"/>
+    <w:basedOn w:val="Normal"/>
+    <w:next w:val="Normal"/>
+    <w:link w:val="Heading2Char"/>
+    <w:uiPriority w:val="9"/>
+    <w:unhideWhenUsed/>
+    <w:qFormat/>
+    <w:rsid w:val="00F77C32"/>
+    <w:pPr>
+      <w:keepNext/>
+      <w:keepLines/>
+      <w:spacing w:before="200" w:after="0"/>
+      <w:outlineLvl w:val="1"/>
+    </w:pPr>
+    <w:rPr>
+      <w:rFonts w:asciiTheme="majorHAnsi" w:eastAsiaTheme="majorEastAsia" w:hAnsiTheme="majorHAnsi" w:cstheme="majorBidi"/>
+      <w:b/>
+      <w:bCs/>
+      <w:color w:val="4F81BD" w:themeColor="accent1"/>
+      <w:sz w:val="26"/>
+      <w:szCs w:val="26"/>
+    </w:rPr>
+  </w:style>
+  <w:style w:type="paragraph" w:styleId="Heading3">
+    <w:name w:val="heading 3"/>
+    <w:basedOn w:val="Normal"/>
+    <w:next w:val="Normal"/>
+    <w:link w:val="Heading3Char"/>
+    <w:uiPriority w:val="9"/>
+    <w:unhideWhenUsed/>
+    <w:qFormat/>
+    <w:rsid w:val="00F77C32"/>
+    <w:pPr>
+      <w:keepNext/>
+      <w:keepLines/>
+      <w:spacing w:before="200" w:after="0"/>
+      <w:outlineLvl w:val="2"/>
+    </w:pPr>
+    <w:rPr>
+      <w:rFonts w:asciiTheme="majorHAnsi" w:eastAsiaTheme="majorEastAsia" w:hAnsiTheme="majorHAnsi" w:cstheme="majorBidi"/>
+      <w:b/>
+      <w:bCs/>
+      <w:color w:val="4F81BD" w:themeColor="accent1"/>
+    </w:rPr>
+  </w:style>
   <w:style w:type="character" w:default="1" w:styleId="DefaultParagraphFont">
     <w:name w:val="Default Paragraph Font"/>
     <w:uiPriority w:val="1"/>
@@ -1842,6 +7808,34 @@
       <w:ind w:left="720"/>
       <w:contextualSpacing/>
     </w:pPr>
+  </w:style>
+  <w:style w:type="character" w:customStyle="1" w:styleId="Heading2Char">
+    <w:name w:val="Heading 2 Char"/>
+    <w:basedOn w:val="DefaultParagraphFont"/>
+    <w:link w:val="Heading2"/>
+    <w:uiPriority w:val="9"/>
+    <w:rsid w:val="00F77C32"/>
+    <w:rPr>
+      <w:rFonts w:asciiTheme="majorHAnsi" w:eastAsiaTheme="majorEastAsia" w:hAnsiTheme="majorHAnsi" w:cstheme="majorBidi"/>
+      <w:b/>
+      <w:bCs/>
+      <w:color w:val="4F81BD" w:themeColor="accent1"/>
+      <w:sz w:val="26"/>
+      <w:szCs w:val="26"/>
+    </w:rPr>
+  </w:style>
+  <w:style w:type="character" w:customStyle="1" w:styleId="Heading3Char">
+    <w:name w:val="Heading 3 Char"/>
+    <w:basedOn w:val="DefaultParagraphFont"/>
+    <w:link w:val="Heading3"/>
+    <w:uiPriority w:val="9"/>
+    <w:rsid w:val="00F77C32"/>
+    <w:rPr>
+      <w:rFonts w:asciiTheme="majorHAnsi" w:eastAsiaTheme="majorEastAsia" w:hAnsiTheme="majorHAnsi" w:cstheme="majorBidi"/>
+      <w:b/>
+      <w:bCs/>
+      <w:color w:val="4F81BD" w:themeColor="accent1"/>
+    </w:rPr>
   </w:style>
 </w:styles>
 </file>
@@ -2136,7 +8130,7 @@
 </file>
 
 <file path=customXml/itemProps1.xml><?xml version="1.0" encoding="utf-8"?>
-<ds:datastoreItem xmlns:ds="http://schemas.openxmlformats.org/officeDocument/2006/customXml" ds:itemID="{D5D8F8F8-6B39-4F29-8544-1E39958BCF7E}">
+<ds:datastoreItem xmlns:ds="http://schemas.openxmlformats.org/officeDocument/2006/customXml" ds:itemID="{4BDF8DD9-4399-4333-89A0-5A28C0C21573}">
   <ds:schemaRefs>
     <ds:schemaRef ds:uri="http://schemas.openxmlformats.org/officeDocument/2006/bibliography"/>
   </ds:schemaRefs>
